--- a/PROJECT/CRS/TINF20C_CRS_Projektname_Team_x_0v1.docx
+++ b/PROJECT/CRS/TINF20C_CRS_Projektname_Team_x_0v1.docx
@@ -66,31 +66,7 @@
           <w:szCs w:val="44"/>
           <w:lang w:val="en-GB"/>
         </w:rPr>
-        <w:t>(</w:t>
-      </w:r>
-      <w:proofErr w:type="spellStart"/>
-      <w:r>
-        <w:rPr>
-          <w:rFonts w:ascii="Calibri" w:hAnsi="Calibri" w:cs="Calibri"/>
-          <w:b/>
-          <w:bCs/>
-          <w:sz w:val="44"/>
-          <w:szCs w:val="44"/>
-          <w:lang w:val="en-GB"/>
-        </w:rPr>
-        <w:t>Lastenheft</w:t>
-      </w:r>
-      <w:proofErr w:type="spellEnd"/>
-      <w:r>
-        <w:rPr>
-          <w:rFonts w:ascii="Calibri" w:hAnsi="Calibri" w:cs="Calibri"/>
-          <w:b/>
-          <w:bCs/>
-          <w:sz w:val="44"/>
-          <w:szCs w:val="44"/>
-          <w:lang w:val="en-GB"/>
-        </w:rPr>
-        <w:t>)</w:t>
+        <w:t>(Lastenheft)</w:t>
       </w:r>
     </w:p>
     <w:p>
@@ -131,31 +107,7 @@
           <w:szCs w:val="28"/>
           <w:lang w:val="en-US"/>
         </w:rPr>
-        <w:t xml:space="preserve">(TINF20C, SWE I </w:t>
-      </w:r>
-      <w:proofErr w:type="spellStart"/>
-      <w:r>
-        <w:rPr>
-          <w:rFonts w:ascii="Calibri" w:hAnsi="Calibri" w:cs="Calibri"/>
-          <w:i w:val="0"/>
-          <w:iCs w:val="0"/>
-          <w:sz w:val="28"/>
-          <w:szCs w:val="28"/>
-          <w:lang w:val="en-US"/>
-        </w:rPr>
-        <w:t>Praxisprojekt</w:t>
-      </w:r>
-      <w:proofErr w:type="spellEnd"/>
-      <w:r>
-        <w:rPr>
-          <w:rFonts w:ascii="Calibri" w:hAnsi="Calibri" w:cs="Calibri"/>
-          <w:i w:val="0"/>
-          <w:iCs w:val="0"/>
-          <w:sz w:val="28"/>
-          <w:szCs w:val="28"/>
-          <w:lang w:val="en-US"/>
-        </w:rPr>
-        <w:t xml:space="preserve"> 2021/2021)</w:t>
+        <w:t>(TINF20C, SWE I Praxisprojekt 2021/2021)</w:t>
       </w:r>
     </w:p>
     <w:p>
@@ -484,6 +436,7 @@
       <w:pPr>
         <w:pStyle w:val="Beschriftung"/>
         <w:spacing w:before="0" w:after="0" w:line="276" w:lineRule="auto"/>
+        <w:ind w:left="1416" w:hanging="1416"/>
         <w:rPr>
           <w:rStyle w:val="Erluterungen"/>
           <w:rFonts w:ascii="Calibri" w:hAnsi="Calibri" w:cs="Calibri"/>
@@ -628,27 +581,7 @@
           <w:iCs w:val="0"/>
           <w:color w:val="1F4E79" w:themeColor="accent1" w:themeShade="80"/>
         </w:rPr>
-        <w:t xml:space="preserve"> Pauer Kevin, </w:t>
-      </w:r>
-      <w:proofErr w:type="spellStart"/>
-      <w:r>
-        <w:rPr>
-          <w:rFonts w:ascii="Calibri" w:hAnsi="Calibri" w:cs="Calibri"/>
-          <w:i w:val="0"/>
-          <w:iCs w:val="0"/>
-          <w:color w:val="1F4E79" w:themeColor="accent1" w:themeShade="80"/>
-        </w:rPr>
-        <w:t>Sellemann</w:t>
-      </w:r>
-      <w:proofErr w:type="spellEnd"/>
-      <w:r>
-        <w:rPr>
-          <w:rFonts w:ascii="Calibri" w:hAnsi="Calibri" w:cs="Calibri"/>
-          <w:i w:val="0"/>
-          <w:iCs w:val="0"/>
-          <w:color w:val="1F4E79" w:themeColor="accent1" w:themeShade="80"/>
-        </w:rPr>
-        <w:t xml:space="preserve"> </w:t>
+        <w:t xml:space="preserve"> Pauer Kevin, Sellemann </w:t>
       </w:r>
       <w:r>
         <w:rPr>
@@ -811,7 +744,6 @@
                 <w:bCs/>
               </w:rPr>
             </w:pPr>
-            <w:proofErr w:type="spellStart"/>
             <w:r>
               <w:rPr>
                 <w:rFonts w:ascii="Calibri" w:hAnsi="Calibri" w:cs="Calibri"/>
@@ -820,7 +752,6 @@
               </w:rPr>
               <w:t>Author</w:t>
             </w:r>
-            <w:proofErr w:type="spellEnd"/>
           </w:p>
         </w:tc>
         <w:tc>
@@ -965,41 +896,15 @@
             <w:pPr>
               <w:rPr>
                 <w:rFonts w:ascii="Calibri" w:hAnsi="Calibri" w:cs="Calibri"/>
+                <w:lang w:val="en-US"/>
               </w:rPr>
             </w:pPr>
             <w:r>
               <w:rPr>
                 <w:rFonts w:ascii="Calibri" w:hAnsi="Calibri" w:cs="Calibri"/>
+                <w:lang w:val="en-US"/>
               </w:rPr>
-              <w:t xml:space="preserve">First </w:t>
-            </w:r>
-            <w:proofErr w:type="spellStart"/>
-            <w:r>
-              <w:rPr>
-                <w:rFonts w:ascii="Calibri" w:hAnsi="Calibri" w:cs="Calibri"/>
-              </w:rPr>
-              <w:t>Draft</w:t>
-            </w:r>
-            <w:proofErr w:type="spellEnd"/>
-            <w:r>
-              <w:rPr>
-                <w:rFonts w:ascii="Calibri" w:hAnsi="Calibri" w:cs="Calibri"/>
-              </w:rPr>
-              <w:t xml:space="preserve"> oft </w:t>
-            </w:r>
-            <w:proofErr w:type="spellStart"/>
-            <w:r>
-              <w:rPr>
-                <w:rFonts w:ascii="Calibri" w:hAnsi="Calibri" w:cs="Calibri"/>
-              </w:rPr>
-              <w:t>the</w:t>
-            </w:r>
-            <w:proofErr w:type="spellEnd"/>
-            <w:r>
-              <w:rPr>
-                <w:rFonts w:ascii="Calibri" w:hAnsi="Calibri" w:cs="Calibri"/>
-              </w:rPr>
-              <w:t xml:space="preserve"> CRS</w:t>
+              <w:t>First Draft of the CRS</w:t>
             </w:r>
           </w:p>
         </w:tc>
@@ -1023,6 +928,7 @@
             <w:pPr>
               <w:rPr>
                 <w:rFonts w:ascii="Calibri" w:hAnsi="Calibri" w:cs="Calibri"/>
+                <w:lang w:val="en-US"/>
               </w:rPr>
             </w:pPr>
           </w:p>
@@ -1042,6 +948,7 @@
             <w:pPr>
               <w:rPr>
                 <w:rFonts w:ascii="Calibri" w:hAnsi="Calibri" w:cs="Calibri"/>
+                <w:lang w:val="en-US"/>
               </w:rPr>
             </w:pPr>
           </w:p>
@@ -1061,6 +968,7 @@
             <w:pPr>
               <w:rPr>
                 <w:rFonts w:ascii="Calibri" w:hAnsi="Calibri" w:cs="Calibri"/>
+                <w:lang w:val="en-US"/>
               </w:rPr>
             </w:pPr>
           </w:p>
@@ -1080,6 +988,7 @@
             <w:pPr>
               <w:rPr>
                 <w:rFonts w:ascii="Calibri" w:hAnsi="Calibri" w:cs="Calibri"/>
+                <w:lang w:val="en-US"/>
               </w:rPr>
             </w:pPr>
           </w:p>
@@ -1104,6 +1013,7 @@
             <w:pPr>
               <w:rPr>
                 <w:rFonts w:ascii="Calibri" w:hAnsi="Calibri" w:cs="Calibri"/>
+                <w:lang w:val="en-US"/>
               </w:rPr>
             </w:pPr>
           </w:p>
@@ -1123,6 +1033,7 @@
             <w:pPr>
               <w:rPr>
                 <w:rFonts w:ascii="Calibri" w:hAnsi="Calibri" w:cs="Calibri"/>
+                <w:lang w:val="en-US"/>
               </w:rPr>
             </w:pPr>
           </w:p>
@@ -1142,6 +1053,7 @@
             <w:pPr>
               <w:rPr>
                 <w:rFonts w:ascii="Calibri" w:hAnsi="Calibri" w:cs="Calibri"/>
+                <w:lang w:val="en-US"/>
               </w:rPr>
             </w:pPr>
           </w:p>
@@ -1161,6 +1073,7 @@
             <w:pPr>
               <w:rPr>
                 <w:rFonts w:ascii="Calibri" w:hAnsi="Calibri" w:cs="Calibri"/>
+                <w:lang w:val="en-US"/>
               </w:rPr>
             </w:pPr>
           </w:p>
@@ -1185,6 +1098,7 @@
             <w:pPr>
               <w:rPr>
                 <w:rFonts w:ascii="Calibri" w:hAnsi="Calibri" w:cs="Calibri"/>
+                <w:lang w:val="en-US"/>
               </w:rPr>
             </w:pPr>
           </w:p>
@@ -1204,6 +1118,7 @@
             <w:pPr>
               <w:rPr>
                 <w:rFonts w:ascii="Calibri" w:hAnsi="Calibri" w:cs="Calibri"/>
+                <w:lang w:val="en-US"/>
               </w:rPr>
             </w:pPr>
           </w:p>
@@ -1223,6 +1138,7 @@
             <w:pPr>
               <w:rPr>
                 <w:rFonts w:ascii="Calibri" w:hAnsi="Calibri" w:cs="Calibri"/>
+                <w:lang w:val="en-US"/>
               </w:rPr>
             </w:pPr>
           </w:p>
@@ -1242,6 +1158,7 @@
             <w:pPr>
               <w:rPr>
                 <w:rFonts w:ascii="Calibri" w:hAnsi="Calibri" w:cs="Calibri"/>
+                <w:lang w:val="en-US"/>
               </w:rPr>
             </w:pPr>
           </w:p>
@@ -1266,6 +1183,7 @@
             <w:pPr>
               <w:rPr>
                 <w:rFonts w:ascii="Calibri" w:hAnsi="Calibri" w:cs="Calibri"/>
+                <w:lang w:val="en-US"/>
               </w:rPr>
             </w:pPr>
           </w:p>
@@ -1285,6 +1203,7 @@
             <w:pPr>
               <w:rPr>
                 <w:rFonts w:ascii="Calibri" w:hAnsi="Calibri" w:cs="Calibri"/>
+                <w:lang w:val="en-US"/>
               </w:rPr>
             </w:pPr>
           </w:p>
@@ -1304,6 +1223,7 @@
             <w:pPr>
               <w:rPr>
                 <w:rFonts w:ascii="Calibri" w:hAnsi="Calibri" w:cs="Calibri"/>
+                <w:lang w:val="en-US"/>
               </w:rPr>
             </w:pPr>
           </w:p>
@@ -1323,6 +1243,7 @@
             <w:pPr>
               <w:rPr>
                 <w:rFonts w:ascii="Calibri" w:hAnsi="Calibri" w:cs="Calibri"/>
+                <w:lang w:val="en-US"/>
               </w:rPr>
             </w:pPr>
           </w:p>
@@ -1348,6 +1269,7 @@
               <w:rPr>
                 <w:rFonts w:ascii="Calibri" w:hAnsi="Calibri" w:cs="Calibri"/>
                 <w:b/>
+                <w:lang w:val="en-US"/>
               </w:rPr>
             </w:pPr>
           </w:p>
@@ -1367,6 +1289,7 @@
             <w:pPr>
               <w:rPr>
                 <w:rFonts w:ascii="Calibri" w:hAnsi="Calibri" w:cs="Calibri"/>
+                <w:lang w:val="en-US"/>
               </w:rPr>
             </w:pPr>
           </w:p>
@@ -1386,6 +1309,7 @@
             <w:pPr>
               <w:rPr>
                 <w:rFonts w:ascii="Calibri" w:hAnsi="Calibri" w:cs="Calibri"/>
+                <w:lang w:val="en-US"/>
               </w:rPr>
             </w:pPr>
           </w:p>
@@ -1405,6 +1329,7 @@
             <w:pPr>
               <w:rPr>
                 <w:rFonts w:ascii="Calibri" w:hAnsi="Calibri" w:cs="Calibri"/>
+                <w:lang w:val="en-US"/>
               </w:rPr>
             </w:pPr>
           </w:p>
@@ -1429,6 +1354,7 @@
             <w:pPr>
               <w:rPr>
                 <w:rFonts w:ascii="Calibri" w:hAnsi="Calibri" w:cs="Calibri"/>
+                <w:lang w:val="en-US"/>
               </w:rPr>
             </w:pPr>
           </w:p>
@@ -1448,6 +1374,7 @@
             <w:pPr>
               <w:rPr>
                 <w:rFonts w:ascii="Calibri" w:hAnsi="Calibri" w:cs="Calibri"/>
+                <w:lang w:val="en-US"/>
               </w:rPr>
             </w:pPr>
           </w:p>
@@ -1467,6 +1394,7 @@
             <w:pPr>
               <w:rPr>
                 <w:rFonts w:ascii="Calibri" w:hAnsi="Calibri" w:cs="Calibri"/>
+                <w:lang w:val="en-US"/>
               </w:rPr>
             </w:pPr>
           </w:p>
@@ -1486,6 +1414,7 @@
             <w:pPr>
               <w:rPr>
                 <w:rFonts w:ascii="Calibri" w:hAnsi="Calibri" w:cs="Calibri"/>
+                <w:lang w:val="en-US"/>
               </w:rPr>
             </w:pPr>
           </w:p>
@@ -1510,6 +1439,7 @@
             <w:pPr>
               <w:rPr>
                 <w:rFonts w:ascii="Calibri" w:hAnsi="Calibri" w:cs="Calibri"/>
+                <w:lang w:val="en-US"/>
               </w:rPr>
             </w:pPr>
           </w:p>
@@ -1529,6 +1459,7 @@
             <w:pPr>
               <w:rPr>
                 <w:rFonts w:ascii="Calibri" w:hAnsi="Calibri" w:cs="Calibri"/>
+                <w:lang w:val="en-US"/>
               </w:rPr>
             </w:pPr>
           </w:p>
@@ -1548,6 +1479,7 @@
             <w:pPr>
               <w:rPr>
                 <w:rFonts w:ascii="Calibri" w:hAnsi="Calibri" w:cs="Calibri"/>
+                <w:lang w:val="en-US"/>
               </w:rPr>
             </w:pPr>
           </w:p>
@@ -1567,6 +1499,7 @@
             <w:pPr>
               <w:rPr>
                 <w:rFonts w:ascii="Calibri" w:hAnsi="Calibri" w:cs="Calibri"/>
+                <w:lang w:val="en-US"/>
               </w:rPr>
             </w:pPr>
           </w:p>
@@ -1577,6 +1510,7 @@
       <w:pPr>
         <w:rPr>
           <w:rFonts w:ascii="Calibri" w:hAnsi="Calibri" w:cs="Calibri"/>
+          <w:lang w:val="en-US"/>
         </w:rPr>
       </w:pPr>
     </w:p>
@@ -1584,6 +1518,7 @@
       <w:pPr>
         <w:rPr>
           <w:rFonts w:ascii="Calibri" w:hAnsi="Calibri" w:cs="Calibri"/>
+          <w:lang w:val="en-US"/>
         </w:rPr>
       </w:pPr>
     </w:p>
@@ -1593,12 +1528,14 @@
         <w:rPr>
           <w:rStyle w:val="Erluterungen"/>
           <w:rFonts w:ascii="Calibri" w:hAnsi="Calibri" w:cs="Calibri"/>
+          <w:lang w:val="en-US"/>
         </w:rPr>
       </w:pPr>
       <w:r>
         <w:rPr>
           <w:rStyle w:val="Erluterungen"/>
           <w:rFonts w:ascii="Calibri" w:hAnsi="Calibri" w:cs="Calibri"/>
+          <w:lang w:val="en-US"/>
         </w:rPr>
         <w:br w:type="page"/>
       </w:r>
@@ -1607,6 +1544,7 @@
       <w:pPr>
         <w:rPr>
           <w:rFonts w:ascii="Calibri" w:hAnsi="Calibri" w:cs="Calibri"/>
+          <w:lang w:val="en-US"/>
         </w:rPr>
       </w:pPr>
     </w:p>
@@ -1619,6 +1557,7 @@
           <w:rFonts w:ascii="Calibri" w:hAnsi="Calibri" w:cs="Calibri"/>
           <w:b/>
           <w:bCs/>
+          <w:lang w:val="en-US"/>
         </w:rPr>
       </w:pPr>
       <w:bookmarkStart w:id="3" w:name="_Toc522094873"/>
@@ -1628,6 +1567,7 @@
           <w:rFonts w:ascii="Calibri" w:hAnsi="Calibri" w:cs="Calibri"/>
           <w:b/>
           <w:bCs/>
+          <w:lang w:val="en-US"/>
         </w:rPr>
         <w:t>Offene Punkte</w:t>
       </w:r>
@@ -1640,6 +1580,7 @@
         </w:tabs>
         <w:rPr>
           <w:rFonts w:ascii="Calibri" w:hAnsi="Calibri" w:cs="Calibri"/>
+          <w:lang w:val="en-US"/>
         </w:rPr>
       </w:pPr>
     </w:p>
@@ -1650,6 +1591,7 @@
         </w:tabs>
         <w:rPr>
           <w:rFonts w:ascii="Calibri" w:hAnsi="Calibri" w:cs="Calibri"/>
+          <w:lang w:val="en-US"/>
         </w:rPr>
       </w:pPr>
     </w:p>
@@ -1657,6 +1599,7 @@
       <w:pPr>
         <w:rPr>
           <w:rFonts w:ascii="Calibri" w:hAnsi="Calibri" w:cs="Calibri"/>
+          <w:lang w:val="en-US"/>
         </w:rPr>
       </w:pPr>
     </w:p>
@@ -1696,10 +1639,10 @@
           <w:tab w:val="right" w:leader="dot" w:pos="9060"/>
         </w:tabs>
         <w:rPr>
-          <w:rFonts w:ascii="Calibri" w:eastAsia="Calibri" w:hAnsi="Calibri" w:cs="Calibri"/>
+          <w:rFonts w:asciiTheme="minorHAnsi" w:eastAsiaTheme="minorEastAsia" w:hAnsiTheme="minorHAnsi" w:cstheme="minorBidi"/>
           <w:b w:val="0"/>
-          <w:szCs w:val="28"/>
-          <w:lang w:val="en-US" w:eastAsia="zh-CN" w:bidi="th-TH"/>
+          <w:noProof/>
+          <w:lang w:val="en-US"/>
         </w:rPr>
       </w:pPr>
       <w:r>
@@ -1733,52 +1676,72 @@
       <w:r>
         <w:rPr>
           <w:rFonts w:ascii="Calibri" w:hAnsi="Calibri" w:cs="Calibri"/>
-          <w:i/>
+          <w:iCs/>
+          <w:noProof/>
+          <w:color w:val="000000"/>
           <w:lang w:val="en-US"/>
         </w:rPr>
         <w:t>1.</w:t>
       </w:r>
       <w:r>
         <w:rPr>
-          <w:rFonts w:ascii="Calibri" w:eastAsia="Calibri" w:hAnsi="Calibri" w:cs="Calibri"/>
+          <w:rFonts w:asciiTheme="minorHAnsi" w:eastAsiaTheme="minorEastAsia" w:hAnsiTheme="minorHAnsi" w:cstheme="minorBidi"/>
           <w:b w:val="0"/>
-          <w:szCs w:val="28"/>
-          <w:lang w:val="en-US" w:eastAsia="zh-CN" w:bidi="th-TH"/>
+          <w:noProof/>
+          <w:lang w:val="en-US"/>
         </w:rPr>
         <w:tab/>
       </w:r>
       <w:r>
         <w:rPr>
           <w:rFonts w:ascii="Calibri" w:hAnsi="Calibri" w:cs="Calibri"/>
+          <w:noProof/>
           <w:lang w:val="en-US"/>
         </w:rPr>
         <w:t>Goal</w:t>
       </w:r>
       <w:r>
         <w:rPr>
+          <w:noProof/>
           <w:lang w:val="en-US"/>
         </w:rPr>
         <w:tab/>
       </w:r>
       <w:r>
+        <w:rPr>
+          <w:noProof/>
+        </w:rPr>
         <w:fldChar w:fldCharType="begin"/>
       </w:r>
       <w:r>
         <w:rPr>
-          <w:lang w:val="en-US"/>
-        </w:rPr>
-        <w:instrText xml:space="preserve"> PAGEREF _Toc522174809 \h </w:instrText>
-      </w:r>
-      <w:r>
+          <w:noProof/>
+          <w:lang w:val="en-US"/>
+        </w:rPr>
+        <w:instrText xml:space="preserve"> PAGEREF _Toc85789825 \h </w:instrText>
+      </w:r>
+      <w:r>
+        <w:rPr>
+          <w:noProof/>
+        </w:rPr>
+      </w:r>
+      <w:r>
+        <w:rPr>
+          <w:noProof/>
+        </w:rPr>
         <w:fldChar w:fldCharType="separate"/>
       </w:r>
       <w:r>
         <w:rPr>
+          <w:noProof/>
           <w:lang w:val="en-US"/>
         </w:rPr>
         <w:t>3</w:t>
       </w:r>
       <w:r>
+        <w:rPr>
+          <w:noProof/>
+        </w:rPr>
         <w:fldChar w:fldCharType="end"/>
       </w:r>
     </w:p>
@@ -1790,60 +1753,79 @@
           <w:tab w:val="right" w:leader="dot" w:pos="9060"/>
         </w:tabs>
         <w:rPr>
-          <w:rFonts w:ascii="Calibri" w:eastAsia="Calibri" w:hAnsi="Calibri" w:cs="Calibri"/>
+          <w:rFonts w:asciiTheme="minorHAnsi" w:eastAsiaTheme="minorEastAsia" w:hAnsiTheme="minorHAnsi" w:cstheme="minorBidi"/>
           <w:b w:val="0"/>
-          <w:szCs w:val="28"/>
-          <w:lang w:val="en-US" w:eastAsia="zh-CN" w:bidi="th-TH"/>
+          <w:noProof/>
+          <w:lang w:val="en-US"/>
         </w:rPr>
       </w:pPr>
       <w:r>
         <w:rPr>
           <w:rFonts w:ascii="Calibri" w:hAnsi="Calibri" w:cs="Calibri"/>
+          <w:noProof/>
           <w:lang w:val="en-US"/>
         </w:rPr>
         <w:t>2.</w:t>
       </w:r>
       <w:r>
         <w:rPr>
-          <w:rFonts w:ascii="Calibri" w:eastAsia="Calibri" w:hAnsi="Calibri" w:cs="Calibri"/>
+          <w:rFonts w:asciiTheme="minorHAnsi" w:eastAsiaTheme="minorEastAsia" w:hAnsiTheme="minorHAnsi" w:cstheme="minorBidi"/>
           <w:b w:val="0"/>
-          <w:szCs w:val="28"/>
-          <w:lang w:val="en-US" w:eastAsia="zh-CN" w:bidi="th-TH"/>
+          <w:noProof/>
+          <w:lang w:val="en-US"/>
         </w:rPr>
         <w:tab/>
       </w:r>
       <w:r>
         <w:rPr>
           <w:rFonts w:ascii="Calibri" w:hAnsi="Calibri" w:cs="Calibri"/>
+          <w:noProof/>
           <w:lang w:val="en-US"/>
         </w:rPr>
         <w:t>Product Environment</w:t>
       </w:r>
       <w:r>
         <w:rPr>
+          <w:noProof/>
           <w:lang w:val="en-US"/>
         </w:rPr>
         <w:tab/>
       </w:r>
       <w:r>
+        <w:rPr>
+          <w:noProof/>
+        </w:rPr>
         <w:fldChar w:fldCharType="begin"/>
       </w:r>
       <w:r>
         <w:rPr>
-          <w:lang w:val="en-US"/>
-        </w:rPr>
-        <w:instrText xml:space="preserve"> PAGEREF _Toc522174810 \h </w:instrText>
-      </w:r>
-      <w:r>
+          <w:noProof/>
+          <w:lang w:val="en-US"/>
+        </w:rPr>
+        <w:instrText xml:space="preserve"> PAGEREF _Toc85789826 \h </w:instrText>
+      </w:r>
+      <w:r>
+        <w:rPr>
+          <w:noProof/>
+        </w:rPr>
+      </w:r>
+      <w:r>
+        <w:rPr>
+          <w:noProof/>
+        </w:rPr>
         <w:fldChar w:fldCharType="separate"/>
       </w:r>
       <w:r>
         <w:rPr>
+          <w:noProof/>
           <w:lang w:val="en-US"/>
         </w:rPr>
         <w:t>4</w:t>
       </w:r>
       <w:r>
+        <w:rPr>
+          <w:noProof/>
+        </w:rPr>
         <w:fldChar w:fldCharType="end"/>
       </w:r>
     </w:p>
@@ -1855,61 +1837,81 @@
           <w:tab w:val="right" w:leader="dot" w:pos="9060"/>
         </w:tabs>
         <w:rPr>
-          <w:rFonts w:ascii="Calibri" w:eastAsia="Calibri" w:hAnsi="Calibri" w:cs="Calibri"/>
+          <w:rFonts w:asciiTheme="minorHAnsi" w:eastAsiaTheme="minorEastAsia" w:hAnsiTheme="minorHAnsi" w:cstheme="minorBidi"/>
           <w:b w:val="0"/>
-          <w:szCs w:val="28"/>
-          <w:lang w:val="en-US" w:eastAsia="zh-CN" w:bidi="th-TH"/>
+          <w:noProof/>
+          <w:lang w:val="en-US"/>
         </w:rPr>
       </w:pPr>
       <w:r>
         <w:rPr>
           <w:rFonts w:ascii="Calibri" w:hAnsi="Calibri" w:cs="Calibri"/>
           <w:i/>
+          <w:noProof/>
+          <w:color w:val="000000"/>
           <w:lang w:val="en-US"/>
         </w:rPr>
         <w:t>3.</w:t>
       </w:r>
       <w:r>
         <w:rPr>
-          <w:rFonts w:ascii="Calibri" w:eastAsia="Calibri" w:hAnsi="Calibri" w:cs="Calibri"/>
+          <w:rFonts w:asciiTheme="minorHAnsi" w:eastAsiaTheme="minorEastAsia" w:hAnsiTheme="minorHAnsi" w:cstheme="minorBidi"/>
           <w:b w:val="0"/>
-          <w:szCs w:val="28"/>
-          <w:lang w:val="en-US" w:eastAsia="zh-CN" w:bidi="th-TH"/>
+          <w:noProof/>
+          <w:lang w:val="en-US"/>
         </w:rPr>
         <w:tab/>
       </w:r>
       <w:r>
         <w:rPr>
           <w:rFonts w:ascii="Calibri" w:hAnsi="Calibri" w:cs="Calibri"/>
+          <w:noProof/>
           <w:lang w:val="en-US"/>
         </w:rPr>
         <w:t>Product Usage</w:t>
       </w:r>
       <w:r>
         <w:rPr>
+          <w:noProof/>
           <w:lang w:val="en-US"/>
         </w:rPr>
         <w:tab/>
       </w:r>
       <w:r>
+        <w:rPr>
+          <w:noProof/>
+        </w:rPr>
         <w:fldChar w:fldCharType="begin"/>
       </w:r>
       <w:r>
         <w:rPr>
-          <w:lang w:val="en-US"/>
-        </w:rPr>
-        <w:instrText xml:space="preserve"> PAGEREF _Toc522174811 \h </w:instrText>
-      </w:r>
-      <w:r>
+          <w:noProof/>
+          <w:lang w:val="en-US"/>
+        </w:rPr>
+        <w:instrText xml:space="preserve"> PAGEREF _Toc85789827 \h </w:instrText>
+      </w:r>
+      <w:r>
+        <w:rPr>
+          <w:noProof/>
+        </w:rPr>
+      </w:r>
+      <w:r>
+        <w:rPr>
+          <w:noProof/>
+        </w:rPr>
         <w:fldChar w:fldCharType="separate"/>
       </w:r>
       <w:r>
         <w:rPr>
+          <w:noProof/>
           <w:lang w:val="en-US"/>
         </w:rPr>
         <w:t>5</w:t>
       </w:r>
       <w:r>
+        <w:rPr>
+          <w:noProof/>
+        </w:rPr>
         <w:fldChar w:fldCharType="end"/>
       </w:r>
     </w:p>
@@ -1921,61 +1923,80 @@
           <w:tab w:val="right" w:leader="dot" w:pos="9060"/>
         </w:tabs>
         <w:rPr>
-          <w:rFonts w:ascii="Calibri" w:eastAsia="Calibri" w:hAnsi="Calibri" w:cs="Calibri"/>
-          <w:szCs w:val="28"/>
-          <w:lang w:val="en-US" w:eastAsia="zh-CN" w:bidi="th-TH"/>
+          <w:rFonts w:asciiTheme="minorHAnsi" w:eastAsiaTheme="minorEastAsia" w:hAnsiTheme="minorHAnsi" w:cstheme="minorBidi"/>
+          <w:noProof/>
+          <w:lang w:val="en-US"/>
         </w:rPr>
       </w:pPr>
       <w:r>
         <w:rPr>
           <w:rFonts w:ascii="Calibri" w:hAnsi="Calibri" w:cs="Symbol"/>
           <w:i/>
+          <w:noProof/>
+          <w:color w:val="000000"/>
+          <w:lang w:val="en-US"/>
+        </w:rPr>
+        <w:t>3.1.</w:t>
+      </w:r>
+      <w:r>
+        <w:rPr>
+          <w:rFonts w:asciiTheme="minorHAnsi" w:eastAsiaTheme="minorEastAsia" w:hAnsiTheme="minorHAnsi" w:cstheme="minorBidi"/>
+          <w:noProof/>
+          <w:lang w:val="en-US"/>
+        </w:rPr>
+        <w:tab/>
+      </w:r>
+      <w:r>
+        <w:rPr>
+          <w:rFonts w:ascii="Calibri" w:hAnsi="Calibri" w:cs="Calibri"/>
+          <w:noProof/>
           <w:color w:val="000000" w:themeColor="text1"/>
           <w:lang w:val="en-US"/>
         </w:rPr>
-        <w:t>3.1.</w:t>
-      </w:r>
-      <w:r>
-        <w:rPr>
-          <w:rFonts w:ascii="Calibri" w:eastAsia="Calibri" w:hAnsi="Calibri" w:cs="Calibri"/>
-          <w:szCs w:val="28"/>
-          <w:lang w:val="en-US" w:eastAsia="zh-CN" w:bidi="th-TH"/>
+        <w:t>Business Processes</w:t>
+      </w:r>
+      <w:r>
+        <w:rPr>
+          <w:noProof/>
+          <w:lang w:val="en-US"/>
         </w:rPr>
         <w:tab/>
       </w:r>
       <w:r>
         <w:rPr>
-          <w:rFonts w:ascii="Calibri" w:hAnsi="Calibri" w:cs="Calibri"/>
-          <w:color w:val="000000" w:themeColor="text1"/>
-          <w:lang w:val="en-US"/>
-        </w:rPr>
-        <w:t>Business Processes</w:t>
-      </w:r>
-      <w:r>
-        <w:rPr>
-          <w:lang w:val="en-US"/>
-        </w:rPr>
-        <w:tab/>
-      </w:r>
-      <w:r>
+          <w:noProof/>
+        </w:rPr>
         <w:fldChar w:fldCharType="begin"/>
       </w:r>
       <w:r>
         <w:rPr>
-          <w:lang w:val="en-US"/>
-        </w:rPr>
-        <w:instrText xml:space="preserve"> PAGEREF _Toc522174812 \h </w:instrText>
-      </w:r>
-      <w:r>
+          <w:noProof/>
+          <w:lang w:val="en-US"/>
+        </w:rPr>
+        <w:instrText xml:space="preserve"> PAGEREF _Toc85789828 \h </w:instrText>
+      </w:r>
+      <w:r>
+        <w:rPr>
+          <w:noProof/>
+        </w:rPr>
+      </w:r>
+      <w:r>
+        <w:rPr>
+          <w:noProof/>
+        </w:rPr>
         <w:fldChar w:fldCharType="separate"/>
       </w:r>
       <w:r>
         <w:rPr>
+          <w:noProof/>
           <w:lang w:val="en-US"/>
         </w:rPr>
         <w:t>5</w:t>
       </w:r>
       <w:r>
+        <w:rPr>
+          <w:noProof/>
+        </w:rPr>
         <w:fldChar w:fldCharType="end"/>
       </w:r>
     </w:p>
@@ -1987,60 +2008,247 @@
           <w:tab w:val="right" w:leader="dot" w:pos="9060"/>
         </w:tabs>
         <w:rPr>
-          <w:rFonts w:ascii="Calibri" w:eastAsia="Calibri" w:hAnsi="Calibri" w:cs="Calibri"/>
-          <w:szCs w:val="28"/>
-          <w:lang w:val="en-US" w:eastAsia="zh-CN" w:bidi="th-TH"/>
+          <w:rFonts w:asciiTheme="minorHAnsi" w:eastAsiaTheme="minorEastAsia" w:hAnsiTheme="minorHAnsi" w:cstheme="minorBidi"/>
+          <w:noProof/>
+          <w:lang w:val="en-US"/>
         </w:rPr>
       </w:pPr>
       <w:r>
         <w:rPr>
           <w:rFonts w:ascii="Calibri" w:hAnsi="Calibri" w:cs="Symbol"/>
+          <w:noProof/>
+          <w:color w:val="000000"/>
+          <w:lang w:val="en-US"/>
+        </w:rPr>
+        <w:t>3.1.1.</w:t>
+      </w:r>
+      <w:r>
+        <w:rPr>
+          <w:rFonts w:asciiTheme="minorHAnsi" w:eastAsiaTheme="minorEastAsia" w:hAnsiTheme="minorHAnsi" w:cstheme="minorBidi"/>
+          <w:noProof/>
+          <w:lang w:val="en-US"/>
+        </w:rPr>
+        <w:tab/>
+      </w:r>
+      <w:r>
+        <w:rPr>
+          <w:rFonts w:ascii="Calibri" w:hAnsi="Calibri" w:cs="Calibri"/>
+          <w:noProof/>
           <w:color w:val="000000" w:themeColor="text1"/>
           <w:lang w:val="en-US"/>
         </w:rPr>
-        <w:t>3.1.1.</w:t>
-      </w:r>
-      <w:r>
-        <w:rPr>
-          <w:rFonts w:ascii="Calibri" w:eastAsia="Calibri" w:hAnsi="Calibri" w:cs="Calibri"/>
-          <w:szCs w:val="28"/>
-          <w:lang w:val="en-US" w:eastAsia="zh-CN" w:bidi="th-TH"/>
+        <w:t>&lt;BP.001&gt;: New Cable is Registered in Inventory System</w:t>
+      </w:r>
+      <w:r>
+        <w:rPr>
+          <w:noProof/>
+          <w:lang w:val="en-US"/>
         </w:rPr>
         <w:tab/>
       </w:r>
       <w:r>
         <w:rPr>
-          <w:rFonts w:ascii="Calibri" w:hAnsi="Calibri" w:cs="Calibri"/>
+          <w:noProof/>
+        </w:rPr>
+        <w:fldChar w:fldCharType="begin"/>
+      </w:r>
+      <w:r>
+        <w:rPr>
+          <w:noProof/>
+          <w:lang w:val="en-US"/>
+        </w:rPr>
+        <w:instrText xml:space="preserve"> PAGEREF _Toc85789829 \h </w:instrText>
+      </w:r>
+      <w:r>
+        <w:rPr>
+          <w:noProof/>
+        </w:rPr>
+      </w:r>
+      <w:r>
+        <w:rPr>
+          <w:noProof/>
+        </w:rPr>
+        <w:fldChar w:fldCharType="separate"/>
+      </w:r>
+      <w:r>
+        <w:rPr>
+          <w:noProof/>
+          <w:lang w:val="en-US"/>
+        </w:rPr>
+        <w:t>5</w:t>
+      </w:r>
+      <w:r>
+        <w:rPr>
+          <w:noProof/>
+        </w:rPr>
+        <w:fldChar w:fldCharType="end"/>
+      </w:r>
+    </w:p>
+    <w:p>
+      <w:pPr>
+        <w:pStyle w:val="Verzeichnis3"/>
+        <w:tabs>
+          <w:tab w:val="left" w:pos="1415"/>
+          <w:tab w:val="right" w:leader="dot" w:pos="9060"/>
+        </w:tabs>
+        <w:rPr>
+          <w:rFonts w:asciiTheme="minorHAnsi" w:eastAsiaTheme="minorEastAsia" w:hAnsiTheme="minorHAnsi" w:cstheme="minorBidi"/>
+          <w:noProof/>
+          <w:lang w:val="en-US"/>
+        </w:rPr>
+      </w:pPr>
+      <w:r>
+        <w:rPr>
+          <w:rFonts w:ascii="Calibri" w:hAnsi="Calibri" w:cs="Symbol"/>
+          <w:noProof/>
+          <w:color w:val="000000"/>
+          <w:lang w:val="en-US"/>
+        </w:rPr>
+        <w:t>3.1.2.</w:t>
+      </w:r>
+      <w:r>
+        <w:rPr>
+          <w:rFonts w:asciiTheme="minorHAnsi" w:eastAsiaTheme="minorEastAsia" w:hAnsiTheme="minorHAnsi" w:cstheme="minorBidi"/>
+          <w:noProof/>
+          <w:lang w:val="en-US"/>
+        </w:rPr>
+        <w:tab/>
+      </w:r>
+      <w:r>
+        <w:rPr>
+          <w:rFonts w:ascii="Calibri" w:hAnsi="Calibri" w:cs="Calibri"/>
+          <w:noProof/>
           <w:color w:val="000000" w:themeColor="text1"/>
           <w:lang w:val="en-US"/>
         </w:rPr>
-        <w:t>&lt;BP.001&gt;: &lt;Name&gt;</w:t>
-      </w:r>
-      <w:r>
-        <w:rPr>
+        <w:t>&lt;BP.002&gt;: Cable is Marked as Deprecated in Inventory Management System</w:t>
+      </w:r>
+      <w:r>
+        <w:rPr>
+          <w:noProof/>
           <w:lang w:val="en-US"/>
         </w:rPr>
         <w:tab/>
       </w:r>
       <w:r>
+        <w:rPr>
+          <w:noProof/>
+        </w:rPr>
         <w:fldChar w:fldCharType="begin"/>
       </w:r>
       <w:r>
         <w:rPr>
-          <w:lang w:val="en-US"/>
-        </w:rPr>
-        <w:instrText xml:space="preserve"> PAGEREF _Toc522174813 \h </w:instrText>
-      </w:r>
-      <w:r>
+          <w:noProof/>
+          <w:lang w:val="en-US"/>
+        </w:rPr>
+        <w:instrText xml:space="preserve"> PAGEREF _Toc85789830 \h </w:instrText>
+      </w:r>
+      <w:r>
+        <w:rPr>
+          <w:noProof/>
+        </w:rPr>
+      </w:r>
+      <w:r>
+        <w:rPr>
+          <w:noProof/>
+        </w:rPr>
         <w:fldChar w:fldCharType="separate"/>
       </w:r>
       <w:r>
         <w:rPr>
-          <w:lang w:val="en-US"/>
-        </w:rPr>
-        <w:t>5</w:t>
-      </w:r>
-      <w:r>
+          <w:noProof/>
+          <w:lang w:val="en-US"/>
+        </w:rPr>
+        <w:t>6</w:t>
+      </w:r>
+      <w:r>
+        <w:rPr>
+          <w:noProof/>
+        </w:rPr>
+        <w:fldChar w:fldCharType="end"/>
+      </w:r>
+    </w:p>
+    <w:p>
+      <w:pPr>
+        <w:pStyle w:val="Verzeichnis3"/>
+        <w:tabs>
+          <w:tab w:val="left" w:pos="1415"/>
+          <w:tab w:val="right" w:leader="dot" w:pos="9060"/>
+        </w:tabs>
+        <w:rPr>
+          <w:rFonts w:asciiTheme="minorHAnsi" w:eastAsiaTheme="minorEastAsia" w:hAnsiTheme="minorHAnsi" w:cstheme="minorBidi"/>
+          <w:noProof/>
+          <w:lang w:val="en-US"/>
+        </w:rPr>
+      </w:pPr>
+      <w:r>
+        <w:rPr>
+          <w:rFonts w:ascii="Calibri" w:hAnsi="Calibri" w:cs="Symbol"/>
+          <w:noProof/>
+          <w:color w:val="000000"/>
+          <w:lang w:val="en-US"/>
+        </w:rPr>
+        <w:t>3.1.3.</w:t>
+      </w:r>
+      <w:r>
+        <w:rPr>
+          <w:rFonts w:asciiTheme="minorHAnsi" w:eastAsiaTheme="minorEastAsia" w:hAnsiTheme="minorHAnsi" w:cstheme="minorBidi"/>
+          <w:noProof/>
+          <w:lang w:val="en-US"/>
+        </w:rPr>
+        <w:tab/>
+      </w:r>
+      <w:r>
+        <w:rPr>
+          <w:rFonts w:ascii="Calibri" w:hAnsi="Calibri" w:cs="Calibri"/>
+          <w:noProof/>
+          <w:color w:val="000000" w:themeColor="text1"/>
+          <w:lang w:val="en-US"/>
+        </w:rPr>
+        <w:t>&lt;BP.003&gt;: Customer Lookup of Cable Information</w:t>
+      </w:r>
+      <w:r>
+        <w:rPr>
+          <w:noProof/>
+          <w:lang w:val="en-US"/>
+        </w:rPr>
+        <w:tab/>
+      </w:r>
+      <w:r>
+        <w:rPr>
+          <w:noProof/>
+        </w:rPr>
+        <w:fldChar w:fldCharType="begin"/>
+      </w:r>
+      <w:r>
+        <w:rPr>
+          <w:noProof/>
+          <w:lang w:val="en-US"/>
+        </w:rPr>
+        <w:instrText xml:space="preserve"> PAGEREF _Toc85789831 \h </w:instrText>
+      </w:r>
+      <w:r>
+        <w:rPr>
+          <w:noProof/>
+        </w:rPr>
+      </w:r>
+      <w:r>
+        <w:rPr>
+          <w:noProof/>
+        </w:rPr>
+        <w:fldChar w:fldCharType="separate"/>
+      </w:r>
+      <w:r>
+        <w:rPr>
+          <w:noProof/>
+          <w:lang w:val="en-US"/>
+        </w:rPr>
+        <w:t>6</w:t>
+      </w:r>
+      <w:r>
+        <w:rPr>
+          <w:noProof/>
+        </w:rPr>
         <w:fldChar w:fldCharType="end"/>
       </w:r>
     </w:p>
@@ -2052,14 +2260,15 @@
           <w:tab w:val="right" w:leader="dot" w:pos="9060"/>
         </w:tabs>
         <w:rPr>
-          <w:rFonts w:ascii="Calibri" w:eastAsia="Calibri" w:hAnsi="Calibri" w:cs="Calibri"/>
-          <w:szCs w:val="28"/>
-          <w:lang w:val="en-US" w:eastAsia="zh-CN" w:bidi="th-TH"/>
+          <w:rFonts w:asciiTheme="minorHAnsi" w:eastAsiaTheme="minorEastAsia" w:hAnsiTheme="minorHAnsi" w:cstheme="minorBidi"/>
+          <w:noProof/>
+          <w:lang w:val="en-US"/>
         </w:rPr>
       </w:pPr>
       <w:r>
         <w:rPr>
           <w:rFonts w:ascii="Calibri" w:hAnsi="Calibri" w:cs="Symbol"/>
+          <w:noProof/>
           <w:color w:val="000000" w:themeColor="text1"/>
           <w:lang w:val="en-US"/>
         </w:rPr>
@@ -2067,15 +2276,16 @@
       </w:r>
       <w:r>
         <w:rPr>
-          <w:rFonts w:ascii="Calibri" w:eastAsia="Calibri" w:hAnsi="Calibri" w:cs="Calibri"/>
-          <w:szCs w:val="28"/>
-          <w:lang w:val="en-US" w:eastAsia="zh-CN" w:bidi="th-TH"/>
+          <w:rFonts w:asciiTheme="minorHAnsi" w:eastAsiaTheme="minorEastAsia" w:hAnsiTheme="minorHAnsi" w:cstheme="minorBidi"/>
+          <w:noProof/>
+          <w:lang w:val="en-US"/>
         </w:rPr>
         <w:tab/>
       </w:r>
       <w:r>
         <w:rPr>
           <w:rFonts w:ascii="Calibri" w:hAnsi="Calibri" w:cs="Calibri"/>
+          <w:noProof/>
           <w:color w:val="000000" w:themeColor="text1"/>
           <w:lang w:val="en-US"/>
         </w:rPr>
@@ -2083,29 +2293,46 @@
       </w:r>
       <w:r>
         <w:rPr>
+          <w:noProof/>
           <w:lang w:val="en-US"/>
         </w:rPr>
         <w:tab/>
       </w:r>
       <w:r>
+        <w:rPr>
+          <w:noProof/>
+        </w:rPr>
         <w:fldChar w:fldCharType="begin"/>
       </w:r>
       <w:r>
         <w:rPr>
-          <w:lang w:val="en-US"/>
-        </w:rPr>
-        <w:instrText xml:space="preserve"> PAGEREF _Toc522174814 \h </w:instrText>
-      </w:r>
-      <w:r>
+          <w:noProof/>
+          <w:lang w:val="en-US"/>
+        </w:rPr>
+        <w:instrText xml:space="preserve"> PAGEREF _Toc85789832 \h </w:instrText>
+      </w:r>
+      <w:r>
+        <w:rPr>
+          <w:noProof/>
+        </w:rPr>
+      </w:r>
+      <w:r>
+        <w:rPr>
+          <w:noProof/>
+        </w:rPr>
         <w:fldChar w:fldCharType="separate"/>
       </w:r>
       <w:r>
         <w:rPr>
-          <w:lang w:val="en-US"/>
-        </w:rPr>
-        <w:t>5</w:t>
-      </w:r>
-      <w:r>
+          <w:noProof/>
+          <w:lang w:val="en-US"/>
+        </w:rPr>
+        <w:t>7</w:t>
+      </w:r>
+      <w:r>
+        <w:rPr>
+          <w:noProof/>
+        </w:rPr>
         <w:fldChar w:fldCharType="end"/>
       </w:r>
     </w:p>
@@ -2117,60 +2344,247 @@
           <w:tab w:val="right" w:leader="dot" w:pos="9060"/>
         </w:tabs>
         <w:rPr>
-          <w:rFonts w:ascii="Calibri" w:eastAsia="Calibri" w:hAnsi="Calibri" w:cs="Calibri"/>
-          <w:szCs w:val="28"/>
-          <w:lang w:val="en-US" w:eastAsia="zh-CN" w:bidi="th-TH"/>
+          <w:rFonts w:asciiTheme="minorHAnsi" w:eastAsiaTheme="minorEastAsia" w:hAnsiTheme="minorHAnsi" w:cstheme="minorBidi"/>
+          <w:noProof/>
+          <w:lang w:val="en-US"/>
         </w:rPr>
       </w:pPr>
       <w:r>
         <w:rPr>
           <w:rFonts w:ascii="Calibri" w:hAnsi="Calibri" w:cs="Symbol"/>
+          <w:noProof/>
+          <w:color w:val="000000"/>
+          <w:lang w:val="en-US"/>
+        </w:rPr>
+        <w:t>3.2.1.</w:t>
+      </w:r>
+      <w:r>
+        <w:rPr>
+          <w:rFonts w:asciiTheme="minorHAnsi" w:eastAsiaTheme="minorEastAsia" w:hAnsiTheme="minorHAnsi" w:cstheme="minorBidi"/>
+          <w:noProof/>
+          <w:lang w:val="en-US"/>
+        </w:rPr>
+        <w:tab/>
+      </w:r>
+      <w:r>
+        <w:rPr>
+          <w:rFonts w:ascii="Calibri" w:hAnsi="Calibri" w:cs="Calibri"/>
+          <w:noProof/>
           <w:color w:val="000000" w:themeColor="text1"/>
           <w:lang w:val="en-US"/>
         </w:rPr>
-        <w:t>3.2.1.</w:t>
-      </w:r>
-      <w:r>
-        <w:rPr>
-          <w:rFonts w:ascii="Calibri" w:eastAsia="Calibri" w:hAnsi="Calibri" w:cs="Calibri"/>
-          <w:szCs w:val="28"/>
-          <w:lang w:val="en-US" w:eastAsia="zh-CN" w:bidi="th-TH"/>
+        <w:t>&lt;UC.001&gt; New Cable Registration</w:t>
+      </w:r>
+      <w:r>
+        <w:rPr>
+          <w:noProof/>
+          <w:lang w:val="en-US"/>
         </w:rPr>
         <w:tab/>
       </w:r>
       <w:r>
         <w:rPr>
-          <w:rFonts w:ascii="Calibri" w:hAnsi="Calibri" w:cs="Calibri"/>
+          <w:noProof/>
+        </w:rPr>
+        <w:fldChar w:fldCharType="begin"/>
+      </w:r>
+      <w:r>
+        <w:rPr>
+          <w:noProof/>
+          <w:lang w:val="en-US"/>
+        </w:rPr>
+        <w:instrText xml:space="preserve"> PAGEREF _Toc85789833 \h </w:instrText>
+      </w:r>
+      <w:r>
+        <w:rPr>
+          <w:noProof/>
+        </w:rPr>
+      </w:r>
+      <w:r>
+        <w:rPr>
+          <w:noProof/>
+        </w:rPr>
+        <w:fldChar w:fldCharType="separate"/>
+      </w:r>
+      <w:r>
+        <w:rPr>
+          <w:noProof/>
+          <w:lang w:val="en-US"/>
+        </w:rPr>
+        <w:t>8</w:t>
+      </w:r>
+      <w:r>
+        <w:rPr>
+          <w:noProof/>
+        </w:rPr>
+        <w:fldChar w:fldCharType="end"/>
+      </w:r>
+    </w:p>
+    <w:p>
+      <w:pPr>
+        <w:pStyle w:val="Verzeichnis3"/>
+        <w:tabs>
+          <w:tab w:val="left" w:pos="1415"/>
+          <w:tab w:val="right" w:leader="dot" w:pos="9060"/>
+        </w:tabs>
+        <w:rPr>
+          <w:rFonts w:asciiTheme="minorHAnsi" w:eastAsiaTheme="minorEastAsia" w:hAnsiTheme="minorHAnsi" w:cstheme="minorBidi"/>
+          <w:noProof/>
+          <w:lang w:val="en-US"/>
+        </w:rPr>
+      </w:pPr>
+      <w:r>
+        <w:rPr>
+          <w:rFonts w:ascii="Calibri" w:hAnsi="Calibri" w:cs="Symbol"/>
+          <w:noProof/>
+          <w:color w:val="000000"/>
+          <w:lang w:val="en-US"/>
+        </w:rPr>
+        <w:t>3.2.2.</w:t>
+      </w:r>
+      <w:r>
+        <w:rPr>
+          <w:rFonts w:asciiTheme="minorHAnsi" w:eastAsiaTheme="minorEastAsia" w:hAnsiTheme="minorHAnsi" w:cstheme="minorBidi"/>
+          <w:noProof/>
+          <w:lang w:val="en-US"/>
+        </w:rPr>
+        <w:tab/>
+      </w:r>
+      <w:r>
+        <w:rPr>
+          <w:rFonts w:ascii="Calibri" w:hAnsi="Calibri" w:cs="Calibri"/>
+          <w:noProof/>
           <w:color w:val="000000" w:themeColor="text1"/>
           <w:lang w:val="en-US"/>
         </w:rPr>
-        <w:t>&lt;UC.001&gt;  Use Case Name</w:t>
-      </w:r>
-      <w:r>
-        <w:rPr>
+        <w:t>&lt;UC.002&gt; Deprecated cable</w:t>
+      </w:r>
+      <w:r>
+        <w:rPr>
+          <w:noProof/>
           <w:lang w:val="en-US"/>
         </w:rPr>
         <w:tab/>
       </w:r>
       <w:r>
+        <w:rPr>
+          <w:noProof/>
+        </w:rPr>
         <w:fldChar w:fldCharType="begin"/>
       </w:r>
       <w:r>
         <w:rPr>
-          <w:lang w:val="en-US"/>
-        </w:rPr>
-        <w:instrText xml:space="preserve"> PAGEREF _Toc522174815 \h </w:instrText>
-      </w:r>
-      <w:r>
+          <w:noProof/>
+          <w:lang w:val="en-US"/>
+        </w:rPr>
+        <w:instrText xml:space="preserve"> PAGEREF _Toc85789834 \h </w:instrText>
+      </w:r>
+      <w:r>
+        <w:rPr>
+          <w:noProof/>
+        </w:rPr>
+      </w:r>
+      <w:r>
+        <w:rPr>
+          <w:noProof/>
+        </w:rPr>
         <w:fldChar w:fldCharType="separate"/>
       </w:r>
       <w:r>
         <w:rPr>
-          <w:lang w:val="en-US"/>
-        </w:rPr>
-        <w:t>6</w:t>
-      </w:r>
-      <w:r>
+          <w:noProof/>
+          <w:lang w:val="en-US"/>
+        </w:rPr>
+        <w:t>9</w:t>
+      </w:r>
+      <w:r>
+        <w:rPr>
+          <w:noProof/>
+        </w:rPr>
+        <w:fldChar w:fldCharType="end"/>
+      </w:r>
+    </w:p>
+    <w:p>
+      <w:pPr>
+        <w:pStyle w:val="Verzeichnis3"/>
+        <w:tabs>
+          <w:tab w:val="left" w:pos="1415"/>
+          <w:tab w:val="right" w:leader="dot" w:pos="9060"/>
+        </w:tabs>
+        <w:rPr>
+          <w:rFonts w:asciiTheme="minorHAnsi" w:eastAsiaTheme="minorEastAsia" w:hAnsiTheme="minorHAnsi" w:cstheme="minorBidi"/>
+          <w:noProof/>
+          <w:lang w:val="en-US"/>
+        </w:rPr>
+      </w:pPr>
+      <w:r>
+        <w:rPr>
+          <w:rFonts w:ascii="Calibri" w:hAnsi="Calibri" w:cs="Symbol"/>
+          <w:noProof/>
+          <w:color w:val="000000"/>
+          <w:lang w:val="en-US"/>
+        </w:rPr>
+        <w:t>3.2.3.</w:t>
+      </w:r>
+      <w:r>
+        <w:rPr>
+          <w:rFonts w:asciiTheme="minorHAnsi" w:eastAsiaTheme="minorEastAsia" w:hAnsiTheme="minorHAnsi" w:cstheme="minorBidi"/>
+          <w:noProof/>
+          <w:lang w:val="en-US"/>
+        </w:rPr>
+        <w:tab/>
+      </w:r>
+      <w:r>
+        <w:rPr>
+          <w:rFonts w:ascii="Calibri" w:hAnsi="Calibri" w:cs="Calibri"/>
+          <w:noProof/>
+          <w:color w:val="000000" w:themeColor="text1"/>
+          <w:lang w:val="en-US"/>
+        </w:rPr>
+        <w:t>&lt;UC.003&gt; Lookup</w:t>
+      </w:r>
+      <w:r>
+        <w:rPr>
+          <w:noProof/>
+          <w:lang w:val="en-US"/>
+        </w:rPr>
+        <w:tab/>
+      </w:r>
+      <w:r>
+        <w:rPr>
+          <w:noProof/>
+        </w:rPr>
+        <w:fldChar w:fldCharType="begin"/>
+      </w:r>
+      <w:r>
+        <w:rPr>
+          <w:noProof/>
+          <w:lang w:val="en-US"/>
+        </w:rPr>
+        <w:instrText xml:space="preserve"> PAGEREF _Toc85789835 \h </w:instrText>
+      </w:r>
+      <w:r>
+        <w:rPr>
+          <w:noProof/>
+        </w:rPr>
+      </w:r>
+      <w:r>
+        <w:rPr>
+          <w:noProof/>
+        </w:rPr>
+        <w:fldChar w:fldCharType="separate"/>
+      </w:r>
+      <w:r>
+        <w:rPr>
+          <w:noProof/>
+          <w:lang w:val="en-US"/>
+        </w:rPr>
+        <w:t>10</w:t>
+      </w:r>
+      <w:r>
+        <w:rPr>
+          <w:noProof/>
+        </w:rPr>
         <w:fldChar w:fldCharType="end"/>
       </w:r>
     </w:p>
@@ -2182,61 +2596,80 @@
           <w:tab w:val="right" w:leader="dot" w:pos="9060"/>
         </w:tabs>
         <w:rPr>
-          <w:rFonts w:ascii="Calibri" w:eastAsia="Calibri" w:hAnsi="Calibri" w:cs="Calibri"/>
-          <w:szCs w:val="28"/>
-          <w:lang w:val="en-US" w:eastAsia="zh-CN" w:bidi="th-TH"/>
+          <w:rFonts w:asciiTheme="minorHAnsi" w:eastAsiaTheme="minorEastAsia" w:hAnsiTheme="minorHAnsi" w:cstheme="minorBidi"/>
+          <w:noProof/>
+          <w:lang w:val="en-US"/>
         </w:rPr>
       </w:pPr>
       <w:r>
         <w:rPr>
           <w:rFonts w:ascii="Calibri" w:hAnsi="Calibri" w:cs="Symbol"/>
           <w:i/>
+          <w:noProof/>
+          <w:color w:val="000000"/>
+          <w:lang w:val="en-US"/>
+        </w:rPr>
+        <w:t>3.3.</w:t>
+      </w:r>
+      <w:r>
+        <w:rPr>
+          <w:rFonts w:asciiTheme="minorHAnsi" w:eastAsiaTheme="minorEastAsia" w:hAnsiTheme="minorHAnsi" w:cstheme="minorBidi"/>
+          <w:noProof/>
+          <w:lang w:val="en-US"/>
+        </w:rPr>
+        <w:tab/>
+      </w:r>
+      <w:r>
+        <w:rPr>
+          <w:rFonts w:ascii="Calibri" w:hAnsi="Calibri" w:cs="Calibri"/>
+          <w:noProof/>
           <w:color w:val="000000" w:themeColor="text1"/>
           <w:lang w:val="en-US"/>
         </w:rPr>
-        <w:t>3.3.</w:t>
-      </w:r>
-      <w:r>
-        <w:rPr>
-          <w:rFonts w:ascii="Calibri" w:eastAsia="Calibri" w:hAnsi="Calibri" w:cs="Calibri"/>
-          <w:szCs w:val="28"/>
-          <w:lang w:val="en-US" w:eastAsia="zh-CN" w:bidi="th-TH"/>
+        <w:t>Features</w:t>
+      </w:r>
+      <w:r>
+        <w:rPr>
+          <w:noProof/>
+          <w:lang w:val="en-US"/>
         </w:rPr>
         <w:tab/>
       </w:r>
       <w:r>
         <w:rPr>
-          <w:rFonts w:ascii="Calibri" w:hAnsi="Calibri" w:cs="Calibri"/>
-          <w:color w:val="000000" w:themeColor="text1"/>
-          <w:lang w:val="en-US"/>
-        </w:rPr>
-        <w:t>Features</w:t>
-      </w:r>
-      <w:r>
-        <w:rPr>
-          <w:lang w:val="en-US"/>
-        </w:rPr>
-        <w:tab/>
-      </w:r>
-      <w:r>
+          <w:noProof/>
+        </w:rPr>
         <w:fldChar w:fldCharType="begin"/>
       </w:r>
       <w:r>
         <w:rPr>
-          <w:lang w:val="en-US"/>
-        </w:rPr>
-        <w:instrText xml:space="preserve"> PAGEREF _Toc522174816 \h </w:instrText>
-      </w:r>
-      <w:r>
+          <w:noProof/>
+          <w:lang w:val="en-US"/>
+        </w:rPr>
+        <w:instrText xml:space="preserve"> PAGEREF _Toc85789836 \h </w:instrText>
+      </w:r>
+      <w:r>
+        <w:rPr>
+          <w:noProof/>
+        </w:rPr>
+      </w:r>
+      <w:r>
+        <w:rPr>
+          <w:noProof/>
+        </w:rPr>
         <w:fldChar w:fldCharType="separate"/>
       </w:r>
       <w:r>
         <w:rPr>
-          <w:lang w:val="en-US"/>
-        </w:rPr>
-        <w:t>7</w:t>
-      </w:r>
-      <w:r>
+          <w:noProof/>
+          <w:lang w:val="en-US"/>
+        </w:rPr>
+        <w:t>11</w:t>
+      </w:r>
+      <w:r>
+        <w:rPr>
+          <w:noProof/>
+        </w:rPr>
         <w:fldChar w:fldCharType="end"/>
       </w:r>
     </w:p>
@@ -2248,60 +2681,79 @@
           <w:tab w:val="right" w:leader="dot" w:pos="9060"/>
         </w:tabs>
         <w:rPr>
-          <w:rFonts w:ascii="Calibri" w:eastAsia="Calibri" w:hAnsi="Calibri" w:cs="Calibri"/>
-          <w:szCs w:val="28"/>
-          <w:lang w:val="en-US" w:eastAsia="zh-CN" w:bidi="th-TH"/>
+          <w:rFonts w:asciiTheme="minorHAnsi" w:eastAsiaTheme="minorEastAsia" w:hAnsiTheme="minorHAnsi" w:cstheme="minorBidi"/>
+          <w:noProof/>
+          <w:lang w:val="en-US"/>
         </w:rPr>
       </w:pPr>
       <w:r>
         <w:rPr>
           <w:rFonts w:ascii="Calibri" w:hAnsi="Calibri" w:cs="Symbol"/>
+          <w:noProof/>
+          <w:color w:val="000000"/>
+          <w:lang w:val="en-US"/>
+        </w:rPr>
+        <w:t>3.3.1.</w:t>
+      </w:r>
+      <w:r>
+        <w:rPr>
+          <w:rFonts w:asciiTheme="minorHAnsi" w:eastAsiaTheme="minorEastAsia" w:hAnsiTheme="minorHAnsi" w:cstheme="minorBidi"/>
+          <w:noProof/>
+          <w:lang w:val="en-US"/>
+        </w:rPr>
+        <w:tab/>
+      </w:r>
+      <w:r>
+        <w:rPr>
+          <w:rFonts w:ascii="Calibri" w:hAnsi="Calibri" w:cs="Calibri"/>
+          <w:noProof/>
           <w:color w:val="000000" w:themeColor="text1"/>
           <w:lang w:val="en-US"/>
         </w:rPr>
-        <w:t>3.3.1.</w:t>
-      </w:r>
-      <w:r>
-        <w:rPr>
-          <w:rFonts w:ascii="Calibri" w:eastAsia="Calibri" w:hAnsi="Calibri" w:cs="Calibri"/>
-          <w:szCs w:val="28"/>
-          <w:lang w:val="en-US" w:eastAsia="zh-CN" w:bidi="th-TH"/>
+        <w:t>/LF10/ Login &amp; User Authentication</w:t>
+      </w:r>
+      <w:r>
+        <w:rPr>
+          <w:noProof/>
+          <w:lang w:val="en-US"/>
         </w:rPr>
         <w:tab/>
       </w:r>
       <w:r>
         <w:rPr>
-          <w:rFonts w:ascii="Calibri" w:hAnsi="Calibri" w:cs="Calibri"/>
-          <w:color w:val="000000" w:themeColor="text1"/>
-          <w:lang w:val="en-US"/>
-        </w:rPr>
-        <w:t>/LF10/ …..</w:t>
-      </w:r>
-      <w:r>
-        <w:rPr>
-          <w:lang w:val="en-US"/>
-        </w:rPr>
-        <w:tab/>
-      </w:r>
-      <w:r>
+          <w:noProof/>
+        </w:rPr>
         <w:fldChar w:fldCharType="begin"/>
       </w:r>
       <w:r>
         <w:rPr>
-          <w:lang w:val="en-US"/>
-        </w:rPr>
-        <w:instrText xml:space="preserve"> PAGEREF _Toc522174817 \h </w:instrText>
-      </w:r>
-      <w:r>
+          <w:noProof/>
+          <w:lang w:val="en-US"/>
+        </w:rPr>
+        <w:instrText xml:space="preserve"> PAGEREF _Toc85789837 \h </w:instrText>
+      </w:r>
+      <w:r>
+        <w:rPr>
+          <w:noProof/>
+        </w:rPr>
+      </w:r>
+      <w:r>
+        <w:rPr>
+          <w:noProof/>
+        </w:rPr>
         <w:fldChar w:fldCharType="separate"/>
       </w:r>
       <w:r>
         <w:rPr>
-          <w:lang w:val="en-US"/>
-        </w:rPr>
-        <w:t>7</w:t>
-      </w:r>
-      <w:r>
+          <w:noProof/>
+          <w:lang w:val="en-US"/>
+        </w:rPr>
+        <w:t>11</w:t>
+      </w:r>
+      <w:r>
+        <w:rPr>
+          <w:noProof/>
+        </w:rPr>
         <w:fldChar w:fldCharType="end"/>
       </w:r>
     </w:p>
@@ -2313,60 +2765,331 @@
           <w:tab w:val="right" w:leader="dot" w:pos="9060"/>
         </w:tabs>
         <w:rPr>
-          <w:rFonts w:ascii="Calibri" w:eastAsia="Calibri" w:hAnsi="Calibri" w:cs="Calibri"/>
-          <w:szCs w:val="28"/>
-          <w:lang w:val="en-US" w:eastAsia="zh-CN" w:bidi="th-TH"/>
+          <w:rFonts w:asciiTheme="minorHAnsi" w:eastAsiaTheme="minorEastAsia" w:hAnsiTheme="minorHAnsi" w:cstheme="minorBidi"/>
+          <w:noProof/>
+          <w:lang w:val="en-US"/>
         </w:rPr>
       </w:pPr>
       <w:r>
         <w:rPr>
           <w:rFonts w:ascii="Calibri" w:hAnsi="Calibri" w:cs="Symbol"/>
+          <w:noProof/>
+          <w:color w:val="000000"/>
+          <w:lang w:val="en-US"/>
+        </w:rPr>
+        <w:t>3.3.2.</w:t>
+      </w:r>
+      <w:r>
+        <w:rPr>
+          <w:rFonts w:asciiTheme="minorHAnsi" w:eastAsiaTheme="minorEastAsia" w:hAnsiTheme="minorHAnsi" w:cstheme="minorBidi"/>
+          <w:noProof/>
+          <w:lang w:val="en-US"/>
+        </w:rPr>
+        <w:tab/>
+      </w:r>
+      <w:r>
+        <w:rPr>
+          <w:rFonts w:ascii="Calibri" w:hAnsi="Calibri" w:cs="Calibri"/>
+          <w:noProof/>
           <w:color w:val="000000" w:themeColor="text1"/>
           <w:lang w:val="en-US"/>
         </w:rPr>
-        <w:t>3.3.2.</w:t>
-      </w:r>
-      <w:r>
-        <w:rPr>
-          <w:rFonts w:ascii="Calibri" w:eastAsia="Calibri" w:hAnsi="Calibri" w:cs="Calibri"/>
-          <w:szCs w:val="28"/>
-          <w:lang w:val="en-US" w:eastAsia="zh-CN" w:bidi="th-TH"/>
+        <w:t>/LF20/ Displaying a List of Cable Models in Database</w:t>
+      </w:r>
+      <w:r>
+        <w:rPr>
+          <w:noProof/>
+          <w:lang w:val="en-US"/>
         </w:rPr>
         <w:tab/>
       </w:r>
       <w:r>
         <w:rPr>
-          <w:rFonts w:ascii="Calibri" w:hAnsi="Calibri" w:cs="Calibri"/>
+          <w:noProof/>
+        </w:rPr>
+        <w:fldChar w:fldCharType="begin"/>
+      </w:r>
+      <w:r>
+        <w:rPr>
+          <w:noProof/>
+          <w:lang w:val="en-US"/>
+        </w:rPr>
+        <w:instrText xml:space="preserve"> PAGEREF _Toc85789838 \h </w:instrText>
+      </w:r>
+      <w:r>
+        <w:rPr>
+          <w:noProof/>
+        </w:rPr>
+      </w:r>
+      <w:r>
+        <w:rPr>
+          <w:noProof/>
+        </w:rPr>
+        <w:fldChar w:fldCharType="separate"/>
+      </w:r>
+      <w:r>
+        <w:rPr>
+          <w:noProof/>
+          <w:lang w:val="en-US"/>
+        </w:rPr>
+        <w:t>11</w:t>
+      </w:r>
+      <w:r>
+        <w:rPr>
+          <w:noProof/>
+        </w:rPr>
+        <w:fldChar w:fldCharType="end"/>
+      </w:r>
+    </w:p>
+    <w:p>
+      <w:pPr>
+        <w:pStyle w:val="Verzeichnis3"/>
+        <w:tabs>
+          <w:tab w:val="left" w:pos="1415"/>
+          <w:tab w:val="right" w:leader="dot" w:pos="9060"/>
+        </w:tabs>
+        <w:rPr>
+          <w:rFonts w:asciiTheme="minorHAnsi" w:eastAsiaTheme="minorEastAsia" w:hAnsiTheme="minorHAnsi" w:cstheme="minorBidi"/>
+          <w:noProof/>
+          <w:lang w:val="en-US"/>
+        </w:rPr>
+      </w:pPr>
+      <w:r>
+        <w:rPr>
+          <w:rFonts w:ascii="Calibri" w:hAnsi="Calibri" w:cs="Symbol"/>
+          <w:noProof/>
           <w:color w:val="000000" w:themeColor="text1"/>
           <w:lang w:val="en-US"/>
         </w:rPr>
-        <w:t>/LF20/ …..</w:t>
-      </w:r>
-      <w:r>
-        <w:rPr>
+        <w:t>3.3.3.</w:t>
+      </w:r>
+      <w:r>
+        <w:rPr>
+          <w:rFonts w:asciiTheme="minorHAnsi" w:eastAsiaTheme="minorEastAsia" w:hAnsiTheme="minorHAnsi" w:cstheme="minorBidi"/>
+          <w:noProof/>
           <w:lang w:val="en-US"/>
         </w:rPr>
         <w:tab/>
       </w:r>
       <w:r>
+        <w:rPr>
+          <w:rFonts w:ascii="Calibri" w:hAnsi="Calibri" w:cs="Calibri"/>
+          <w:noProof/>
+          <w:color w:val="000000" w:themeColor="text1"/>
+          <w:lang w:val="en-US"/>
+        </w:rPr>
+        <w:t>/LF30/ Deprecation of Cable Model</w:t>
+      </w:r>
+      <w:r>
+        <w:rPr>
+          <w:noProof/>
+          <w:lang w:val="en-US"/>
+        </w:rPr>
+        <w:tab/>
+      </w:r>
+      <w:r>
+        <w:rPr>
+          <w:noProof/>
+        </w:rPr>
         <w:fldChar w:fldCharType="begin"/>
       </w:r>
       <w:r>
         <w:rPr>
-          <w:lang w:val="en-US"/>
-        </w:rPr>
-        <w:instrText xml:space="preserve"> PAGEREF _Toc522174818 \h </w:instrText>
-      </w:r>
-      <w:r>
+          <w:noProof/>
+          <w:lang w:val="en-US"/>
+        </w:rPr>
+        <w:instrText xml:space="preserve"> PAGEREF _Toc85789839 \h </w:instrText>
+      </w:r>
+      <w:r>
+        <w:rPr>
+          <w:noProof/>
+        </w:rPr>
+      </w:r>
+      <w:r>
+        <w:rPr>
+          <w:noProof/>
+        </w:rPr>
         <w:fldChar w:fldCharType="separate"/>
       </w:r>
       <w:r>
         <w:rPr>
-          <w:lang w:val="en-US"/>
-        </w:rPr>
-        <w:t>7</w:t>
-      </w:r>
-      <w:r>
+          <w:noProof/>
+          <w:lang w:val="en-US"/>
+        </w:rPr>
+        <w:t>11</w:t>
+      </w:r>
+      <w:r>
+        <w:rPr>
+          <w:noProof/>
+        </w:rPr>
+        <w:fldChar w:fldCharType="end"/>
+      </w:r>
+    </w:p>
+    <w:p>
+      <w:pPr>
+        <w:pStyle w:val="Verzeichnis3"/>
+        <w:tabs>
+          <w:tab w:val="left" w:pos="1415"/>
+          <w:tab w:val="right" w:leader="dot" w:pos="9060"/>
+        </w:tabs>
+        <w:rPr>
+          <w:rFonts w:asciiTheme="minorHAnsi" w:eastAsiaTheme="minorEastAsia" w:hAnsiTheme="minorHAnsi" w:cstheme="minorBidi"/>
+          <w:noProof/>
+          <w:lang w:val="en-US"/>
+        </w:rPr>
+      </w:pPr>
+      <w:r>
+        <w:rPr>
+          <w:rFonts w:ascii="Calibri" w:hAnsi="Calibri" w:cs="Symbol"/>
+          <w:noProof/>
+          <w:color w:val="000000" w:themeColor="text1"/>
+          <w:lang w:val="en-US"/>
+        </w:rPr>
+        <w:t>3.3.4.</w:t>
+      </w:r>
+      <w:r>
+        <w:rPr>
+          <w:rFonts w:asciiTheme="minorHAnsi" w:eastAsiaTheme="minorEastAsia" w:hAnsiTheme="minorHAnsi" w:cstheme="minorBidi"/>
+          <w:noProof/>
+          <w:lang w:val="en-US"/>
+        </w:rPr>
+        <w:tab/>
+      </w:r>
+      <w:r>
+        <w:rPr>
+          <w:rFonts w:ascii="Calibri" w:hAnsi="Calibri" w:cs="Calibri"/>
+          <w:noProof/>
+          <w:color w:val="000000" w:themeColor="text1"/>
+          <w:lang w:val="en-US"/>
+        </w:rPr>
+        <w:t>/LF40/ Searching and Filtering the Cable List</w:t>
+      </w:r>
+      <w:r>
+        <w:rPr>
+          <w:noProof/>
+          <w:lang w:val="en-US"/>
+        </w:rPr>
+        <w:tab/>
+      </w:r>
+      <w:r>
+        <w:rPr>
+          <w:noProof/>
+        </w:rPr>
+        <w:fldChar w:fldCharType="begin"/>
+      </w:r>
+      <w:r>
+        <w:rPr>
+          <w:noProof/>
+          <w:lang w:val="en-US"/>
+        </w:rPr>
+        <w:instrText xml:space="preserve"> PAGEREF _Toc85789840 \h </w:instrText>
+      </w:r>
+      <w:r>
+        <w:rPr>
+          <w:noProof/>
+        </w:rPr>
+      </w:r>
+      <w:r>
+        <w:rPr>
+          <w:noProof/>
+        </w:rPr>
+        <w:fldChar w:fldCharType="separate"/>
+      </w:r>
+      <w:r>
+        <w:rPr>
+          <w:noProof/>
+          <w:lang w:val="en-US"/>
+        </w:rPr>
+        <w:t>11</w:t>
+      </w:r>
+      <w:r>
+        <w:rPr>
+          <w:noProof/>
+        </w:rPr>
+        <w:fldChar w:fldCharType="end"/>
+      </w:r>
+    </w:p>
+    <w:p>
+      <w:pPr>
+        <w:pStyle w:val="Verzeichnis3"/>
+        <w:tabs>
+          <w:tab w:val="left" w:pos="1415"/>
+          <w:tab w:val="right" w:leader="dot" w:pos="9060"/>
+        </w:tabs>
+        <w:rPr>
+          <w:rFonts w:asciiTheme="minorHAnsi" w:eastAsiaTheme="minorEastAsia" w:hAnsiTheme="minorHAnsi" w:cstheme="minorBidi"/>
+          <w:noProof/>
+          <w:lang w:val="en-US"/>
+        </w:rPr>
+      </w:pPr>
+      <w:r>
+        <w:rPr>
+          <w:rFonts w:ascii="Calibri" w:hAnsi="Calibri" w:cs="Symbol"/>
+          <w:noProof/>
+          <w:color w:val="000000" w:themeColor="text1"/>
+          <w:lang w:val="en-US"/>
+        </w:rPr>
+        <w:t>3.3.5.</w:t>
+      </w:r>
+      <w:r>
+        <w:rPr>
+          <w:rFonts w:asciiTheme="minorHAnsi" w:eastAsiaTheme="minorEastAsia" w:hAnsiTheme="minorHAnsi" w:cstheme="minorBidi"/>
+          <w:noProof/>
+          <w:lang w:val="en-US"/>
+        </w:rPr>
+        <w:tab/>
+      </w:r>
+      <w:r>
+        <w:rPr>
+          <w:rFonts w:ascii="Calibri" w:hAnsi="Calibri" w:cs="Calibri"/>
+          <w:noProof/>
+          <w:color w:val="000000" w:themeColor="text1"/>
+          <w:lang w:val="en-US"/>
+        </w:rPr>
+        <w:t>/LF50/ Downloading Cable Specifications</w:t>
+      </w:r>
+      <w:r>
+        <w:rPr>
+          <w:noProof/>
+          <w:lang w:val="en-US"/>
+        </w:rPr>
+        <w:tab/>
+      </w:r>
+      <w:r>
+        <w:rPr>
+          <w:noProof/>
+        </w:rPr>
+        <w:fldChar w:fldCharType="begin"/>
+      </w:r>
+      <w:r>
+        <w:rPr>
+          <w:noProof/>
+          <w:lang w:val="en-US"/>
+        </w:rPr>
+        <w:instrText xml:space="preserve"> PAGEREF _Toc85789841 \h </w:instrText>
+      </w:r>
+      <w:r>
+        <w:rPr>
+          <w:noProof/>
+        </w:rPr>
+      </w:r>
+      <w:r>
+        <w:rPr>
+          <w:noProof/>
+        </w:rPr>
+        <w:fldChar w:fldCharType="separate"/>
+      </w:r>
+      <w:r>
+        <w:rPr>
+          <w:noProof/>
+          <w:lang w:val="en-US"/>
+        </w:rPr>
+        <w:t>11</w:t>
+      </w:r>
+      <w:r>
+        <w:rPr>
+          <w:noProof/>
+        </w:rPr>
         <w:fldChar w:fldCharType="end"/>
       </w:r>
     </w:p>
@@ -2378,61 +3101,80 @@
           <w:tab w:val="right" w:leader="dot" w:pos="9060"/>
         </w:tabs>
         <w:rPr>
-          <w:rFonts w:ascii="Calibri" w:eastAsia="Calibri" w:hAnsi="Calibri" w:cs="Calibri"/>
+          <w:rFonts w:asciiTheme="minorHAnsi" w:eastAsiaTheme="minorEastAsia" w:hAnsiTheme="minorHAnsi" w:cstheme="minorBidi"/>
           <w:b w:val="0"/>
-          <w:szCs w:val="28"/>
-          <w:lang w:val="en-US" w:eastAsia="zh-CN" w:bidi="th-TH"/>
+          <w:noProof/>
+          <w:lang w:val="en-US"/>
         </w:rPr>
       </w:pPr>
       <w:r>
         <w:rPr>
           <w:rFonts w:ascii="Calibri" w:hAnsi="Calibri" w:cs="Calibri"/>
           <w:i/>
+          <w:noProof/>
           <w:lang w:val="en-US"/>
         </w:rPr>
         <w:t>4.</w:t>
       </w:r>
       <w:r>
         <w:rPr>
-          <w:rFonts w:ascii="Calibri" w:eastAsia="Calibri" w:hAnsi="Calibri" w:cs="Calibri"/>
+          <w:rFonts w:asciiTheme="minorHAnsi" w:eastAsiaTheme="minorEastAsia" w:hAnsiTheme="minorHAnsi" w:cstheme="minorBidi"/>
           <w:b w:val="0"/>
-          <w:szCs w:val="28"/>
-          <w:lang w:val="en-US" w:eastAsia="zh-CN" w:bidi="th-TH"/>
+          <w:noProof/>
+          <w:lang w:val="en-US"/>
         </w:rPr>
         <w:tab/>
       </w:r>
       <w:r>
         <w:rPr>
           <w:rFonts w:ascii="Calibri" w:hAnsi="Calibri" w:cs="Calibri"/>
+          <w:noProof/>
           <w:lang w:val="en-US"/>
         </w:rPr>
         <w:t>Product Data</w:t>
       </w:r>
       <w:r>
         <w:rPr>
+          <w:noProof/>
           <w:lang w:val="en-US"/>
         </w:rPr>
         <w:tab/>
       </w:r>
       <w:r>
+        <w:rPr>
+          <w:noProof/>
+        </w:rPr>
         <w:fldChar w:fldCharType="begin"/>
       </w:r>
       <w:r>
         <w:rPr>
-          <w:lang w:val="en-US"/>
-        </w:rPr>
-        <w:instrText xml:space="preserve"> PAGEREF _Toc522174819 \h </w:instrText>
-      </w:r>
-      <w:r>
+          <w:noProof/>
+          <w:lang w:val="en-US"/>
+        </w:rPr>
+        <w:instrText xml:space="preserve"> PAGEREF _Toc85789842 \h </w:instrText>
+      </w:r>
+      <w:r>
+        <w:rPr>
+          <w:noProof/>
+        </w:rPr>
+      </w:r>
+      <w:r>
+        <w:rPr>
+          <w:noProof/>
+        </w:rPr>
         <w:fldChar w:fldCharType="separate"/>
       </w:r>
       <w:r>
         <w:rPr>
-          <w:lang w:val="en-US"/>
-        </w:rPr>
-        <w:t>8</w:t>
-      </w:r>
-      <w:r>
+          <w:noProof/>
+          <w:lang w:val="en-US"/>
+        </w:rPr>
+        <w:t>12</w:t>
+      </w:r>
+      <w:r>
+        <w:rPr>
+          <w:noProof/>
+        </w:rPr>
         <w:fldChar w:fldCharType="end"/>
       </w:r>
     </w:p>
@@ -2444,60 +3186,247 @@
           <w:tab w:val="right" w:leader="dot" w:pos="9060"/>
         </w:tabs>
         <w:rPr>
-          <w:rFonts w:ascii="Calibri" w:eastAsia="Calibri" w:hAnsi="Calibri" w:cs="Calibri"/>
-          <w:szCs w:val="28"/>
-          <w:lang w:val="en-US" w:eastAsia="zh-CN" w:bidi="th-TH"/>
+          <w:rFonts w:asciiTheme="minorHAnsi" w:eastAsiaTheme="minorEastAsia" w:hAnsiTheme="minorHAnsi" w:cstheme="minorBidi"/>
+          <w:noProof/>
+          <w:lang w:val="en-US"/>
         </w:rPr>
       </w:pPr>
       <w:r>
         <w:rPr>
-          <w:rFonts w:ascii="Calibri" w:hAnsi="Calibri" w:cs="Symbol"/>
+          <w:rFonts w:ascii="Calibri" w:eastAsia="Arial" w:hAnsi="Calibri" w:cs="Symbol"/>
+          <w:noProof/>
+          <w:color w:val="000000"/>
+          <w:lang w:val="en-US"/>
+        </w:rPr>
+        <w:t>4.1.</w:t>
+      </w:r>
+      <w:r>
+        <w:rPr>
+          <w:rFonts w:asciiTheme="minorHAnsi" w:eastAsiaTheme="minorEastAsia" w:hAnsiTheme="minorHAnsi" w:cstheme="minorBidi"/>
+          <w:noProof/>
+          <w:lang w:val="en-US"/>
+        </w:rPr>
+        <w:tab/>
+      </w:r>
+      <w:r>
+        <w:rPr>
+          <w:rFonts w:ascii="Calibri" w:hAnsi="Calibri" w:cs="Calibri"/>
+          <w:noProof/>
           <w:color w:val="000000" w:themeColor="text1"/>
           <w:lang w:val="en-US"/>
         </w:rPr>
-        <w:t>4.1.</w:t>
-      </w:r>
-      <w:r>
-        <w:rPr>
-          <w:rFonts w:ascii="Calibri" w:eastAsia="Calibri" w:hAnsi="Calibri" w:cs="Calibri"/>
-          <w:szCs w:val="28"/>
-          <w:lang w:val="en-US" w:eastAsia="zh-CN" w:bidi="th-TH"/>
+        <w:t>/LD10/ Data</w:t>
+      </w:r>
+      <w:r>
+        <w:rPr>
+          <w:noProof/>
+          <w:lang w:val="en-US"/>
         </w:rPr>
         <w:tab/>
       </w:r>
       <w:r>
         <w:rPr>
-          <w:rFonts w:ascii="Calibri" w:hAnsi="Calibri" w:cs="Calibri"/>
+          <w:noProof/>
+        </w:rPr>
+        <w:fldChar w:fldCharType="begin"/>
+      </w:r>
+      <w:r>
+        <w:rPr>
+          <w:noProof/>
+          <w:lang w:val="en-US"/>
+        </w:rPr>
+        <w:instrText xml:space="preserve"> PAGEREF _Toc85789843 \h </w:instrText>
+      </w:r>
+      <w:r>
+        <w:rPr>
+          <w:noProof/>
+        </w:rPr>
+      </w:r>
+      <w:r>
+        <w:rPr>
+          <w:noProof/>
+        </w:rPr>
+        <w:fldChar w:fldCharType="separate"/>
+      </w:r>
+      <w:r>
+        <w:rPr>
+          <w:noProof/>
+          <w:lang w:val="en-US"/>
+        </w:rPr>
+        <w:t>12</w:t>
+      </w:r>
+      <w:r>
+        <w:rPr>
+          <w:noProof/>
+        </w:rPr>
+        <w:fldChar w:fldCharType="end"/>
+      </w:r>
+    </w:p>
+    <w:p>
+      <w:pPr>
+        <w:pStyle w:val="Verzeichnis2"/>
+        <w:tabs>
+          <w:tab w:val="left" w:pos="1132"/>
+          <w:tab w:val="right" w:leader="dot" w:pos="9060"/>
+        </w:tabs>
+        <w:rPr>
+          <w:rFonts w:asciiTheme="minorHAnsi" w:eastAsiaTheme="minorEastAsia" w:hAnsiTheme="minorHAnsi" w:cstheme="minorBidi"/>
+          <w:noProof/>
+          <w:lang w:val="en-US"/>
+        </w:rPr>
+      </w:pPr>
+      <w:r>
+        <w:rPr>
+          <w:rFonts w:eastAsia="Arial" w:cs="Symbol"/>
+          <w:noProof/>
+          <w:lang w:val="en-US"/>
+        </w:rPr>
+        <w:t>4.2.</w:t>
+      </w:r>
+      <w:r>
+        <w:rPr>
+          <w:rFonts w:asciiTheme="minorHAnsi" w:eastAsiaTheme="minorEastAsia" w:hAnsiTheme="minorHAnsi" w:cstheme="minorBidi"/>
+          <w:noProof/>
+          <w:lang w:val="en-US"/>
+        </w:rPr>
+        <w:tab/>
+      </w:r>
+      <w:r>
+        <w:rPr>
+          <w:rFonts w:ascii="Calibri" w:hAnsi="Calibri" w:cs="Calibri"/>
+          <w:noProof/>
           <w:color w:val="000000" w:themeColor="text1"/>
           <w:lang w:val="en-US"/>
         </w:rPr>
-        <w:t>/LD10/ …..</w:t>
-      </w:r>
-      <w:r>
-        <w:rPr>
+        <w:t>/LD10/ Interfaces</w:t>
+      </w:r>
+      <w:r>
+        <w:rPr>
+          <w:noProof/>
           <w:lang w:val="en-US"/>
         </w:rPr>
         <w:tab/>
       </w:r>
       <w:r>
+        <w:rPr>
+          <w:noProof/>
+        </w:rPr>
         <w:fldChar w:fldCharType="begin"/>
       </w:r>
       <w:r>
         <w:rPr>
-          <w:lang w:val="en-US"/>
-        </w:rPr>
-        <w:instrText xml:space="preserve"> PAGEREF _Toc522174820 \h </w:instrText>
-      </w:r>
-      <w:r>
+          <w:noProof/>
+          <w:lang w:val="en-US"/>
+        </w:rPr>
+        <w:instrText xml:space="preserve"> PAGEREF _Toc85789844 \h </w:instrText>
+      </w:r>
+      <w:r>
+        <w:rPr>
+          <w:noProof/>
+        </w:rPr>
+      </w:r>
+      <w:r>
+        <w:rPr>
+          <w:noProof/>
+        </w:rPr>
         <w:fldChar w:fldCharType="separate"/>
       </w:r>
       <w:r>
         <w:rPr>
-          <w:lang w:val="en-US"/>
-        </w:rPr>
-        <w:t>8</w:t>
-      </w:r>
-      <w:r>
+          <w:noProof/>
+          <w:lang w:val="en-US"/>
+        </w:rPr>
+        <w:t>12</w:t>
+      </w:r>
+      <w:r>
+        <w:rPr>
+          <w:noProof/>
+        </w:rPr>
+        <w:fldChar w:fldCharType="end"/>
+      </w:r>
+    </w:p>
+    <w:p>
+      <w:pPr>
+        <w:pStyle w:val="Verzeichnis1"/>
+        <w:tabs>
+          <w:tab w:val="left" w:pos="480"/>
+          <w:tab w:val="right" w:leader="dot" w:pos="9060"/>
+        </w:tabs>
+        <w:rPr>
+          <w:rFonts w:asciiTheme="minorHAnsi" w:eastAsiaTheme="minorEastAsia" w:hAnsiTheme="minorHAnsi" w:cstheme="minorBidi"/>
+          <w:b w:val="0"/>
+          <w:noProof/>
+          <w:lang w:val="en-US"/>
+        </w:rPr>
+      </w:pPr>
+      <w:r>
+        <w:rPr>
+          <w:rFonts w:ascii="Calibri" w:hAnsi="Calibri" w:cs="Calibri"/>
+          <w:i/>
+          <w:noProof/>
+          <w:lang w:val="en-US"/>
+        </w:rPr>
+        <w:t>5.</w:t>
+      </w:r>
+      <w:r>
+        <w:rPr>
+          <w:rFonts w:asciiTheme="minorHAnsi" w:eastAsiaTheme="minorEastAsia" w:hAnsiTheme="minorHAnsi" w:cstheme="minorBidi"/>
+          <w:b w:val="0"/>
+          <w:noProof/>
+          <w:lang w:val="en-US"/>
+        </w:rPr>
+        <w:tab/>
+      </w:r>
+      <w:r>
+        <w:rPr>
+          <w:rFonts w:ascii="Calibri" w:hAnsi="Calibri" w:cs="Calibri"/>
+          <w:noProof/>
+          <w:lang w:val="en-US"/>
+        </w:rPr>
+        <w:t>Other Product Characteristics</w:t>
+      </w:r>
+      <w:r>
+        <w:rPr>
+          <w:noProof/>
+          <w:lang w:val="en-US"/>
+        </w:rPr>
+        <w:tab/>
+      </w:r>
+      <w:r>
+        <w:rPr>
+          <w:noProof/>
+        </w:rPr>
+        <w:fldChar w:fldCharType="begin"/>
+      </w:r>
+      <w:r>
+        <w:rPr>
+          <w:noProof/>
+          <w:lang w:val="en-US"/>
+        </w:rPr>
+        <w:instrText xml:space="preserve"> PAGEREF _Toc85789845 \h </w:instrText>
+      </w:r>
+      <w:r>
+        <w:rPr>
+          <w:noProof/>
+        </w:rPr>
+      </w:r>
+      <w:r>
+        <w:rPr>
+          <w:noProof/>
+        </w:rPr>
+        <w:fldChar w:fldCharType="separate"/>
+      </w:r>
+      <w:r>
+        <w:rPr>
+          <w:noProof/>
+          <w:lang w:val="en-US"/>
+        </w:rPr>
+        <w:t>13</w:t>
+      </w:r>
+      <w:r>
+        <w:rPr>
+          <w:noProof/>
+        </w:rPr>
         <w:fldChar w:fldCharType="end"/>
       </w:r>
     </w:p>
@@ -2509,60 +3438,327 @@
           <w:tab w:val="right" w:leader="dot" w:pos="9060"/>
         </w:tabs>
         <w:rPr>
-          <w:rFonts w:ascii="Calibri" w:eastAsia="Calibri" w:hAnsi="Calibri" w:cs="Calibri"/>
-          <w:szCs w:val="28"/>
-          <w:lang w:val="en-US" w:eastAsia="zh-CN" w:bidi="th-TH"/>
+          <w:rFonts w:asciiTheme="minorHAnsi" w:eastAsiaTheme="minorEastAsia" w:hAnsiTheme="minorHAnsi" w:cstheme="minorBidi"/>
+          <w:noProof/>
+          <w:lang w:val="en-US"/>
         </w:rPr>
       </w:pPr>
       <w:r>
         <w:rPr>
-          <w:rFonts w:ascii="Calibri" w:hAnsi="Calibri" w:cs="Symbol"/>
-          <w:color w:val="000000" w:themeColor="text1"/>
-          <w:lang w:val="en-US"/>
-        </w:rPr>
-        <w:t>4.2.</w:t>
-      </w:r>
-      <w:r>
-        <w:rPr>
-          <w:rFonts w:ascii="Calibri" w:eastAsia="Calibri" w:hAnsi="Calibri" w:cs="Calibri"/>
-          <w:szCs w:val="28"/>
-          <w:lang w:val="en-US" w:eastAsia="zh-CN" w:bidi="th-TH"/>
+          <w:rFonts w:asciiTheme="minorHAnsi" w:eastAsia="Arial" w:hAnsiTheme="minorHAnsi" w:cs="Symbol"/>
+          <w:noProof/>
+          <w:lang w:val="en-GB"/>
+        </w:rPr>
+        <w:t>1.1</w:t>
+      </w:r>
+      <w:r>
+        <w:rPr>
+          <w:rFonts w:asciiTheme="minorHAnsi" w:eastAsiaTheme="minorEastAsia" w:hAnsiTheme="minorHAnsi" w:cstheme="minorBidi"/>
+          <w:noProof/>
+          <w:lang w:val="en-US"/>
         </w:rPr>
         <w:tab/>
       </w:r>
       <w:r>
         <w:rPr>
-          <w:rFonts w:ascii="Calibri" w:hAnsi="Calibri" w:cs="Calibri"/>
-          <w:color w:val="000000" w:themeColor="text1"/>
-          <w:lang w:val="en-US"/>
-        </w:rPr>
-        <w:t>/LD20/ …..</w:t>
-      </w:r>
-      <w:r>
-        <w:rPr>
+          <w:rFonts w:asciiTheme="minorHAnsi" w:hAnsiTheme="minorHAnsi" w:cs="Calibri"/>
+          <w:noProof/>
+          <w:color w:val="000000"/>
+          <w:lang w:val="en-GB"/>
+        </w:rPr>
+        <w:t>Usability</w:t>
+      </w:r>
+      <w:r>
+        <w:rPr>
+          <w:noProof/>
           <w:lang w:val="en-US"/>
         </w:rPr>
         <w:tab/>
       </w:r>
       <w:r>
+        <w:rPr>
+          <w:noProof/>
+        </w:rPr>
         <w:fldChar w:fldCharType="begin"/>
       </w:r>
       <w:r>
         <w:rPr>
-          <w:lang w:val="en-US"/>
-        </w:rPr>
-        <w:instrText xml:space="preserve"> PAGEREF _Toc522174821 \h </w:instrText>
-      </w:r>
-      <w:r>
+          <w:noProof/>
+          <w:lang w:val="en-US"/>
+        </w:rPr>
+        <w:instrText xml:space="preserve"> PAGEREF _Toc85789846 \h </w:instrText>
+      </w:r>
+      <w:r>
+        <w:rPr>
+          <w:noProof/>
+        </w:rPr>
+      </w:r>
+      <w:r>
+        <w:rPr>
+          <w:noProof/>
+        </w:rPr>
         <w:fldChar w:fldCharType="separate"/>
       </w:r>
       <w:r>
         <w:rPr>
-          <w:lang w:val="en-US"/>
-        </w:rPr>
-        <w:t>8</w:t>
-      </w:r>
-      <w:r>
+          <w:noProof/>
+          <w:lang w:val="en-US"/>
+        </w:rPr>
+        <w:t>13</w:t>
+      </w:r>
+      <w:r>
+        <w:rPr>
+          <w:noProof/>
+        </w:rPr>
+        <w:fldChar w:fldCharType="end"/>
+      </w:r>
+    </w:p>
+    <w:p>
+      <w:pPr>
+        <w:pStyle w:val="Verzeichnis2"/>
+        <w:tabs>
+          <w:tab w:val="left" w:pos="849"/>
+          <w:tab w:val="right" w:leader="dot" w:pos="9060"/>
+        </w:tabs>
+        <w:rPr>
+          <w:rFonts w:asciiTheme="minorHAnsi" w:eastAsiaTheme="minorEastAsia" w:hAnsiTheme="minorHAnsi" w:cstheme="minorBidi"/>
+          <w:noProof/>
+          <w:lang w:val="en-US"/>
+        </w:rPr>
+      </w:pPr>
+      <w:r>
+        <w:rPr>
+          <w:rFonts w:asciiTheme="minorHAnsi" w:eastAsia="Arial" w:hAnsiTheme="minorHAnsi" w:cs="Symbol"/>
+          <w:noProof/>
+          <w:lang w:val="en-US"/>
+        </w:rPr>
+        <w:t>1.2</w:t>
+      </w:r>
+      <w:r>
+        <w:rPr>
+          <w:rFonts w:asciiTheme="minorHAnsi" w:eastAsiaTheme="minorEastAsia" w:hAnsiTheme="minorHAnsi" w:cstheme="minorBidi"/>
+          <w:noProof/>
+          <w:lang w:val="en-US"/>
+        </w:rPr>
+        <w:tab/>
+      </w:r>
+      <w:r>
+        <w:rPr>
+          <w:rFonts w:asciiTheme="minorHAnsi" w:eastAsia="Arial" w:hAnsiTheme="minorHAnsi" w:cs="Calibri"/>
+          <w:noProof/>
+          <w:color w:val="000000"/>
+          <w:lang w:val="en-US"/>
+        </w:rPr>
+        <w:t>Efficiency</w:t>
+      </w:r>
+      <w:r>
+        <w:rPr>
+          <w:noProof/>
+          <w:lang w:val="en-US"/>
+        </w:rPr>
+        <w:tab/>
+      </w:r>
+      <w:r>
+        <w:rPr>
+          <w:noProof/>
+        </w:rPr>
+        <w:fldChar w:fldCharType="begin"/>
+      </w:r>
+      <w:r>
+        <w:rPr>
+          <w:noProof/>
+          <w:lang w:val="en-US"/>
+        </w:rPr>
+        <w:instrText xml:space="preserve"> PAGEREF _Toc85789847 \h </w:instrText>
+      </w:r>
+      <w:r>
+        <w:rPr>
+          <w:noProof/>
+        </w:rPr>
+      </w:r>
+      <w:r>
+        <w:rPr>
+          <w:noProof/>
+        </w:rPr>
+        <w:fldChar w:fldCharType="separate"/>
+      </w:r>
+      <w:r>
+        <w:rPr>
+          <w:noProof/>
+          <w:lang w:val="en-US"/>
+        </w:rPr>
+        <w:t>13</w:t>
+      </w:r>
+      <w:r>
+        <w:rPr>
+          <w:noProof/>
+        </w:rPr>
+        <w:fldChar w:fldCharType="end"/>
+      </w:r>
+    </w:p>
+    <w:p>
+      <w:pPr>
+        <w:pStyle w:val="Verzeichnis2"/>
+        <w:tabs>
+          <w:tab w:val="left" w:pos="849"/>
+          <w:tab w:val="right" w:leader="dot" w:pos="9060"/>
+        </w:tabs>
+        <w:rPr>
+          <w:rFonts w:asciiTheme="minorHAnsi" w:eastAsiaTheme="minorEastAsia" w:hAnsiTheme="minorHAnsi" w:cstheme="minorBidi"/>
+          <w:noProof/>
+          <w:lang w:val="en-US"/>
+        </w:rPr>
+      </w:pPr>
+      <w:r>
+        <w:rPr>
+          <w:rFonts w:asciiTheme="minorHAnsi" w:eastAsia="Arial" w:hAnsiTheme="minorHAnsi" w:cs="Symbol"/>
+          <w:noProof/>
+          <w:lang w:val="en-US"/>
+        </w:rPr>
+        <w:t>1.3</w:t>
+      </w:r>
+      <w:r>
+        <w:rPr>
+          <w:rFonts w:asciiTheme="minorHAnsi" w:eastAsiaTheme="minorEastAsia" w:hAnsiTheme="minorHAnsi" w:cstheme="minorBidi"/>
+          <w:noProof/>
+          <w:lang w:val="en-US"/>
+        </w:rPr>
+        <w:tab/>
+      </w:r>
+      <w:r>
+        <w:rPr>
+          <w:rFonts w:asciiTheme="minorHAnsi" w:hAnsiTheme="minorHAnsi" w:cs="Calibri"/>
+          <w:noProof/>
+          <w:color w:val="000000"/>
+          <w:lang w:val="en-US"/>
+        </w:rPr>
+        <w:t>Performance</w:t>
+      </w:r>
+      <w:r>
+        <w:rPr>
+          <w:noProof/>
+          <w:lang w:val="en-US"/>
+        </w:rPr>
+        <w:tab/>
+      </w:r>
+      <w:r>
+        <w:rPr>
+          <w:noProof/>
+        </w:rPr>
+        <w:fldChar w:fldCharType="begin"/>
+      </w:r>
+      <w:r>
+        <w:rPr>
+          <w:noProof/>
+          <w:lang w:val="en-US"/>
+        </w:rPr>
+        <w:instrText xml:space="preserve"> PAGEREF _Toc85789848 \h </w:instrText>
+      </w:r>
+      <w:r>
+        <w:rPr>
+          <w:noProof/>
+        </w:rPr>
+      </w:r>
+      <w:r>
+        <w:rPr>
+          <w:noProof/>
+        </w:rPr>
+        <w:fldChar w:fldCharType="separate"/>
+      </w:r>
+      <w:r>
+        <w:rPr>
+          <w:noProof/>
+          <w:lang w:val="en-US"/>
+        </w:rPr>
+        <w:t>13</w:t>
+      </w:r>
+      <w:r>
+        <w:rPr>
+          <w:noProof/>
+        </w:rPr>
+        <w:fldChar w:fldCharType="end"/>
+      </w:r>
+    </w:p>
+    <w:p>
+      <w:pPr>
+        <w:pStyle w:val="Verzeichnis2"/>
+        <w:tabs>
+          <w:tab w:val="left" w:pos="849"/>
+          <w:tab w:val="right" w:leader="dot" w:pos="9060"/>
+        </w:tabs>
+        <w:rPr>
+          <w:rFonts w:asciiTheme="minorHAnsi" w:eastAsiaTheme="minorEastAsia" w:hAnsiTheme="minorHAnsi" w:cstheme="minorBidi"/>
+          <w:noProof/>
+          <w:lang w:val="en-US"/>
+        </w:rPr>
+      </w:pPr>
+      <w:r>
+        <w:rPr>
+          <w:rFonts w:asciiTheme="minorHAnsi" w:eastAsia="Arial" w:hAnsiTheme="minorHAnsi" w:cs="Symbol"/>
+          <w:noProof/>
+          <w:lang w:val="en-US"/>
+        </w:rPr>
+        <w:t>1.4</w:t>
+      </w:r>
+      <w:r>
+        <w:rPr>
+          <w:rFonts w:asciiTheme="minorHAnsi" w:eastAsiaTheme="minorEastAsia" w:hAnsiTheme="minorHAnsi" w:cstheme="minorBidi"/>
+          <w:noProof/>
+          <w:lang w:val="en-US"/>
+        </w:rPr>
+        <w:tab/>
+      </w:r>
+      <w:r>
+        <w:rPr>
+          <w:rFonts w:asciiTheme="minorHAnsi" w:hAnsiTheme="minorHAnsi" w:cs="Calibri"/>
+          <w:noProof/>
+          <w:color w:val="000000"/>
+          <w:lang w:val="en-US"/>
+        </w:rPr>
+        <w:t>System Environment</w:t>
+      </w:r>
+      <w:r>
+        <w:rPr>
+          <w:noProof/>
+          <w:lang w:val="en-US"/>
+        </w:rPr>
+        <w:tab/>
+      </w:r>
+      <w:r>
+        <w:rPr>
+          <w:noProof/>
+        </w:rPr>
+        <w:fldChar w:fldCharType="begin"/>
+      </w:r>
+      <w:r>
+        <w:rPr>
+          <w:noProof/>
+          <w:lang w:val="en-US"/>
+        </w:rPr>
+        <w:instrText xml:space="preserve"> PAGEREF _Toc85789849 \h </w:instrText>
+      </w:r>
+      <w:r>
+        <w:rPr>
+          <w:noProof/>
+        </w:rPr>
+      </w:r>
+      <w:r>
+        <w:rPr>
+          <w:noProof/>
+        </w:rPr>
+        <w:fldChar w:fldCharType="separate"/>
+      </w:r>
+      <w:r>
+        <w:rPr>
+          <w:noProof/>
+          <w:lang w:val="en-US"/>
+        </w:rPr>
+        <w:t>13</w:t>
+      </w:r>
+      <w:r>
+        <w:rPr>
+          <w:noProof/>
+        </w:rPr>
         <w:fldChar w:fldCharType="end"/>
       </w:r>
     </w:p>
@@ -2574,288 +3770,72 @@
           <w:tab w:val="right" w:leader="dot" w:pos="9060"/>
         </w:tabs>
         <w:rPr>
-          <w:rFonts w:ascii="Calibri" w:eastAsia="Calibri" w:hAnsi="Calibri" w:cs="Calibri"/>
+          <w:rFonts w:asciiTheme="minorHAnsi" w:eastAsiaTheme="minorEastAsia" w:hAnsiTheme="minorHAnsi" w:cstheme="minorBidi"/>
           <w:b w:val="0"/>
-          <w:szCs w:val="28"/>
-          <w:lang w:val="en-US" w:eastAsia="zh-CN" w:bidi="th-TH"/>
+          <w:noProof/>
         </w:rPr>
       </w:pPr>
       <w:r>
         <w:rPr>
           <w:rFonts w:ascii="Calibri" w:hAnsi="Calibri" w:cs="Calibri"/>
-          <w:i/>
-          <w:lang w:val="en-US"/>
-        </w:rPr>
-        <w:t>5.</w:t>
-      </w:r>
-      <w:r>
-        <w:rPr>
-          <w:rFonts w:ascii="Calibri" w:eastAsia="Calibri" w:hAnsi="Calibri" w:cs="Calibri"/>
+          <w:noProof/>
+        </w:rPr>
+        <w:t>6.</w:t>
+      </w:r>
+      <w:r>
+        <w:rPr>
+          <w:rFonts w:asciiTheme="minorHAnsi" w:eastAsiaTheme="minorEastAsia" w:hAnsiTheme="minorHAnsi" w:cstheme="minorBidi"/>
           <w:b w:val="0"/>
-          <w:szCs w:val="28"/>
-          <w:lang w:val="en-US" w:eastAsia="zh-CN" w:bidi="th-TH"/>
+          <w:noProof/>
         </w:rPr>
         <w:tab/>
       </w:r>
       <w:r>
         <w:rPr>
           <w:rFonts w:ascii="Calibri" w:hAnsi="Calibri" w:cs="Calibri"/>
-          <w:lang w:val="en-US"/>
-        </w:rPr>
-        <w:t>Other Product Characteristics</w:t>
-      </w:r>
-      <w:r>
-        <w:rPr>
-          <w:lang w:val="en-US"/>
+          <w:noProof/>
+        </w:rPr>
+        <w:t>References</w:t>
+      </w:r>
+      <w:r>
+        <w:rPr>
+          <w:noProof/>
         </w:rPr>
         <w:tab/>
       </w:r>
       <w:r>
+        <w:rPr>
+          <w:noProof/>
+        </w:rPr>
         <w:fldChar w:fldCharType="begin"/>
       </w:r>
       <w:r>
         <w:rPr>
-          <w:lang w:val="en-US"/>
-        </w:rPr>
-        <w:instrText xml:space="preserve"> PAGEREF _Toc522174822 \h </w:instrText>
-      </w:r>
-      <w:r>
+          <w:noProof/>
+        </w:rPr>
+        <w:instrText xml:space="preserve"> PAGEREF _Toc85789850 \h </w:instrText>
+      </w:r>
+      <w:r>
+        <w:rPr>
+          <w:noProof/>
+        </w:rPr>
+      </w:r>
+      <w:r>
+        <w:rPr>
+          <w:noProof/>
+        </w:rPr>
         <w:fldChar w:fldCharType="separate"/>
       </w:r>
       <w:r>
         <w:rPr>
-          <w:lang w:val="en-US"/>
-        </w:rPr>
-        <w:t>9</w:t>
-      </w:r>
-      <w:r>
-        <w:fldChar w:fldCharType="end"/>
-      </w:r>
-    </w:p>
-    <w:p>
-      <w:pPr>
-        <w:pStyle w:val="Verzeichnis2"/>
-        <w:tabs>
-          <w:tab w:val="left" w:pos="849"/>
-          <w:tab w:val="right" w:leader="dot" w:pos="9060"/>
-        </w:tabs>
-        <w:rPr>
-          <w:rFonts w:ascii="Calibri" w:eastAsia="Calibri" w:hAnsi="Calibri" w:cs="Calibri"/>
-          <w:szCs w:val="28"/>
-          <w:lang w:val="en-US" w:eastAsia="zh-CN" w:bidi="th-TH"/>
-        </w:rPr>
-      </w:pPr>
-      <w:r>
-        <w:rPr>
-          <w:rFonts w:ascii="Calibri" w:hAnsi="Calibri" w:cs="Symbol"/>
-          <w:color w:val="000000" w:themeColor="text1"/>
-          <w:lang w:val="en-US"/>
-        </w:rPr>
-        <w:t>5.1.</w:t>
-      </w:r>
-      <w:r>
-        <w:rPr>
-          <w:rFonts w:ascii="Calibri" w:eastAsia="Calibri" w:hAnsi="Calibri" w:cs="Calibri"/>
-          <w:szCs w:val="28"/>
-          <w:lang w:val="en-US" w:eastAsia="zh-CN" w:bidi="th-TH"/>
-        </w:rPr>
-        <w:tab/>
-      </w:r>
-      <w:r>
-        <w:rPr>
-          <w:rFonts w:ascii="Calibri" w:hAnsi="Calibri" w:cs="Calibri"/>
-          <w:color w:val="000000" w:themeColor="text1"/>
-          <w:lang w:val="en-US"/>
-        </w:rPr>
-        <w:t>/NF10/ …..</w:t>
-      </w:r>
-      <w:r>
-        <w:rPr>
-          <w:lang w:val="en-US"/>
-        </w:rPr>
-        <w:tab/>
-      </w:r>
-      <w:r>
-        <w:fldChar w:fldCharType="begin"/>
-      </w:r>
-      <w:r>
-        <w:rPr>
-          <w:lang w:val="en-US"/>
-        </w:rPr>
-        <w:instrText xml:space="preserve"> PAGEREF _Toc522174823 \h </w:instrText>
-      </w:r>
-      <w:r>
-        <w:fldChar w:fldCharType="separate"/>
-      </w:r>
-      <w:r>
-        <w:rPr>
-          <w:lang w:val="en-US"/>
-        </w:rPr>
-        <w:t>9</w:t>
-      </w:r>
-      <w:r>
-        <w:fldChar w:fldCharType="end"/>
-      </w:r>
-    </w:p>
-    <w:p>
-      <w:pPr>
-        <w:pStyle w:val="Verzeichnis2"/>
-        <w:tabs>
-          <w:tab w:val="left" w:pos="849"/>
-          <w:tab w:val="right" w:leader="dot" w:pos="9060"/>
-        </w:tabs>
-        <w:rPr>
-          <w:rFonts w:ascii="Calibri" w:eastAsia="Calibri" w:hAnsi="Calibri" w:cs="Calibri"/>
-          <w:szCs w:val="28"/>
-          <w:lang w:eastAsia="zh-CN" w:bidi="th-TH"/>
-        </w:rPr>
-      </w:pPr>
-      <w:r>
-        <w:rPr>
-          <w:rFonts w:ascii="Calibri" w:hAnsi="Calibri" w:cs="Symbol"/>
-          <w:color w:val="000000" w:themeColor="text1"/>
-        </w:rPr>
-        <w:t>5.2.</w:t>
-      </w:r>
-      <w:r>
-        <w:rPr>
-          <w:rFonts w:ascii="Calibri" w:eastAsia="Calibri" w:hAnsi="Calibri" w:cs="Calibri"/>
-          <w:szCs w:val="28"/>
-          <w:lang w:eastAsia="zh-CN" w:bidi="th-TH"/>
-        </w:rPr>
-        <w:tab/>
-      </w:r>
-      <w:r>
-        <w:rPr>
-          <w:rFonts w:ascii="Calibri" w:hAnsi="Calibri" w:cs="Calibri"/>
-          <w:color w:val="000000" w:themeColor="text1"/>
-        </w:rPr>
-        <w:t>/NF20/ …..</w:t>
-      </w:r>
-      <w:r>
-        <w:tab/>
-      </w:r>
-      <w:r>
-        <w:fldChar w:fldCharType="begin"/>
-      </w:r>
-      <w:r>
-        <w:instrText xml:space="preserve"> PAGEREF _Toc522174824 \h </w:instrText>
-      </w:r>
-      <w:r>
-        <w:fldChar w:fldCharType="separate"/>
-      </w:r>
-      <w:r>
-        <w:t>9</w:t>
-      </w:r>
-      <w:r>
-        <w:fldChar w:fldCharType="end"/>
-      </w:r>
-    </w:p>
-    <w:p>
-      <w:pPr>
-        <w:pStyle w:val="Verzeichnis2"/>
-        <w:tabs>
-          <w:tab w:val="left" w:pos="849"/>
-          <w:tab w:val="right" w:leader="dot" w:pos="9060"/>
-        </w:tabs>
-        <w:rPr>
-          <w:rFonts w:ascii="Calibri" w:eastAsia="Calibri" w:hAnsi="Calibri" w:cs="Calibri"/>
-          <w:szCs w:val="28"/>
-          <w:lang w:eastAsia="zh-CN" w:bidi="th-TH"/>
-        </w:rPr>
-      </w:pPr>
-      <w:r>
-        <w:rPr>
-          <w:rFonts w:ascii="Calibri" w:hAnsi="Calibri" w:cs="Symbol"/>
-          <w:color w:val="000000" w:themeColor="text1"/>
-        </w:rPr>
-        <w:t>5.3.</w:t>
-      </w:r>
-      <w:r>
-        <w:rPr>
-          <w:rFonts w:ascii="Calibri" w:eastAsia="Calibri" w:hAnsi="Calibri" w:cs="Calibri"/>
-          <w:szCs w:val="28"/>
-          <w:lang w:eastAsia="zh-CN" w:bidi="th-TH"/>
-        </w:rPr>
-        <w:tab/>
-      </w:r>
-      <w:r>
-        <w:rPr>
-          <w:rFonts w:ascii="Calibri" w:hAnsi="Calibri" w:cs="Calibri"/>
-          <w:color w:val="000000" w:themeColor="text1"/>
-        </w:rPr>
-        <w:t>System Environment</w:t>
-      </w:r>
-      <w:r>
-        <w:tab/>
-      </w:r>
-      <w:r>
-        <w:fldChar w:fldCharType="begin"/>
-      </w:r>
-      <w:r>
-        <w:instrText xml:space="preserve"> PAGEREF _Toc522174825 \h </w:instrText>
-      </w:r>
-      <w:r>
-        <w:fldChar w:fldCharType="separate"/>
-      </w:r>
-      <w:r>
-        <w:t>9</w:t>
-      </w:r>
-      <w:r>
-        <w:fldChar w:fldCharType="end"/>
-      </w:r>
-    </w:p>
-    <w:p>
-      <w:pPr>
-        <w:pStyle w:val="Verzeichnis1"/>
-        <w:tabs>
-          <w:tab w:val="left" w:pos="480"/>
-          <w:tab w:val="right" w:leader="dot" w:pos="9060"/>
-        </w:tabs>
-        <w:rPr>
-          <w:rFonts w:ascii="Calibri" w:eastAsia="Calibri" w:hAnsi="Calibri" w:cs="Calibri"/>
-          <w:b w:val="0"/>
-          <w:szCs w:val="28"/>
-          <w:lang w:eastAsia="zh-CN" w:bidi="th-TH"/>
-        </w:rPr>
-      </w:pPr>
-      <w:r>
-        <w:rPr>
-          <w:rFonts w:ascii="Calibri" w:hAnsi="Calibri" w:cs="Calibri"/>
-        </w:rPr>
-        <w:t>6.</w:t>
-      </w:r>
-      <w:r>
-        <w:rPr>
-          <w:rFonts w:ascii="Calibri" w:eastAsia="Calibri" w:hAnsi="Calibri" w:cs="Calibri"/>
-          <w:b w:val="0"/>
-          <w:szCs w:val="28"/>
-          <w:lang w:eastAsia="zh-CN" w:bidi="th-TH"/>
-        </w:rPr>
-        <w:tab/>
-      </w:r>
-      <w:r>
-        <w:rPr>
-          <w:rFonts w:ascii="Calibri" w:hAnsi="Calibri" w:cs="Calibri"/>
-        </w:rPr>
-        <w:t>References</w:t>
-      </w:r>
-      <w:r>
-        <w:tab/>
-      </w:r>
-      <w:r>
-        <w:fldChar w:fldCharType="begin"/>
-      </w:r>
-      <w:r>
-        <w:instrText xml:space="preserve"> PAGEREF _Toc522174826 \h </w:instrText>
-      </w:r>
-      <w:r>
-        <w:fldChar w:fldCharType="separate"/>
-      </w:r>
-      <w:r>
-        <w:t>10</w:t>
-      </w:r>
-      <w:r>
+          <w:noProof/>
+        </w:rPr>
+        <w:t>14</w:t>
+      </w:r>
+      <w:r>
+        <w:rPr>
+          <w:noProof/>
+        </w:rPr>
         <w:fldChar w:fldCharType="end"/>
       </w:r>
     </w:p>
@@ -2902,7 +3882,7 @@
       <w:bookmarkStart w:id="5" w:name="_Toc522094926"/>
       <w:bookmarkStart w:id="6" w:name="_Toc522168322"/>
       <w:bookmarkStart w:id="7" w:name="_Toc522174211"/>
-      <w:bookmarkStart w:id="8" w:name="_Toc522174809"/>
+      <w:bookmarkStart w:id="8" w:name="_Toc85789825"/>
       <w:r>
         <w:rPr>
           <w:rFonts w:ascii="Calibri" w:hAnsi="Calibri" w:cs="Calibri"/>
@@ -2941,7 +3921,6 @@
         </w:rPr>
         <w:t xml:space="preserve">A </w:t>
       </w:r>
-      <w:proofErr w:type="spellStart"/>
       <w:r>
         <w:rPr>
           <w:rStyle w:val="Erluterungen"/>
@@ -2952,9 +3931,8 @@
           <w:szCs w:val="24"/>
           <w:lang w:val="en-US"/>
         </w:rPr>
-        <w:t>webbased</w:t>
-      </w:r>
-      <w:proofErr w:type="spellEnd"/>
+        <w:t>web-based</w:t>
+      </w:r>
       <w:r>
         <w:rPr>
           <w:rStyle w:val="Erluterungen"/>
@@ -2965,7 +3943,7 @@
           <w:szCs w:val="24"/>
           <w:lang w:val="en-US"/>
         </w:rPr>
-        <w:t xml:space="preserve"> application should be developed, that provides an accessible and easy GUI for the configuration of a cable and the addition of device-interfaces (for example physical ports) </w:t>
+        <w:t xml:space="preserve"> application should be developed, that provides an accessible and easy GUI for the configuration of cable</w:t>
       </w:r>
       <w:r>
         <w:rPr>
@@ -2977,7 +3955,7 @@
           <w:szCs w:val="24"/>
           <w:lang w:val="en-US"/>
         </w:rPr>
-        <w:t>and</w:t>
+        <w:t>s</w:t>
       </w:r>
       <w:r>
         <w:rPr>
@@ -2989,9 +3967,9 @@
           <w:szCs w:val="24"/>
           <w:lang w:val="en-US"/>
         </w:rPr>
-        <w:t xml:space="preserve"> file-</w:t>
-      </w:r>
-      <w:proofErr w:type="spellStart"/>
+        <w:t xml:space="preserve"> and the addition of device-interfaces (</w:t>
+      </w:r>
+      <w:proofErr w:type="gramStart"/>
       <w:r>
         <w:rPr>
           <w:rStyle w:val="Erluterungen"/>
@@ -3002,8 +3980,9 @@
           <w:szCs w:val="24"/>
           <w:lang w:val="en-US"/>
         </w:rPr>
-        <w:t>attachement</w:t>
-      </w:r>
+        <w:t>e.g.</w:t>
+      </w:r>
+      <w:proofErr w:type="gramEnd"/>
       <w:r>
         <w:rPr>
           <w:rStyle w:val="Erluterungen"/>
@@ -3014,9 +3993,8 @@
           <w:szCs w:val="24"/>
           <w:lang w:val="en-US"/>
         </w:rPr>
-        <w:t>s</w:t>
-      </w:r>
-      <w:proofErr w:type="spellEnd"/>
+        <w:t xml:space="preserve"> physical ports) </w:t>
+      </w:r>
       <w:r>
         <w:rPr>
           <w:rStyle w:val="Erluterungen"/>
@@ -3027,7 +4005,7 @@
           <w:szCs w:val="24"/>
           <w:lang w:val="en-US"/>
         </w:rPr>
-        <w:t xml:space="preserve"> [1]. Such configurations can be found in the catalogues of almost every cable-provider. </w:t>
+        <w:t>and</w:t>
       </w:r>
       <w:r>
         <w:rPr>
@@ -3039,7 +4017,7 @@
           <w:szCs w:val="24"/>
           <w:lang w:val="en-US"/>
         </w:rPr>
-        <w:t>A usability-analysis should give insight to existing solutions, the</w:t>
+        <w:t xml:space="preserve"> file</w:t>
       </w:r>
       <w:r>
         <w:rPr>
@@ -3051,7 +4029,7 @@
           <w:szCs w:val="24"/>
           <w:lang w:val="en-US"/>
         </w:rPr>
-        <w:t xml:space="preserve"> following</w:t>
+        <w:t xml:space="preserve"> </w:t>
       </w:r>
       <w:r>
         <w:rPr>
@@ -3063,9 +4041,8 @@
           <w:szCs w:val="24"/>
           <w:lang w:val="en-US"/>
         </w:rPr>
-        <w:t xml:space="preserve"> results then influence the development. The file-output format should be in form of a </w:t>
-      </w:r>
-      <w:proofErr w:type="spellStart"/>
+        <w:t>attachments</w:t>
+      </w:r>
       <w:r>
         <w:rPr>
           <w:rStyle w:val="Erluterungen"/>
@@ -3076,9 +4053,8 @@
           <w:szCs w:val="24"/>
           <w:lang w:val="en-US"/>
         </w:rPr>
-        <w:t>AutomationML</w:t>
-      </w:r>
-      <w:proofErr w:type="spellEnd"/>
+        <w:t xml:space="preserve"> [1]. Such configurations can be found in the catalogues of almost every cable-provider. </w:t>
+      </w:r>
       <w:r>
         <w:rPr>
           <w:rStyle w:val="Erluterungen"/>
@@ -3089,9 +4065,8 @@
           <w:szCs w:val="24"/>
           <w:lang w:val="en-US"/>
         </w:rPr>
-        <w:t>-Package, which must apply to the rules for AML-</w:t>
-      </w:r>
-      <w:proofErr w:type="spellStart"/>
+        <w:t>A usability-analysis should give insight to existing solutions, the</w:t>
+      </w:r>
       <w:r>
         <w:rPr>
           <w:rStyle w:val="Erluterungen"/>
@@ -3102,9 +4077,8 @@
           <w:szCs w:val="24"/>
           <w:lang w:val="en-US"/>
         </w:rPr>
-        <w:t>Componentmodels</w:t>
-      </w:r>
-      <w:proofErr w:type="spellEnd"/>
+        <w:t xml:space="preserve"> following</w:t>
+      </w:r>
       <w:r>
         <w:rPr>
           <w:rStyle w:val="Erluterungen"/>
@@ -3115,7 +4089,7 @@
           <w:szCs w:val="24"/>
           <w:lang w:val="en-US"/>
         </w:rPr>
-        <w:t xml:space="preserve"> (AML-DDs). </w:t>
+        <w:t xml:space="preserve"> results influence the development</w:t>
       </w:r>
       <w:r>
         <w:rPr>
@@ -3127,7 +4101,7 @@
           <w:szCs w:val="24"/>
           <w:lang w:val="en-US"/>
         </w:rPr>
-        <w:t>Furthermore,</w:t>
+        <w:t xml:space="preserve"> then</w:t>
       </w:r>
       <w:r>
         <w:rPr>
@@ -3139,7 +4113,7 @@
           <w:szCs w:val="24"/>
           <w:lang w:val="en-US"/>
         </w:rPr>
-        <w:t xml:space="preserve"> the electrical interface-library </w:t>
+        <w:t>. The file-output format should be in form of a</w:t>
       </w:r>
       <w:r>
         <w:rPr>
@@ -3151,7 +4125,7 @@
           <w:szCs w:val="24"/>
           <w:lang w:val="en-US"/>
         </w:rPr>
-        <w:t>should be expanded with new connector-types for single-pair-ethernet from the IEC63171-6 and M12-Push/Pull from the IEC 61076-2</w:t>
+        <w:t>n</w:t>
       </w:r>
       <w:r>
         <w:rPr>
@@ -3163,7 +4137,7 @@
           <w:szCs w:val="24"/>
           <w:lang w:val="en-US"/>
         </w:rPr>
-        <w:t xml:space="preserve"> </w:t>
+        <w:t xml:space="preserve"> AutomationML-Package, which must apply to the rules for AML-Component</w:t>
       </w:r>
       <w:r>
         <w:rPr>
@@ -3175,7 +4149,7 @@
           <w:szCs w:val="24"/>
           <w:lang w:val="en-US"/>
         </w:rPr>
-        <w:t>010.</w:t>
+        <w:t xml:space="preserve"> </w:t>
       </w:r>
       <w:r>
         <w:rPr>
@@ -3187,7 +4161,67 @@
           <w:szCs w:val="24"/>
           <w:lang w:val="en-US"/>
         </w:rPr>
+        <w:t xml:space="preserve">models (AML-DDs). </w:t>
+      </w:r>
+      <w:r>
+        <w:rPr>
+          <w:rStyle w:val="Erluterungen"/>
+          <w:rFonts w:ascii="Calibri" w:hAnsi="Calibri" w:cs="Calibri"/>
+          <w:i w:val="0"/>
+          <w:iCs/>
+          <w:color w:val="000000" w:themeColor="text1"/>
+          <w:szCs w:val="24"/>
+          <w:lang w:val="en-US"/>
+        </w:rPr>
+        <w:t>Furthermore,</w:t>
+      </w:r>
+      <w:r>
+        <w:rPr>
+          <w:rStyle w:val="Erluterungen"/>
+          <w:rFonts w:ascii="Calibri" w:hAnsi="Calibri" w:cs="Calibri"/>
+          <w:i w:val="0"/>
+          <w:iCs/>
+          <w:color w:val="000000" w:themeColor="text1"/>
+          <w:szCs w:val="24"/>
+          <w:lang w:val="en-US"/>
+        </w:rPr>
+        <w:t xml:space="preserve"> the electrical interface-library </w:t>
+      </w:r>
+      <w:r>
+        <w:rPr>
+          <w:rStyle w:val="Erluterungen"/>
+          <w:rFonts w:ascii="Calibri" w:hAnsi="Calibri" w:cs="Calibri"/>
+          <w:i w:val="0"/>
+          <w:iCs/>
+          <w:color w:val="000000" w:themeColor="text1"/>
+          <w:szCs w:val="24"/>
+          <w:lang w:val="en-US"/>
+        </w:rPr>
+        <w:t>should be expanded with new connector-types for single-pair-ethernet from the IEC63171-6 and M12-Push/Pull from the IEC 61076-2</w:t>
+      </w:r>
+      <w:r>
+        <w:rPr>
+          <w:rStyle w:val="Erluterungen"/>
+          <w:rFonts w:ascii="Calibri" w:hAnsi="Calibri" w:cs="Calibri"/>
+          <w:i w:val="0"/>
+          <w:iCs/>
+          <w:color w:val="000000" w:themeColor="text1"/>
+          <w:szCs w:val="24"/>
+          <w:lang w:val="en-US"/>
+        </w:rPr>
         <w:t xml:space="preserve"> </w:t>
+      </w:r>
+      <w:r>
+        <w:rPr>
+          <w:rStyle w:val="Erluterungen"/>
+          <w:rFonts w:ascii="Calibri" w:hAnsi="Calibri" w:cs="Calibri"/>
+          <w:i w:val="0"/>
+          <w:iCs/>
+          <w:color w:val="000000" w:themeColor="text1"/>
+          <w:szCs w:val="24"/>
+          <w:lang w:val="en-US"/>
+        </w:rPr>
+        <w:t>010.</w:t>
       </w:r>
     </w:p>
     <w:p>
@@ -3318,7 +4352,7 @@
         </w:rPr>
         <w:t>(</w:t>
       </w:r>
-      <w:proofErr w:type="spellStart"/>
+      <w:proofErr w:type="gramStart"/>
       <w:r>
         <w:rPr>
           <w:rStyle w:val="Erluterungen"/>
@@ -3328,9 +4362,9 @@
           <w:color w:val="000000" w:themeColor="text1"/>
           <w:lang w:val="en-US"/>
         </w:rPr>
-        <w:t>z.B.</w:t>
-      </w:r>
-      <w:proofErr w:type="spellEnd"/>
+        <w:t>e.g.</w:t>
+      </w:r>
+      <w:proofErr w:type="gramEnd"/>
       <w:r>
         <w:rPr>
           <w:rStyle w:val="Erluterungen"/>
@@ -3340,10 +4374,11 @@
           <w:color w:val="000000" w:themeColor="text1"/>
           <w:lang w:val="en-US"/>
         </w:rPr>
-        <w:t xml:space="preserve"> Balluff, Murr-</w:t>
-      </w:r>
-      <w:proofErr w:type="spellStart"/>
-      <w:r>
+        <w:t xml:space="preserve"> Balluff, Murr-Elektronik, Harting, Phoenix-Contact)</w:t>
+      </w:r>
+    </w:p>
+    <w:p>
+      <w:pPr>
         <w:rPr>
           <w:rStyle w:val="Erluterungen"/>
           <w:rFonts w:ascii="Calibri" w:hAnsi="Calibri" w:cs="Calibri"/>
@@ -3352,9 +4387,7 @@
           <w:color w:val="000000" w:themeColor="text1"/>
           <w:lang w:val="en-US"/>
         </w:rPr>
-        <w:t>Elektronik</w:t>
-      </w:r>
-      <w:proofErr w:type="spellEnd"/>
+      </w:pPr>
       <w:r>
         <w:rPr>
           <w:rStyle w:val="Erluterungen"/>
@@ -3364,7 +4397,29 @@
           <w:color w:val="000000" w:themeColor="text1"/>
           <w:lang w:val="en-US"/>
         </w:rPr>
-        <w:t>, Harting, Phoenix-Contact)</w:t>
+        <w:t>2.</w:t>
+      </w:r>
+      <w:r>
+        <w:rPr>
+          <w:rStyle w:val="Erluterungen"/>
+          <w:rFonts w:ascii="Calibri" w:hAnsi="Calibri" w:cs="Calibri"/>
+          <w:i w:val="0"/>
+          <w:iCs/>
+          <w:color w:val="000000" w:themeColor="text1"/>
+          <w:lang w:val="en-US"/>
+        </w:rPr>
+        <w:t xml:space="preserve"> </w:t>
+      </w:r>
+      <w:r>
+        <w:rPr>
+          <w:rStyle w:val="Erluterungen"/>
+          <w:rFonts w:ascii="Calibri" w:hAnsi="Calibri" w:cs="Calibri"/>
+          <w:i w:val="0"/>
+          <w:iCs/>
+          <w:color w:val="000000" w:themeColor="text1"/>
+          <w:lang w:val="en-US"/>
+        </w:rPr>
+        <w:t>Mockup of a GUI and an appropriate usability-concept</w:t>
       </w:r>
     </w:p>
     <w:p>
@@ -3387,7 +4442,7 @@
           <w:color w:val="000000" w:themeColor="text1"/>
           <w:lang w:val="en-US"/>
         </w:rPr>
-        <w:t>2.</w:t>
+        <w:t>3.</w:t>
       </w:r>
       <w:r>
         <w:rPr>
@@ -3409,7 +4464,18 @@
           <w:color w:val="000000" w:themeColor="text1"/>
           <w:lang w:val="en-US"/>
         </w:rPr>
-        <w:t>Mockup of a GUI and an appropriate usability-concept</w:t>
+        <w:t>Support for CAEX 2.15 and CAEX 3.0 a</w:t>
+      </w:r>
+      <w:r>
+        <w:rPr>
+          <w:rStyle w:val="Erluterungen"/>
+          <w:rFonts w:ascii="Calibri" w:hAnsi="Calibri" w:cs="Calibri"/>
+          <w:i w:val="0"/>
+          <w:iCs/>
+          <w:color w:val="000000" w:themeColor="text1"/>
+          <w:lang w:val="en-US"/>
+        </w:rPr>
+        <w:t>s output format (customizable)</w:t>
       </w:r>
     </w:p>
     <w:p>
@@ -3432,7 +4498,7 @@
           <w:color w:val="000000" w:themeColor="text1"/>
           <w:lang w:val="en-US"/>
         </w:rPr>
-        <w:t>3.</w:t>
+        <w:t>4</w:t>
       </w:r>
       <w:r>
         <w:rPr>
@@ -3443,7 +4509,7 @@
           <w:color w:val="000000" w:themeColor="text1"/>
           <w:lang w:val="en-US"/>
         </w:rPr>
-        <w:t xml:space="preserve"> </w:t>
+        <w:t xml:space="preserve">. Input fields for all </w:t>
       </w:r>
       <w:r>
         <w:rPr>
@@ -3454,7 +4520,7 @@
           <w:color w:val="000000" w:themeColor="text1"/>
           <w:lang w:val="en-US"/>
         </w:rPr>
-        <w:t>Support for CAEX 2.15 and CAEX 3.0 a</w:t>
+        <w:t>necessary</w:t>
       </w:r>
       <w:r>
         <w:rPr>
@@ -3465,7 +4531,18 @@
           <w:color w:val="000000" w:themeColor="text1"/>
           <w:lang w:val="en-US"/>
         </w:rPr>
-        <w:t>s output format (customizable)</w:t>
+        <w:t xml:space="preserve"> parameters</w:t>
+      </w:r>
+      <w:r>
+        <w:rPr>
+          <w:rStyle w:val="Erluterungen"/>
+          <w:rFonts w:ascii="Calibri" w:hAnsi="Calibri" w:cs="Calibri"/>
+          <w:i w:val="0"/>
+          <w:iCs/>
+          <w:color w:val="000000" w:themeColor="text1"/>
+          <w:lang w:val="en-US"/>
+        </w:rPr>
+        <w:t xml:space="preserve"> </w:t>
       </w:r>
     </w:p>
     <w:p>
@@ -3488,7 +4565,7 @@
           <w:color w:val="000000" w:themeColor="text1"/>
           <w:lang w:val="en-US"/>
         </w:rPr>
-        <w:t>4</w:t>
+        <w:t>5.</w:t>
       </w:r>
       <w:r>
         <w:rPr>
@@ -3499,9 +4576,8 @@
           <w:color w:val="000000" w:themeColor="text1"/>
           <w:lang w:val="en-US"/>
         </w:rPr>
-        <w:t xml:space="preserve">. Input fields for all </w:t>
-      </w:r>
-      <w:proofErr w:type="spellStart"/>
+        <w:t xml:space="preserve"> </w:t>
+      </w:r>
       <w:r>
         <w:rPr>
           <w:rStyle w:val="Erluterungen"/>
@@ -3511,9 +4587,8 @@
           <w:color w:val="000000" w:themeColor="text1"/>
           <w:lang w:val="en-US"/>
         </w:rPr>
-        <w:t>neccessary</w:t>
-      </w:r>
-      <w:proofErr w:type="spellEnd"/>
+        <w:t>Definition</w:t>
+      </w:r>
       <w:r>
         <w:rPr>
           <w:rStyle w:val="Erluterungen"/>
@@ -3523,7 +4598,7 @@
           <w:color w:val="000000" w:themeColor="text1"/>
           <w:lang w:val="en-US"/>
         </w:rPr>
-        <w:t xml:space="preserve"> parameters</w:t>
+        <w:t xml:space="preserve"> of an </w:t>
       </w:r>
       <w:r>
         <w:rPr>
@@ -3534,7 +4609,40 @@
           <w:color w:val="000000" w:themeColor="text1"/>
           <w:lang w:val="en-US"/>
         </w:rPr>
-        <w:t xml:space="preserve"> </w:t>
+        <w:t>exchangeable</w:t>
+      </w:r>
+      <w:r>
+        <w:rPr>
+          <w:rStyle w:val="Erluterungen"/>
+          <w:rFonts w:ascii="Calibri" w:hAnsi="Calibri" w:cs="Calibri"/>
+          <w:i w:val="0"/>
+          <w:iCs/>
+          <w:color w:val="000000" w:themeColor="text1"/>
+          <w:lang w:val="en-US"/>
+        </w:rPr>
+        <w:t xml:space="preserve"> data-model for </w:t>
+      </w:r>
+      <w:r>
+        <w:rPr>
+          <w:rStyle w:val="Erluterungen"/>
+          <w:rFonts w:ascii="Calibri" w:hAnsi="Calibri" w:cs="Calibri"/>
+          <w:i w:val="0"/>
+          <w:iCs/>
+          <w:color w:val="000000" w:themeColor="text1"/>
+          <w:lang w:val="en-US"/>
+        </w:rPr>
+        <w:t>t</w:t>
+      </w:r>
+      <w:r>
+        <w:rPr>
+          <w:rStyle w:val="Erluterungen"/>
+          <w:rFonts w:ascii="Calibri" w:hAnsi="Calibri" w:cs="Calibri"/>
+          <w:i w:val="0"/>
+          <w:iCs/>
+          <w:color w:val="000000" w:themeColor="text1"/>
+          <w:lang w:val="en-US"/>
+        </w:rPr>
+        <w:t>he product-logic</w:t>
       </w:r>
     </w:p>
     <w:p>
@@ -3557,7 +4665,7 @@
           <w:color w:val="000000" w:themeColor="text1"/>
           <w:lang w:val="en-US"/>
         </w:rPr>
-        <w:t>5.</w:t>
+        <w:t>6.</w:t>
       </w:r>
       <w:r>
         <w:rPr>
@@ -3570,7 +4678,6 @@
         </w:rPr>
         <w:t xml:space="preserve"> </w:t>
       </w:r>
-      <w:proofErr w:type="spellStart"/>
       <w:r>
         <w:rPr>
           <w:rStyle w:val="Erluterungen"/>
@@ -3580,9 +4687,8 @@
           <w:color w:val="000000" w:themeColor="text1"/>
           <w:lang w:val="en-US"/>
         </w:rPr>
-        <w:t>Defintion</w:t>
-      </w:r>
-      <w:proofErr w:type="spellEnd"/>
+        <w:t>Use and expansio</w:t>
+      </w:r>
       <w:r>
         <w:rPr>
           <w:rStyle w:val="Erluterungen"/>
@@ -3592,9 +4698,8 @@
           <w:color w:val="000000" w:themeColor="text1"/>
           <w:lang w:val="en-US"/>
         </w:rPr>
-        <w:t xml:space="preserve"> of an </w:t>
-      </w:r>
-      <w:proofErr w:type="spellStart"/>
+        <w:t>n of</w:t>
+      </w:r>
       <w:r>
         <w:rPr>
           <w:rStyle w:val="Erluterungen"/>
@@ -3604,9 +4709,8 @@
           <w:color w:val="000000" w:themeColor="text1"/>
           <w:lang w:val="en-US"/>
         </w:rPr>
-        <w:t>exchangable</w:t>
-      </w:r>
-      <w:proofErr w:type="spellEnd"/>
+        <w:t xml:space="preserve"> </w:t>
+      </w:r>
       <w:r>
         <w:rPr>
           <w:rStyle w:val="Erluterungen"/>
@@ -3616,7 +4720,7 @@
           <w:color w:val="000000" w:themeColor="text1"/>
           <w:lang w:val="en-US"/>
         </w:rPr>
-        <w:t xml:space="preserve"> data-model for </w:t>
+        <w:t>the AML-interface-library for electrical co</w:t>
       </w:r>
       <w:r>
         <w:rPr>
@@ -3627,9 +4731,11 @@
           <w:color w:val="000000" w:themeColor="text1"/>
           <w:lang w:val="en-US"/>
         </w:rPr>
-        <w:t>t</w:t>
-      </w:r>
-      <w:r>
+        <w:t>nnectors</w:t>
+      </w:r>
+    </w:p>
+    <w:p>
+      <w:pPr>
         <w:rPr>
           <w:rStyle w:val="Erluterungen"/>
           <w:rFonts w:ascii="Calibri" w:hAnsi="Calibri" w:cs="Calibri"/>
@@ -3638,11 +4744,8 @@
           <w:color w:val="000000" w:themeColor="text1"/>
           <w:lang w:val="en-US"/>
         </w:rPr>
-        <w:t>he product-logic</w:t>
-      </w:r>
-    </w:p>
-    <w:p>
-      <w:pPr>
+      </w:pPr>
+      <w:r>
         <w:rPr>
           <w:rStyle w:val="Erluterungen"/>
           <w:rFonts w:ascii="Calibri" w:hAnsi="Calibri" w:cs="Calibri"/>
@@ -3651,7 +4754,8 @@
           <w:color w:val="000000" w:themeColor="text1"/>
           <w:lang w:val="en-US"/>
         </w:rPr>
-      </w:pPr>
+        <w:t>7.</w:t>
+      </w:r>
       <w:r>
         <w:rPr>
           <w:rStyle w:val="Erluterungen"/>
@@ -3661,7 +4765,7 @@
           <w:color w:val="000000" w:themeColor="text1"/>
           <w:lang w:val="en-US"/>
         </w:rPr>
-        <w:t>6.</w:t>
+        <w:t xml:space="preserve"> </w:t>
       </w:r>
       <w:r>
         <w:rPr>
@@ -3672,7 +4776,7 @@
           <w:color w:val="000000" w:themeColor="text1"/>
           <w:lang w:val="en-US"/>
         </w:rPr>
-        <w:t xml:space="preserve"> </w:t>
+        <w:t xml:space="preserve">Use of the ANGULAR-framework </w:t>
       </w:r>
       <w:r>
         <w:rPr>
@@ -3683,96 +4787,7 @@
           <w:color w:val="000000" w:themeColor="text1"/>
           <w:lang w:val="en-US"/>
         </w:rPr>
-        <w:t>Use and expansio</w:t>
-      </w:r>
-      <w:r>
-        <w:rPr>
-          <w:rStyle w:val="Erluterungen"/>
-          <w:rFonts w:ascii="Calibri" w:hAnsi="Calibri" w:cs="Calibri"/>
-          <w:i w:val="0"/>
-          <w:iCs/>
-          <w:color w:val="000000" w:themeColor="text1"/>
-          <w:lang w:val="en-US"/>
-        </w:rPr>
-        <w:t>n of</w:t>
-      </w:r>
-      <w:r>
-        <w:rPr>
-          <w:rStyle w:val="Erluterungen"/>
-          <w:rFonts w:ascii="Calibri" w:hAnsi="Calibri" w:cs="Calibri"/>
-          <w:i w:val="0"/>
-          <w:iCs/>
-          <w:color w:val="000000" w:themeColor="text1"/>
-          <w:lang w:val="en-US"/>
-        </w:rPr>
-        <w:t xml:space="preserve"> </w:t>
-      </w:r>
-      <w:r>
-        <w:rPr>
-          <w:rStyle w:val="Erluterungen"/>
-          <w:rFonts w:ascii="Calibri" w:hAnsi="Calibri" w:cs="Calibri"/>
-          <w:i w:val="0"/>
-          <w:iCs/>
-          <w:color w:val="000000" w:themeColor="text1"/>
-          <w:lang w:val="en-US"/>
-        </w:rPr>
-        <w:t>the AML-interface-library for electrical co</w:t>
-      </w:r>
-      <w:r>
-        <w:rPr>
-          <w:rStyle w:val="Erluterungen"/>
-          <w:rFonts w:ascii="Calibri" w:hAnsi="Calibri" w:cs="Calibri"/>
-          <w:i w:val="0"/>
-          <w:iCs/>
-          <w:color w:val="000000" w:themeColor="text1"/>
-          <w:lang w:val="en-US"/>
-        </w:rPr>
-        <w:t>nnectors</w:t>
-      </w:r>
-    </w:p>
-    <w:p>
-      <w:pPr>
-        <w:rPr>
-          <w:rStyle w:val="Erluterungen"/>
-          <w:rFonts w:ascii="Calibri" w:hAnsi="Calibri" w:cs="Calibri"/>
-          <w:i w:val="0"/>
-          <w:iCs/>
-          <w:color w:val="000000" w:themeColor="text1"/>
-          <w:lang w:val="en-US"/>
-        </w:rPr>
-      </w:pPr>
-      <w:r>
-        <w:rPr>
-          <w:rStyle w:val="Erluterungen"/>
-          <w:rFonts w:ascii="Calibri" w:hAnsi="Calibri" w:cs="Calibri"/>
-          <w:i w:val="0"/>
-          <w:iCs/>
-          <w:color w:val="000000" w:themeColor="text1"/>
-          <w:lang w:val="en-US"/>
-        </w:rPr>
-        <w:t>7.</w:t>
-      </w:r>
-      <w:r>
-        <w:rPr>
-          <w:rStyle w:val="Erluterungen"/>
-          <w:rFonts w:ascii="Calibri" w:hAnsi="Calibri" w:cs="Calibri"/>
-          <w:i w:val="0"/>
-          <w:iCs/>
-          <w:color w:val="000000" w:themeColor="text1"/>
-          <w:lang w:val="en-US"/>
-        </w:rPr>
-        <w:t xml:space="preserve"> </w:t>
-      </w:r>
-      <w:r>
-        <w:rPr>
-          <w:rStyle w:val="Erluterungen"/>
-          <w:rFonts w:ascii="Calibri" w:hAnsi="Calibri" w:cs="Calibri"/>
-          <w:i w:val="0"/>
-          <w:iCs/>
-          <w:color w:val="000000" w:themeColor="text1"/>
-          <w:lang w:val="en-US"/>
-        </w:rPr>
-        <w:t>Use of the ANGULAR-framework for the GUI-creation</w:t>
+        <w:t>to create a GUI</w:t>
       </w:r>
     </w:p>
     <w:p>
@@ -3971,23 +4986,14 @@
       <w:bookmarkStart w:id="10" w:name="_Toc522094927"/>
       <w:bookmarkStart w:id="11" w:name="_Toc522168323"/>
       <w:bookmarkStart w:id="12" w:name="_Toc522174212"/>
-      <w:bookmarkStart w:id="13" w:name="_Toc522174810"/>
-      <w:proofErr w:type="spellStart"/>
+      <w:bookmarkStart w:id="13" w:name="_Toc85789826"/>
       <w:r>
         <w:rPr>
           <w:rFonts w:ascii="Calibri" w:hAnsi="Calibri" w:cs="Calibri"/>
           <w:szCs w:val="28"/>
         </w:rPr>
         <w:lastRenderedPageBreak/>
-        <w:t>Product</w:t>
-      </w:r>
-      <w:proofErr w:type="spellEnd"/>
-      <w:r>
-        <w:rPr>
-          <w:rFonts w:ascii="Calibri" w:hAnsi="Calibri" w:cs="Calibri"/>
-          <w:szCs w:val="28"/>
-        </w:rPr>
-        <w:t xml:space="preserve"> Environment</w:t>
+        <w:t>Product Environment</w:t>
       </w:r>
       <w:bookmarkEnd w:id="9"/>
       <w:bookmarkEnd w:id="10"/>
@@ -4060,9 +5066,8 @@
           <w:color w:val="000000" w:themeColor="text1"/>
           <w:lang w:val="en-US"/>
         </w:rPr>
-        <w:t xml:space="preserve"> for cable-</w:t>
-      </w:r>
-      <w:proofErr w:type="spellStart"/>
+        <w:t xml:space="preserve"> for </w:t>
+      </w:r>
       <w:r>
         <w:rPr>
           <w:rStyle w:val="Erluterungen"/>
@@ -4072,9 +5077,8 @@
           <w:color w:val="000000" w:themeColor="text1"/>
           <w:lang w:val="en-US"/>
         </w:rPr>
-        <w:t>onlineshops</w:t>
-      </w:r>
-      <w:proofErr w:type="spellEnd"/>
+        <w:t>online-shops for cables</w:t>
+      </w:r>
       <w:r>
         <w:rPr>
           <w:rStyle w:val="Erluterungen"/>
@@ -4129,7 +5133,7 @@
           <w:color w:val="000000" w:themeColor="text1"/>
           <w:lang w:val="en-US"/>
         </w:rPr>
-        <w:t xml:space="preserve">ANGULAR is a TypeScript (JavaScript deviation) based front-end framework for web development. </w:t>
+        <w:t>ANGULAR is a TypeScript (JavaScript deviation) based front-end framework for web development.</w:t>
       </w:r>
     </w:p>
     <w:p>
@@ -4208,21 +5212,8 @@
           <w:color w:val="000000" w:themeColor="text1"/>
           <w:lang w:val="en-US"/>
         </w:rPr>
-        <w:t xml:space="preserve"> </w:t>
-      </w:r>
-      <w:proofErr w:type="spellStart"/>
-      <w:r>
-        <w:rPr>
-          <w:rStyle w:val="Erluterungen"/>
-          <w:rFonts w:ascii="Calibri" w:hAnsi="Calibri" w:cs="Calibri"/>
-          <w:i w:val="0"/>
-          <w:iCs/>
-          <w:color w:val="000000" w:themeColor="text1"/>
-          <w:lang w:val="en-US"/>
-        </w:rPr>
-        <w:t>AutomationML</w:t>
-      </w:r>
-      <w:proofErr w:type="spellEnd"/>
+        <w:t xml:space="preserve"> AutomationML</w:t>
+      </w:r>
       <w:r>
         <w:rPr>
           <w:rStyle w:val="Erluterungen"/>
@@ -4244,9 +5235,8 @@
           <w:szCs w:val="24"/>
           <w:lang w:val="en-US"/>
         </w:rPr>
-        <w:t>applies to the rules for AML-</w:t>
-      </w:r>
-      <w:proofErr w:type="spellStart"/>
+        <w:t>applies to the rules for AML-Component</w:t>
+      </w:r>
       <w:r>
         <w:rPr>
           <w:rStyle w:val="Erluterungen"/>
@@ -4257,9 +5247,8 @@
           <w:szCs w:val="24"/>
           <w:lang w:val="en-US"/>
         </w:rPr>
-        <w:t>Componentmodels</w:t>
-      </w:r>
-      <w:proofErr w:type="spellEnd"/>
+        <w:t xml:space="preserve"> </w:t>
+      </w:r>
       <w:r>
         <w:rPr>
           <w:rStyle w:val="Erluterungen"/>
@@ -4270,7 +5259,7 @@
           <w:szCs w:val="24"/>
           <w:lang w:val="en-US"/>
         </w:rPr>
-        <w:t xml:space="preserve"> (AML-DDs). </w:t>
+        <w:t>models (AML-DDs).</w:t>
       </w:r>
     </w:p>
     <w:p>
@@ -4285,7 +5274,6 @@
           <w:lang w:val="en-US"/>
         </w:rPr>
       </w:pPr>
-      <w:proofErr w:type="spellStart"/>
       <w:r>
         <w:rPr>
           <w:rStyle w:val="Erluterungen"/>
@@ -4298,7 +5286,6 @@
         </w:rPr>
         <w:t>AutomationML</w:t>
       </w:r>
-      <w:proofErr w:type="spellEnd"/>
       <w:r>
         <w:rPr>
           <w:rStyle w:val="Erluterungen"/>
@@ -4442,9 +5429,8 @@
           <w:szCs w:val="24"/>
           <w:lang w:val="en-US"/>
         </w:rPr>
-        <w:t xml:space="preserve"> </w:t>
-      </w:r>
-      <w:proofErr w:type="spellStart"/>
+        <w:t xml:space="preserve"> AutomationML-package that the users can export, they can store their configuration locally</w:t>
+      </w:r>
       <w:r>
         <w:rPr>
           <w:rStyle w:val="Erluterungen"/>
@@ -4455,9 +5441,8 @@
           <w:szCs w:val="24"/>
           <w:lang w:val="en-US"/>
         </w:rPr>
-        <w:t>AutomationML</w:t>
-      </w:r>
-      <w:proofErr w:type="spellEnd"/>
+        <w:t>. Later when they need to access or share their configuration, they can</w:t>
+      </w:r>
       <w:r>
         <w:rPr>
           <w:rStyle w:val="Erluterungen"/>
@@ -4468,7 +5453,7 @@
           <w:szCs w:val="24"/>
           <w:lang w:val="en-US"/>
         </w:rPr>
-        <w:t>-package that the users can export, they can store their configuration locally</w:t>
+        <w:t xml:space="preserve"> </w:t>
       </w:r>
       <w:r>
         <w:rPr>
@@ -4480,7 +5465,7 @@
           <w:szCs w:val="24"/>
           <w:lang w:val="en-US"/>
         </w:rPr>
-        <w:t>. Later when they need to access or share their configuration, they can</w:t>
+        <w:t>import the AutomationML</w:t>
       </w:r>
       <w:r>
         <w:rPr>
@@ -4492,7 +5477,7 @@
           <w:szCs w:val="24"/>
           <w:lang w:val="en-US"/>
         </w:rPr>
-        <w:t xml:space="preserve"> </w:t>
+        <w:t>-package back into the web-interface</w:t>
       </w:r>
       <w:r>
         <w:rPr>
@@ -4504,9 +5489,8 @@
           <w:szCs w:val="24"/>
           <w:lang w:val="en-US"/>
         </w:rPr>
-        <w:t xml:space="preserve">import the </w:t>
-      </w:r>
-      <w:proofErr w:type="spellStart"/>
+        <w:t xml:space="preserve"> or send it to</w:t>
+      </w:r>
       <w:r>
         <w:rPr>
           <w:rStyle w:val="Erluterungen"/>
@@ -4517,9 +5501,8 @@
           <w:szCs w:val="24"/>
           <w:lang w:val="en-US"/>
         </w:rPr>
-        <w:t>AutomationML</w:t>
-      </w:r>
-      <w:proofErr w:type="spellEnd"/>
+        <w:t xml:space="preserve"> another user</w:t>
+      </w:r>
       <w:r>
         <w:rPr>
           <w:rStyle w:val="Erluterungen"/>
@@ -4530,53 +5513,16 @@
           <w:szCs w:val="24"/>
           <w:lang w:val="en-US"/>
         </w:rPr>
-        <w:t>-package back into the web-interface</w:t>
-      </w:r>
-      <w:r>
-        <w:rPr>
-          <w:rStyle w:val="Erluterungen"/>
-          <w:rFonts w:ascii="Calibri" w:hAnsi="Calibri" w:cs="Calibri"/>
-          <w:i w:val="0"/>
-          <w:iCs/>
-          <w:color w:val="000000" w:themeColor="text1"/>
-          <w:szCs w:val="24"/>
-          <w:lang w:val="en-US"/>
-        </w:rPr>
-        <w:t xml:space="preserve"> or send it to</w:t>
-      </w:r>
-      <w:r>
-        <w:rPr>
-          <w:rStyle w:val="Erluterungen"/>
-          <w:rFonts w:ascii="Calibri" w:hAnsi="Calibri" w:cs="Calibri"/>
-          <w:i w:val="0"/>
-          <w:iCs/>
-          <w:color w:val="000000" w:themeColor="text1"/>
-          <w:szCs w:val="24"/>
-          <w:lang w:val="en-US"/>
-        </w:rPr>
-        <w:t xml:space="preserve"> another user</w:t>
-      </w:r>
-      <w:r>
-        <w:rPr>
-          <w:rStyle w:val="Erluterungen"/>
-          <w:rFonts w:ascii="Calibri" w:hAnsi="Calibri" w:cs="Calibri"/>
-          <w:i w:val="0"/>
-          <w:iCs/>
-          <w:color w:val="000000" w:themeColor="text1"/>
-          <w:szCs w:val="24"/>
-          <w:lang w:val="en-US"/>
-        </w:rPr>
         <w:t>.</w:t>
       </w:r>
     </w:p>
     <w:p>
       <w:pPr>
         <w:rPr>
-          <w:rStyle w:val="Erluterungen"/>
-          <w:rFonts w:ascii="Calibri" w:hAnsi="Calibri" w:cs="Calibri"/>
-          <w:i w:val="0"/>
+          <w:rFonts w:ascii="Calibri" w:hAnsi="Calibri" w:cs="Calibri"/>
           <w:iCs/>
           <w:color w:val="000000" w:themeColor="text1"/>
+          <w:sz w:val="24"/>
           <w:szCs w:val="24"/>
           <w:lang w:val="en-US"/>
         </w:rPr>
@@ -4754,18 +5700,8 @@
       <w:pPr>
         <w:rPr>
           <w:rFonts w:ascii="Calibri" w:hAnsi="Calibri" w:cs="Calibri"/>
-          <w:b/>
           <w:i/>
-          <w:sz w:val="16"/>
-          <w:szCs w:val="28"/>
-        </w:rPr>
-      </w:pPr>
-    </w:p>
-    <w:p>
-      <w:pPr>
-        <w:rPr>
-          <w:rFonts w:ascii="Calibri" w:hAnsi="Calibri" w:cs="Calibri"/>
-          <w:i/>
+          <w:lang w:val="en-US"/>
         </w:rPr>
       </w:pPr>
     </w:p>
@@ -4778,6 +5714,7 @@
         <w:rPr>
           <w:rFonts w:ascii="Calibri" w:hAnsi="Calibri" w:cs="Calibri"/>
           <w:i/>
+          <w:lang w:val="en-US"/>
         </w:rPr>
       </w:pPr>
     </w:p>
@@ -4790,6 +5727,7 @@
           <w:i w:val="0"/>
           <w:iCs/>
           <w:color w:val="000000" w:themeColor="text1"/>
+          <w:lang w:val="en-US"/>
         </w:rPr>
       </w:pPr>
       <w:r>
@@ -4903,6 +5841,7 @@
           <w:i w:val="0"/>
           <w:iCs/>
           <w:color w:val="000000" w:themeColor="text1"/>
+          <w:lang w:val="en-US"/>
         </w:rPr>
       </w:pPr>
       <w:r>
@@ -4964,27 +5903,7 @@
                                 <w:bCs/>
                                 <w:color w:val="FFFFFF" w:themeColor="background1"/>
                               </w:rPr>
-                              <w:t xml:space="preserve">Online Shop </w:t>
-                            </w:r>
-                            <w:proofErr w:type="spellStart"/>
-                            <w:r>
-                              <w:rPr>
-                                <w:rFonts w:asciiTheme="minorHAnsi" w:hAnsiTheme="minorHAnsi" w:cstheme="minorHAnsi"/>
-                                <w:b/>
-                                <w:bCs/>
-                                <w:color w:val="FFFFFF" w:themeColor="background1"/>
-                              </w:rPr>
-                              <w:t>for</w:t>
-                            </w:r>
-                            <w:proofErr w:type="spellEnd"/>
-                            <w:r>
-                              <w:rPr>
-                                <w:rFonts w:asciiTheme="minorHAnsi" w:hAnsiTheme="minorHAnsi" w:cstheme="minorHAnsi"/>
-                                <w:b/>
-                                <w:bCs/>
-                                <w:color w:val="FFFFFF" w:themeColor="background1"/>
-                              </w:rPr>
-                              <w:t xml:space="preserve"> Cables</w:t>
+                              <w:t>Online Shop for Cables</w:t>
                             </w:r>
                           </w:p>
                         </w:txbxContent>
@@ -5032,27 +5951,7 @@
                           <w:bCs/>
                           <w:color w:val="FFFFFF" w:themeColor="background1"/>
                         </w:rPr>
-                        <w:t xml:space="preserve">Online Shop </w:t>
-                      </w:r>
-                      <w:proofErr w:type="spellStart"/>
-                      <w:r>
-                        <w:rPr>
-                          <w:rFonts w:asciiTheme="minorHAnsi" w:hAnsiTheme="minorHAnsi" w:cstheme="minorHAnsi"/>
-                          <w:b/>
-                          <w:bCs/>
-                          <w:color w:val="FFFFFF" w:themeColor="background1"/>
-                        </w:rPr>
-                        <w:t>for</w:t>
-                      </w:r>
-                      <w:proofErr w:type="spellEnd"/>
-                      <w:r>
-                        <w:rPr>
-                          <w:rFonts w:asciiTheme="minorHAnsi" w:hAnsiTheme="minorHAnsi" w:cstheme="minorHAnsi"/>
-                          <w:b/>
-                          <w:bCs/>
-                          <w:color w:val="FFFFFF" w:themeColor="background1"/>
-                        </w:rPr>
-                        <w:t xml:space="preserve"> Cables</w:t>
+                        <w:t>Online Shop for Cables</w:t>
                       </w:r>
                     </w:p>
                   </w:txbxContent>
@@ -5069,6 +5968,7 @@
           <w:i w:val="0"/>
           <w:iCs/>
           <w:color w:val="000000" w:themeColor="text1"/>
+          <w:lang w:val="en-US"/>
         </w:rPr>
         <w:tab/>
       </w:r>
@@ -5079,6 +5979,7 @@
           <w:i w:val="0"/>
           <w:iCs/>
           <w:color w:val="000000" w:themeColor="text1"/>
+          <w:lang w:val="en-US"/>
         </w:rPr>
         <w:tab/>
       </w:r>
@@ -5089,6 +5990,7 @@
           <w:i w:val="0"/>
           <w:iCs/>
           <w:color w:val="000000" w:themeColor="text1"/>
+          <w:lang w:val="en-US"/>
         </w:rPr>
         <w:tab/>
       </w:r>
@@ -5102,6 +6004,7 @@
           <w:i w:val="0"/>
           <w:iCs/>
           <w:color w:val="000000" w:themeColor="text1"/>
+          <w:lang w:val="en-US"/>
         </w:rPr>
       </w:pPr>
       <w:r>
@@ -5186,6 +6089,7 @@
           <w:i w:val="0"/>
           <w:iCs/>
           <w:color w:val="000000" w:themeColor="text1"/>
+          <w:lang w:val="en-US"/>
         </w:rPr>
       </w:pPr>
       <w:r>
@@ -5375,6 +6279,7 @@
                                 <w:rFonts w:asciiTheme="minorHAnsi" w:hAnsiTheme="minorHAnsi" w:cstheme="minorHAnsi"/>
                                 <w:b/>
                                 <w:bCs/>
+                                <w:lang w:val="en-US"/>
                               </w:rPr>
                             </w:pPr>
                             <w:r>
@@ -5382,26 +6287,9 @@
                                 <w:rFonts w:asciiTheme="minorHAnsi" w:hAnsiTheme="minorHAnsi" w:cstheme="minorHAnsi"/>
                                 <w:b/>
                                 <w:bCs/>
+                                <w:lang w:val="en-US"/>
                               </w:rPr>
-                              <w:t xml:space="preserve">Web-Interface </w:t>
-                            </w:r>
-                            <w:proofErr w:type="spellStart"/>
-                            <w:r>
-                              <w:rPr>
-                                <w:rFonts w:asciiTheme="minorHAnsi" w:hAnsiTheme="minorHAnsi" w:cstheme="minorHAnsi"/>
-                                <w:b/>
-                                <w:bCs/>
-                              </w:rPr>
-                              <w:t>for</w:t>
-                            </w:r>
-                            <w:proofErr w:type="spellEnd"/>
-                            <w:r>
-                              <w:rPr>
-                                <w:rFonts w:asciiTheme="minorHAnsi" w:hAnsiTheme="minorHAnsi" w:cstheme="minorHAnsi"/>
-                                <w:b/>
-                                <w:bCs/>
-                              </w:rPr>
-                              <w:t xml:space="preserve"> Cable Modelling</w:t>
+                              <w:t>Web-Interface for Cable Modelling</w:t>
                             </w:r>
                           </w:p>
                           <w:p>
@@ -5411,6 +6299,7 @@
                                 <w:rFonts w:asciiTheme="minorHAnsi" w:hAnsiTheme="minorHAnsi" w:cstheme="minorHAnsi"/>
                                 <w:b/>
                                 <w:bCs/>
+                                <w:lang w:val="en-US"/>
                               </w:rPr>
                             </w:pPr>
                             <w:r>
@@ -5418,6 +6307,7 @@
                                 <w:rFonts w:asciiTheme="minorHAnsi" w:hAnsiTheme="minorHAnsi" w:cstheme="minorHAnsi"/>
                                 <w:b/>
                                 <w:bCs/>
+                                <w:lang w:val="en-US"/>
                               </w:rPr>
                               <w:t>(Angular)</w:t>
                             </w:r>
@@ -5459,6 +6349,7 @@
                           <w:rFonts w:asciiTheme="minorHAnsi" w:hAnsiTheme="minorHAnsi" w:cstheme="minorHAnsi"/>
                           <w:b/>
                           <w:bCs/>
+                          <w:lang w:val="en-US"/>
                         </w:rPr>
                       </w:pPr>
                       <w:r>
@@ -5466,26 +6357,9 @@
                           <w:rFonts w:asciiTheme="minorHAnsi" w:hAnsiTheme="minorHAnsi" w:cstheme="minorHAnsi"/>
                           <w:b/>
                           <w:bCs/>
+                          <w:lang w:val="en-US"/>
                         </w:rPr>
-                        <w:t xml:space="preserve">Web-Interface </w:t>
-                      </w:r>
-                      <w:proofErr w:type="spellStart"/>
-                      <w:r>
-                        <w:rPr>
-                          <w:rFonts w:asciiTheme="minorHAnsi" w:hAnsiTheme="minorHAnsi" w:cstheme="minorHAnsi"/>
-                          <w:b/>
-                          <w:bCs/>
-                        </w:rPr>
-                        <w:t>for</w:t>
-                      </w:r>
-                      <w:proofErr w:type="spellEnd"/>
-                      <w:r>
-                        <w:rPr>
-                          <w:rFonts w:asciiTheme="minorHAnsi" w:hAnsiTheme="minorHAnsi" w:cstheme="minorHAnsi"/>
-                          <w:b/>
-                          <w:bCs/>
-                        </w:rPr>
-                        <w:t xml:space="preserve"> Cable Modelling</w:t>
+                        <w:t>Web-Interface for Cable Modelling</w:t>
                       </w:r>
                     </w:p>
                     <w:p>
@@ -5495,6 +6369,7 @@
                           <w:rFonts w:asciiTheme="minorHAnsi" w:hAnsiTheme="minorHAnsi" w:cstheme="minorHAnsi"/>
                           <w:b/>
                           <w:bCs/>
+                          <w:lang w:val="en-US"/>
                         </w:rPr>
                       </w:pPr>
                       <w:r>
@@ -5502,6 +6377,7 @@
                           <w:rFonts w:asciiTheme="minorHAnsi" w:hAnsiTheme="minorHAnsi" w:cstheme="minorHAnsi"/>
                           <w:b/>
                           <w:bCs/>
+                          <w:lang w:val="en-US"/>
                         </w:rPr>
                         <w:t>(Angular)</w:t>
                       </w:r>
@@ -5523,6 +6399,7 @@
           <w:i w:val="0"/>
           <w:iCs/>
           <w:color w:val="000000" w:themeColor="text1"/>
+          <w:lang w:val="en-US"/>
         </w:rPr>
       </w:pPr>
       <w:r>
@@ -5635,6 +6512,7 @@
           <w:i w:val="0"/>
           <w:iCs/>
           <w:color w:val="000000" w:themeColor="text1"/>
+          <w:lang w:val="en-US"/>
         </w:rPr>
       </w:pPr>
     </w:p>
@@ -5647,6 +6525,7 @@
           <w:i w:val="0"/>
           <w:iCs/>
           <w:color w:val="000000" w:themeColor="text1"/>
+          <w:lang w:val="en-US"/>
         </w:rPr>
       </w:pPr>
       <w:r>
@@ -5700,7 +6579,6 @@
                                 <w:bCs/>
                               </w:rPr>
                             </w:pPr>
-                            <w:proofErr w:type="spellStart"/>
                             <w:r>
                               <w:rPr>
                                 <w:rFonts w:asciiTheme="minorHAnsi" w:hAnsiTheme="minorHAnsi" w:cstheme="minorHAnsi"/>
@@ -5709,7 +6587,6 @@
                               </w:rPr>
                               <w:t>AutomationML-package</w:t>
                             </w:r>
-                            <w:proofErr w:type="spellEnd"/>
                           </w:p>
                           <w:p>
                             <w:pPr>
@@ -5753,7 +6630,6 @@
                           <w:bCs/>
                         </w:rPr>
                       </w:pPr>
-                      <w:proofErr w:type="spellStart"/>
                       <w:r>
                         <w:rPr>
                           <w:rFonts w:asciiTheme="minorHAnsi" w:hAnsiTheme="minorHAnsi" w:cstheme="minorHAnsi"/>
@@ -5762,7 +6638,6 @@
                         </w:rPr>
                         <w:t>AutomationML-package</w:t>
                       </w:r>
-                      <w:proofErr w:type="spellEnd"/>
                     </w:p>
                     <w:p>
                       <w:pPr>
@@ -5874,6 +6749,7 @@
           <w:i w:val="0"/>
           <w:iCs/>
           <w:color w:val="000000" w:themeColor="text1"/>
+          <w:lang w:val="en-US"/>
         </w:rPr>
       </w:pPr>
     </w:p>
@@ -5886,6 +6762,7 @@
           <w:i w:val="0"/>
           <w:iCs/>
           <w:color w:val="000000" w:themeColor="text1"/>
+          <w:lang w:val="en-US"/>
         </w:rPr>
       </w:pPr>
     </w:p>
@@ -5898,6 +6775,7 @@
           <w:i w:val="0"/>
           <w:iCs/>
           <w:color w:val="000000" w:themeColor="text1"/>
+          <w:lang w:val="en-US"/>
         </w:rPr>
       </w:pPr>
       <w:r>
@@ -6019,6 +6897,7 @@
           <w:i w:val="0"/>
           <w:iCs/>
           <w:color w:val="000000" w:themeColor="text1"/>
+          <w:lang w:val="en-US"/>
         </w:rPr>
       </w:pPr>
     </w:p>
@@ -6031,6 +6910,7 @@
           <w:i w:val="0"/>
           <w:iCs/>
           <w:color w:val="000000" w:themeColor="text1"/>
+          <w:lang w:val="en-US"/>
         </w:rPr>
       </w:pPr>
     </w:p>
@@ -6072,29 +6952,7 @@
           <w:iCs/>
           <w:color w:val="000000" w:themeColor="text1"/>
         </w:rPr>
-        <w:t xml:space="preserve">: </w:t>
-      </w:r>
-      <w:proofErr w:type="spellStart"/>
-      <w:r>
-        <w:rPr>
-          <w:rStyle w:val="Erluterungen"/>
-          <w:rFonts w:ascii="Calibri" w:hAnsi="Calibri" w:cs="Calibri"/>
-          <w:i w:val="0"/>
-          <w:iCs/>
-          <w:color w:val="000000" w:themeColor="text1"/>
-        </w:rPr>
-        <w:t>Product</w:t>
-      </w:r>
-      <w:proofErr w:type="spellEnd"/>
-      <w:r>
-        <w:rPr>
-          <w:rStyle w:val="Erluterungen"/>
-          <w:rFonts w:ascii="Calibri" w:hAnsi="Calibri" w:cs="Calibri"/>
-          <w:i w:val="0"/>
-          <w:iCs/>
-          <w:color w:val="000000" w:themeColor="text1"/>
-        </w:rPr>
-        <w:t xml:space="preserve"> Environment</w:t>
+        <w:t>: Product Environment</w:t>
       </w:r>
     </w:p>
     <w:p>
@@ -6137,36 +6995,18 @@
       </w:pPr>
       <w:bookmarkStart w:id="15" w:name="_Toc522168324"/>
       <w:bookmarkStart w:id="16" w:name="_Toc522174213"/>
-      <w:bookmarkStart w:id="17" w:name="_Toc522174811"/>
-      <w:proofErr w:type="spellStart"/>
+      <w:bookmarkStart w:id="17" w:name="_Toc85789827"/>
       <w:r>
         <w:rPr>
           <w:rFonts w:ascii="Calibri" w:hAnsi="Calibri" w:cs="Calibri"/>
           <w:szCs w:val="28"/>
         </w:rPr>
         <w:lastRenderedPageBreak/>
-        <w:t>Product</w:t>
-      </w:r>
-      <w:proofErr w:type="spellEnd"/>
-      <w:r>
-        <w:rPr>
-          <w:rFonts w:ascii="Calibri" w:hAnsi="Calibri" w:cs="Calibri"/>
-          <w:szCs w:val="28"/>
-        </w:rPr>
-        <w:t xml:space="preserve"> </w:t>
-      </w:r>
-      <w:proofErr w:type="spellStart"/>
-      <w:r>
-        <w:rPr>
-          <w:rFonts w:ascii="Calibri" w:hAnsi="Calibri" w:cs="Calibri"/>
-          <w:szCs w:val="28"/>
-        </w:rPr>
-        <w:t>Usage</w:t>
+        <w:t>Product Usage</w:t>
       </w:r>
       <w:bookmarkEnd w:id="15"/>
       <w:bookmarkEnd w:id="16"/>
       <w:bookmarkEnd w:id="17"/>
-      <w:proofErr w:type="spellEnd"/>
       <w:r>
         <w:rPr>
           <w:rFonts w:ascii="Calibri" w:hAnsi="Calibri" w:cs="Calibri"/>
@@ -6409,31 +7249,7 @@
           <w:color w:val="000000" w:themeColor="text1"/>
           <w:lang w:val="en-US"/>
         </w:rPr>
-        <w:t xml:space="preserve">downloading of cable specifications as an </w:t>
-      </w:r>
-      <w:proofErr w:type="spellStart"/>
-      <w:r>
-        <w:rPr>
-          <w:rStyle w:val="Erluterungen"/>
-          <w:rFonts w:ascii="Calibri" w:hAnsi="Calibri" w:cs="Calibri"/>
-          <w:i w:val="0"/>
-          <w:iCs/>
-          <w:color w:val="000000" w:themeColor="text1"/>
-          <w:lang w:val="en-US"/>
-        </w:rPr>
-        <w:t>AutomationML</w:t>
-      </w:r>
-      <w:proofErr w:type="spellEnd"/>
-      <w:r>
-        <w:rPr>
-          <w:rStyle w:val="Erluterungen"/>
-          <w:rFonts w:ascii="Calibri" w:hAnsi="Calibri" w:cs="Calibri"/>
-          <w:i w:val="0"/>
-          <w:iCs/>
-          <w:color w:val="000000" w:themeColor="text1"/>
-          <w:lang w:val="en-US"/>
-        </w:rPr>
-        <w:t>-package.</w:t>
+        <w:t>downloading of cable specifications as an AutomationML-package.</w:t>
       </w:r>
     </w:p>
     <w:p>
@@ -6463,7 +7279,7 @@
       </w:pPr>
       <w:bookmarkStart w:id="18" w:name="_Toc522168325"/>
       <w:bookmarkStart w:id="19" w:name="_Toc522174214"/>
-      <w:bookmarkStart w:id="20" w:name="_Toc522174812"/>
+      <w:bookmarkStart w:id="20" w:name="_Toc85789828"/>
       <w:r>
         <w:rPr>
           <w:rFonts w:ascii="Calibri" w:hAnsi="Calibri" w:cs="Calibri"/>
@@ -6471,22 +7287,11 @@
           <w:sz w:val="24"/>
           <w:szCs w:val="40"/>
         </w:rPr>
-        <w:t xml:space="preserve">Business </w:t>
-      </w:r>
-      <w:proofErr w:type="spellStart"/>
-      <w:r>
-        <w:rPr>
-          <w:rFonts w:ascii="Calibri" w:hAnsi="Calibri" w:cs="Calibri"/>
-          <w:color w:val="000000" w:themeColor="text1"/>
-          <w:sz w:val="24"/>
-          <w:szCs w:val="40"/>
-        </w:rPr>
-        <w:t>Processes</w:t>
+        <w:t>Business Processes</w:t>
       </w:r>
       <w:bookmarkEnd w:id="18"/>
       <w:bookmarkEnd w:id="19"/>
       <w:bookmarkEnd w:id="20"/>
-      <w:proofErr w:type="spellEnd"/>
     </w:p>
     <w:p>
       <w:pPr>
@@ -6504,7 +7309,7 @@
       <w:bookmarkStart w:id="21" w:name="__RefHeading__3060_1721989911"/>
       <w:bookmarkStart w:id="22" w:name="_Toc522168326"/>
       <w:bookmarkStart w:id="23" w:name="_Toc522174215"/>
-      <w:bookmarkStart w:id="24" w:name="_Toc522174813"/>
+      <w:bookmarkStart w:id="24" w:name="_Toc85789829"/>
       <w:bookmarkEnd w:id="21"/>
       <w:r>
         <w:rPr>
@@ -6518,7 +7323,6 @@
       </w:r>
       <w:bookmarkEnd w:id="22"/>
       <w:bookmarkEnd w:id="23"/>
-      <w:bookmarkEnd w:id="24"/>
       <w:r>
         <w:rPr>
           <w:rFonts w:ascii="Calibri" w:hAnsi="Calibri" w:cs="Calibri"/>
@@ -6539,6 +7343,7 @@
         </w:rPr>
         <w:t>ered in Inventory System</w:t>
       </w:r>
+      <w:bookmarkEnd w:id="24"/>
     </w:p>
     <w:p>
       <w:pPr>
@@ -6736,7 +7541,7 @@
                 <w:color w:val="000000" w:themeColor="text1"/>
                 <w:lang w:val="en-US"/>
               </w:rPr>
-              <w:t xml:space="preserve">by the Inventory Control Manager and uploaded to the web server to be indexed and displayed. </w:t>
+              <w:t>by the Inventory Control Manager and uploaded to the web server to be indexed and displayed.</w:t>
             </w:r>
           </w:p>
         </w:tc>
@@ -6905,6 +7710,7 @@
           <w:lang w:val="en-US"/>
         </w:rPr>
       </w:pPr>
+      <w:bookmarkStart w:id="25" w:name="_Toc85789830"/>
       <w:r>
         <w:rPr>
           <w:rFonts w:ascii="Calibri" w:hAnsi="Calibri" w:cs="Calibri"/>
@@ -6955,6 +7761,7 @@
         </w:rPr>
         <w:t>Cable is Marked as Deprecated in Inventory Management System</w:t>
       </w:r>
+      <w:bookmarkEnd w:id="25"/>
     </w:p>
     <w:p>
       <w:pPr>
@@ -7283,6 +8090,7 @@
           <w:lang w:val="en-US"/>
         </w:rPr>
       </w:pPr>
+      <w:bookmarkStart w:id="26" w:name="_Toc85789831"/>
       <w:r>
         <w:rPr>
           <w:rFonts w:ascii="Calibri" w:hAnsi="Calibri" w:cs="Calibri"/>
@@ -7323,6 +8131,7 @@
         </w:rPr>
         <w:t>Customer Lookup of Cable Information</w:t>
       </w:r>
+      <w:bookmarkEnd w:id="26"/>
     </w:p>
     <w:p>
       <w:pPr>
@@ -7649,11 +8458,11 @@
           <w:szCs w:val="40"/>
         </w:rPr>
       </w:pPr>
-      <w:bookmarkStart w:id="25" w:name="_Toc522094877"/>
-      <w:bookmarkStart w:id="26" w:name="_Toc522094929"/>
-      <w:bookmarkStart w:id="27" w:name="_Toc522168327"/>
-      <w:bookmarkStart w:id="28" w:name="_Toc522174216"/>
-      <w:bookmarkStart w:id="29" w:name="_Toc522174814"/>
+      <w:bookmarkStart w:id="27" w:name="_Toc522094877"/>
+      <w:bookmarkStart w:id="28" w:name="_Toc522094929"/>
+      <w:bookmarkStart w:id="29" w:name="_Toc522168327"/>
+      <w:bookmarkStart w:id="30" w:name="_Toc522174216"/>
+      <w:bookmarkStart w:id="31" w:name="_Toc85789832"/>
       <w:r>
         <w:rPr>
           <w:noProof/>
@@ -7937,11 +8746,11 @@
         </w:rPr>
         <w:t>Use Cases</w:t>
       </w:r>
-      <w:bookmarkEnd w:id="25"/>
-      <w:bookmarkEnd w:id="26"/>
       <w:bookmarkEnd w:id="27"/>
       <w:bookmarkEnd w:id="28"/>
       <w:bookmarkEnd w:id="29"/>
+      <w:bookmarkEnd w:id="30"/>
+      <w:bookmarkEnd w:id="31"/>
     </w:p>
     <w:p/>
     <w:p/>
@@ -9355,107 +10164,7 @@
         <mc:AlternateContent>
           <mc:Choice Requires="wps">
             <w:drawing>
-              <wp:anchor distT="0" distB="0" distL="114300" distR="114300" simplePos="0" relativeHeight="251606528" behindDoc="0" locked="0" layoutInCell="1" allowOverlap="1" wp14:anchorId="31644D2E" wp14:editId="61D061B9">
-                <wp:simplePos x="0" y="0"/>
-                <wp:positionH relativeFrom="column">
-                  <wp:posOffset>-58526</wp:posOffset>
-                </wp:positionH>
-                <wp:positionV relativeFrom="paragraph">
-                  <wp:posOffset>27753</wp:posOffset>
-                </wp:positionV>
-                <wp:extent cx="1242104" cy="824545"/>
-                <wp:effectExtent l="0" t="0" r="15240" b="13970"/>
-                <wp:wrapNone/>
-                <wp:docPr id="17" name="Ellipse 17"/>
-                <wp:cNvGraphicFramePr/>
-                <a:graphic xmlns:a="http://schemas.openxmlformats.org/drawingml/2006/main">
-                  <a:graphicData uri="http://schemas.microsoft.com/office/word/2010/wordprocessingShape">
-                    <wps:wsp>
-                      <wps:cNvSpPr/>
-                      <wps:spPr>
-                        <a:xfrm>
-                          <a:off x="0" y="0"/>
-                          <a:ext cx="1242104" cy="824545"/>
-                        </a:xfrm>
-                        <a:prstGeom prst="ellipse">
-                          <a:avLst/>
-                        </a:prstGeom>
-                      </wps:spPr>
-                      <wps:style>
-                        <a:lnRef idx="2">
-                          <a:schemeClr val="accent1">
-                            <a:shade val="50000"/>
-                          </a:schemeClr>
-                        </a:lnRef>
-                        <a:fillRef idx="1">
-                          <a:schemeClr val="accent1"/>
-                        </a:fillRef>
-                        <a:effectRef idx="0">
-                          <a:schemeClr val="accent1"/>
-                        </a:effectRef>
-                        <a:fontRef idx="minor">
-                          <a:schemeClr val="lt1"/>
-                        </a:fontRef>
-                      </wps:style>
-                      <wps:txbx>
-                        <w:txbxContent>
-                          <w:p>
-                            <w:pPr>
-                              <w:jc w:val="center"/>
-                              <w:rPr>
-                                <w:lang w:val="en-US"/>
-                              </w:rPr>
-                            </w:pPr>
-                          </w:p>
-                        </w:txbxContent>
-                      </wps:txbx>
-                      <wps:bodyPr rot="0" spcFirstLastPara="0" vertOverflow="overflow" horzOverflow="overflow" vert="horz" wrap="square" lIns="91440" tIns="45720" rIns="91440" bIns="45720" numCol="1" spcCol="0" rtlCol="0" fromWordArt="0" anchor="ctr" anchorCtr="0" forceAA="0" compatLnSpc="1">
-                        <a:prstTxWarp prst="textNoShape">
-                          <a:avLst/>
-                        </a:prstTxWarp>
-                        <a:noAutofit/>
-                      </wps:bodyPr>
-                    </wps:wsp>
-                  </a:graphicData>
-                </a:graphic>
-                <wp14:sizeRelH relativeFrom="margin">
-                  <wp14:pctWidth>0</wp14:pctWidth>
-                </wp14:sizeRelH>
-                <wp14:sizeRelV relativeFrom="margin">
-                  <wp14:pctHeight>0</wp14:pctHeight>
-                </wp14:sizeRelV>
-              </wp:anchor>
-            </w:drawing>
-          </mc:Choice>
-          <mc:Fallback>
-            <w:pict>
-              <v:oval w14:anchorId="31644D2E" id="Ellipse 17" o:spid="_x0000_s1041" style="position:absolute;left:0;text-align:left;margin-left:-4.6pt;margin-top:2.2pt;width:97.8pt;height:64.9pt;z-index:251606528;visibility:visible;mso-wrap-style:square;mso-width-percent:0;mso-height-percent:0;mso-wrap-distance-left:9pt;mso-wrap-distance-top:0;mso-wrap-distance-right:9pt;mso-wrap-distance-bottom:0;mso-position-horizontal:absolute;mso-position-horizontal-relative:text;mso-position-vertical:absolute;mso-position-vertical-relative:text;mso-width-percent:0;mso-height-percent:0;mso-width-relative:margin;mso-height-relative:margin;v-text-anchor:middle" o:gfxdata="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" fillcolor="#5b9bd5 [3204]" strokecolor="#1f4d78 [1604]" strokeweight="1pt">
-                <v:stroke joinstyle="miter"/>
-                <v:textbox>
-                  <w:txbxContent>
-                    <w:p>
-                      <w:pPr>
-                        <w:jc w:val="center"/>
-                        <w:rPr>
-                          <w:lang w:val="en-US"/>
-                        </w:rPr>
-                      </w:pPr>
-                    </w:p>
-                  </w:txbxContent>
-                </v:textbox>
-              </v:oval>
-            </w:pict>
-          </mc:Fallback>
-        </mc:AlternateContent>
-      </w:r>
-      <w:r>
-        <w:rPr>
-          <w:noProof/>
-        </w:rPr>
-        <mc:AlternateContent>
-          <mc:Choice Requires="wps">
-            <w:drawing>
-              <wp:anchor distT="0" distB="0" distL="114300" distR="114300" simplePos="0" relativeHeight="251616768" behindDoc="0" locked="0" layoutInCell="1" allowOverlap="1" wp14:anchorId="246F4CAD" wp14:editId="1241E6D4">
+              <wp:anchor distT="0" distB="0" distL="114300" distR="114300" simplePos="0" relativeHeight="251616768" behindDoc="0" locked="0" layoutInCell="1" allowOverlap="1" wp14:anchorId="246F4CAD" wp14:editId="6DB2D7C7">
                 <wp:simplePos x="0" y="0"/>
                 <wp:positionH relativeFrom="column">
                   <wp:posOffset>3172038</wp:posOffset>
@@ -9563,7 +10272,7 @@
           </mc:Choice>
           <mc:Fallback>
             <w:pict>
-              <v:shape w14:anchorId="246F4CAD" id="Rechteck: diagonal liegende Ecken abgerundet 26" o:spid="_x0000_s1042" style="position:absolute;left:0;text-align:left;margin-left:249.75pt;margin-top:12pt;width:59.15pt;height:30.25pt;z-index:251616768;visibility:visible;mso-wrap-style:square;mso-width-percent:0;mso-height-percent:0;mso-wrap-distance-left:9pt;mso-wrap-distance-top:0;mso-wrap-distance-right:9pt;mso-wrap-distance-bottom:0;mso-position-horizontal:absolute;mso-position-horizontal-relative:text;mso-position-vertical:absolute;mso-position-vertical-relative:text;mso-width-percent:0;mso-height-percent:0;mso-width-relative:margin;mso-height-relative:margin;v-text-anchor:middle" coordsize="751205,384175" o:spt="100" o:gfxdata="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" adj="-11796480,,5400" path="m64030,l751205,r,l751205,320145v,35363,-28667,64030,-64030,64030l,384175r,l,64030c,28667,28667,,64030,xe" fillcolor="#9cc2e5 [1940]" strokecolor="#212934 [1615]" strokeweight=".5pt">
+              <v:shape w14:anchorId="246F4CAD" id="Rechteck: diagonal liegende Ecken abgerundet 26" o:spid="_x0000_s1041" style="position:absolute;left:0;text-align:left;margin-left:249.75pt;margin-top:12pt;width:59.15pt;height:30.25pt;z-index:251616768;visibility:visible;mso-wrap-style:square;mso-width-percent:0;mso-height-percent:0;mso-wrap-distance-left:9pt;mso-wrap-distance-top:0;mso-wrap-distance-right:9pt;mso-wrap-distance-bottom:0;mso-position-horizontal:absolute;mso-position-horizontal-relative:text;mso-position-vertical:absolute;mso-position-vertical-relative:text;mso-width-percent:0;mso-height-percent:0;mso-width-relative:margin;mso-height-relative:margin;v-text-anchor:middle" coordsize="751205,384175" o:spt="100" o:gfxdata="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" adj="-11796480,,5400" path="m64030,l751205,r,l751205,320145v,35363,-28667,64030,-64030,64030l,384175r,l,64030c,28667,28667,,64030,xe" fillcolor="#9cc2e5 [1940]" strokecolor="#212934 [1615]" strokeweight=".5pt">
                 <v:fill color2="#2e74b5 [2404]" focus="100%" type="gradient">
                   <o:fill v:ext="view" type="gradientUnscaled"/>
                 </v:fill>
@@ -9661,11 +10370,11 @@
           <w:szCs w:val="21"/>
         </w:rPr>
       </w:pPr>
-      <w:bookmarkStart w:id="30" w:name="_Toc522094878"/>
-      <w:bookmarkStart w:id="31" w:name="_Toc522094930"/>
-      <w:bookmarkStart w:id="32" w:name="_Toc522168328"/>
-      <w:bookmarkStart w:id="33" w:name="_Toc522174217"/>
-      <w:bookmarkStart w:id="34" w:name="_Toc522174815"/>
+      <w:bookmarkStart w:id="32" w:name="_Toc522094878"/>
+      <w:bookmarkStart w:id="33" w:name="_Toc522094930"/>
+      <w:bookmarkStart w:id="34" w:name="_Toc522168328"/>
+      <w:bookmarkStart w:id="35" w:name="_Toc522174217"/>
+      <w:bookmarkStart w:id="36" w:name="_Toc85789833"/>
       <w:r>
         <w:rPr>
           <w:rFonts w:ascii="Calibri" w:hAnsi="Calibri" w:cs="Calibri"/>
@@ -9676,11 +10385,10 @@
         <w:lastRenderedPageBreak/>
         <w:t xml:space="preserve">&lt;UC.001&gt; </w:t>
       </w:r>
-      <w:bookmarkEnd w:id="30"/>
-      <w:bookmarkEnd w:id="31"/>
       <w:bookmarkEnd w:id="32"/>
       <w:bookmarkEnd w:id="33"/>
       <w:bookmarkEnd w:id="34"/>
+      <w:bookmarkEnd w:id="35"/>
       <w:r>
         <w:rPr>
           <w:rFonts w:ascii="Calibri" w:hAnsi="Calibri" w:cs="Calibri"/>
@@ -9690,7 +10398,6 @@
         </w:rPr>
         <w:t xml:space="preserve">New </w:t>
       </w:r>
-      <w:proofErr w:type="spellStart"/>
       <w:r>
         <w:rPr>
           <w:rFonts w:ascii="Calibri" w:hAnsi="Calibri" w:cs="Calibri"/>
@@ -9698,9 +10405,8 @@
           <w:sz w:val="21"/>
           <w:szCs w:val="21"/>
         </w:rPr>
-        <w:t>cable</w:t>
-      </w:r>
-      <w:proofErr w:type="spellEnd"/>
+        <w:t>C</w:t>
+      </w:r>
       <w:r>
         <w:rPr>
           <w:rFonts w:ascii="Calibri" w:hAnsi="Calibri" w:cs="Calibri"/>
@@ -9708,9 +10414,8 @@
           <w:sz w:val="21"/>
           <w:szCs w:val="21"/>
         </w:rPr>
-        <w:t xml:space="preserve"> </w:t>
-      </w:r>
-      <w:proofErr w:type="spellStart"/>
+        <w:t>able</w:t>
+      </w:r>
       <w:r>
         <w:rPr>
           <w:rFonts w:ascii="Calibri" w:hAnsi="Calibri" w:cs="Calibri"/>
@@ -9718,9 +10423,18 @@
           <w:sz w:val="21"/>
           <w:szCs w:val="21"/>
         </w:rPr>
-        <w:t>registration</w:t>
-      </w:r>
-      <w:proofErr w:type="spellEnd"/>
+        <w:t xml:space="preserve"> R</w:t>
+      </w:r>
+      <w:r>
+        <w:rPr>
+          <w:rFonts w:ascii="Calibri" w:hAnsi="Calibri" w:cs="Calibri"/>
+          <w:color w:val="000000" w:themeColor="text1"/>
+          <w:sz w:val="21"/>
+          <w:szCs w:val="21"/>
+        </w:rPr>
+        <w:t>egistration</w:t>
+      </w:r>
+      <w:bookmarkEnd w:id="36"/>
     </w:p>
     <w:p/>
     <w:p>
@@ -9958,7 +10672,6 @@
                 <w:i w:val="0"/>
               </w:rPr>
             </w:pPr>
-            <w:proofErr w:type="spellStart"/>
             <w:r>
               <w:rPr>
                 <w:rStyle w:val="Erluterungen"/>
@@ -9966,19 +10679,8 @@
                 <w:i w:val="0"/>
                 <w:color w:val="auto"/>
               </w:rPr>
-              <w:t>Inventory</w:t>
+              <w:t xml:space="preserve">Inventory </w:t>
             </w:r>
-            <w:proofErr w:type="spellEnd"/>
-            <w:r>
-              <w:rPr>
-                <w:rStyle w:val="Erluterungen"/>
-                <w:rFonts w:ascii="Calibri" w:hAnsi="Calibri" w:cs="Calibri"/>
-                <w:i w:val="0"/>
-                <w:color w:val="auto"/>
-              </w:rPr>
-              <w:t xml:space="preserve"> </w:t>
-            </w:r>
-            <w:proofErr w:type="spellStart"/>
             <w:r>
               <w:rPr>
                 <w:rStyle w:val="Erluterungen"/>
@@ -9988,7 +10690,6 @@
               </w:rPr>
               <w:t>system</w:t>
             </w:r>
-            <w:proofErr w:type="spellEnd"/>
           </w:p>
         </w:tc>
       </w:tr>
@@ -10215,7 +10916,6 @@
               </w:rPr>
               <w:t xml:space="preserve">User and </w:t>
             </w:r>
-            <w:proofErr w:type="spellStart"/>
             <w:r>
               <w:rPr>
                 <w:rStyle w:val="Erluterungen"/>
@@ -10225,7 +10925,6 @@
               </w:rPr>
               <w:t>inventory</w:t>
             </w:r>
-            <w:proofErr w:type="spellEnd"/>
             <w:r>
               <w:rPr>
                 <w:rStyle w:val="Erluterungen"/>
@@ -10233,19 +10932,8 @@
                 <w:i w:val="0"/>
                 <w:color w:val="auto"/>
               </w:rPr>
-              <w:t xml:space="preserve"> </w:t>
+              <w:t xml:space="preserve"> system</w:t>
             </w:r>
-            <w:proofErr w:type="spellStart"/>
-            <w:r>
-              <w:rPr>
-                <w:rStyle w:val="Erluterungen"/>
-                <w:rFonts w:ascii="Calibri" w:hAnsi="Calibri" w:cs="Calibri"/>
-                <w:i w:val="0"/>
-                <w:color w:val="auto"/>
-              </w:rPr>
-              <w:t>system</w:t>
-            </w:r>
-            <w:proofErr w:type="spellEnd"/>
           </w:p>
         </w:tc>
       </w:tr>
@@ -10391,7 +11079,7 @@
           <w:lang w:val="en-US"/>
         </w:rPr>
         <w:drawing>
-          <wp:inline distT="0" distB="0" distL="0" distR="0" wp14:anchorId="31906919" wp14:editId="0C1CA9FE">
+          <wp:inline distT="0" distB="0" distL="0" distR="0" wp14:anchorId="31906919" wp14:editId="2EBB96F0">
             <wp:extent cx="5581540" cy="3200400"/>
             <wp:effectExtent l="0" t="0" r="19685" b="19050"/>
             <wp:docPr id="14" name="Diagramm 14"/>
@@ -10433,37 +11121,7 @@
           <w:lang w:val="en-US"/>
         </w:rPr>
       </w:pPr>
-      <w:bookmarkStart w:id="35" w:name="_Toc522168329"/>
-    </w:p>
-    <w:p>
-      <w:pPr>
-        <w:jc w:val="left"/>
-        <w:rPr>
-          <w:rFonts w:ascii="Calibri" w:hAnsi="Calibri" w:cs="Calibri"/>
-          <w:b/>
-          <w:bCs/>
-          <w:iCs/>
-          <w:color w:val="000000"/>
-          <w:sz w:val="24"/>
-          <w:szCs w:val="40"/>
-          <w:lang w:val="en-US"/>
-        </w:rPr>
-      </w:pPr>
-    </w:p>
-    <w:p>
-      <w:pPr>
-        <w:jc w:val="left"/>
-        <w:rPr>
-          <w:rFonts w:ascii="Calibri" w:hAnsi="Calibri" w:cs="Calibri"/>
-          <w:b/>
-          <w:bCs/>
-          <w:iCs/>
-          <w:color w:val="000000"/>
-          <w:sz w:val="24"/>
-          <w:szCs w:val="40"/>
-          <w:lang w:val="en-US"/>
-        </w:rPr>
-      </w:pPr>
+      <w:bookmarkStart w:id="37" w:name="_Toc522168329"/>
     </w:p>
     <w:p>
       <w:pPr>
@@ -10612,6 +11270,7 @@
           <w:szCs w:val="21"/>
         </w:rPr>
       </w:pPr>
+      <w:bookmarkStart w:id="38" w:name="_Toc85789834"/>
       <w:r>
         <w:rPr>
           <w:rFonts w:ascii="Calibri" w:hAnsi="Calibri" w:cs="Calibri"/>
@@ -10619,39 +11278,10 @@
           <w:sz w:val="21"/>
           <w:szCs w:val="21"/>
         </w:rPr>
-        <w:t xml:space="preserve">&lt;UC.002&gt; </w:t>
-      </w:r>
-      <w:proofErr w:type="spellStart"/>
-      <w:r>
-        <w:rPr>
-          <w:rFonts w:ascii="Calibri" w:hAnsi="Calibri" w:cs="Calibri"/>
-          <w:color w:val="000000" w:themeColor="text1"/>
-          <w:sz w:val="21"/>
-          <w:szCs w:val="21"/>
-        </w:rPr>
-        <w:t>Deprecated</w:t>
-      </w:r>
-      <w:proofErr w:type="spellEnd"/>
-      <w:r>
-        <w:rPr>
-          <w:rFonts w:ascii="Calibri" w:hAnsi="Calibri" w:cs="Calibri"/>
-          <w:color w:val="000000" w:themeColor="text1"/>
-          <w:sz w:val="21"/>
-          <w:szCs w:val="21"/>
-        </w:rPr>
-        <w:t xml:space="preserve"> </w:t>
-      </w:r>
-      <w:proofErr w:type="spellStart"/>
-      <w:r>
-        <w:rPr>
-          <w:rFonts w:ascii="Calibri" w:hAnsi="Calibri" w:cs="Calibri"/>
-          <w:color w:val="000000" w:themeColor="text1"/>
-          <w:sz w:val="21"/>
-          <w:szCs w:val="21"/>
-        </w:rPr>
-        <w:t>cable</w:t>
-      </w:r>
-      <w:proofErr w:type="spellEnd"/>
+        <w:lastRenderedPageBreak/>
+        <w:t>&lt;UC.002&gt; Deprecated cable</w:t>
+      </w:r>
+      <w:bookmarkEnd w:id="38"/>
     </w:p>
     <w:p/>
     <w:p>
@@ -10963,29 +11593,7 @@
                 <w:color w:val="auto"/>
                 <w:lang w:val="en-US"/>
               </w:rPr>
-              <w:t xml:space="preserve">User wants to remove a deprecated cable from the database as it is </w:t>
-            </w:r>
-            <w:proofErr w:type="spellStart"/>
-            <w:r>
-              <w:rPr>
-                <w:rStyle w:val="Erluterungen"/>
-                <w:rFonts w:ascii="Calibri" w:hAnsi="Calibri" w:cs="Calibri"/>
-                <w:i w:val="0"/>
-                <w:color w:val="auto"/>
-                <w:lang w:val="en-US"/>
-              </w:rPr>
-              <w:t>not longer</w:t>
-            </w:r>
-            <w:proofErr w:type="spellEnd"/>
-            <w:r>
-              <w:rPr>
-                <w:rStyle w:val="Erluterungen"/>
-                <w:rFonts w:ascii="Calibri" w:hAnsi="Calibri" w:cs="Calibri"/>
-                <w:i w:val="0"/>
-                <w:color w:val="auto"/>
-                <w:lang w:val="en-US"/>
-              </w:rPr>
-              <w:t xml:space="preserve"> necessary</w:t>
+              <w:t>User wants to remove a deprecated cable from the database as it is not longer necessary</w:t>
             </w:r>
           </w:p>
         </w:tc>
@@ -11051,7 +11659,6 @@
                 <w:i w:val="0"/>
               </w:rPr>
             </w:pPr>
-            <w:proofErr w:type="spellStart"/>
             <w:r>
               <w:rPr>
                 <w:rStyle w:val="Erluterungen"/>
@@ -11059,19 +11666,8 @@
                 <w:i w:val="0"/>
                 <w:color w:val="auto"/>
               </w:rPr>
-              <w:t>Inventory</w:t>
+              <w:t xml:space="preserve">Inventory </w:t>
             </w:r>
-            <w:proofErr w:type="spellEnd"/>
-            <w:r>
-              <w:rPr>
-                <w:rStyle w:val="Erluterungen"/>
-                <w:rFonts w:ascii="Calibri" w:hAnsi="Calibri" w:cs="Calibri"/>
-                <w:i w:val="0"/>
-                <w:color w:val="auto"/>
-              </w:rPr>
-              <w:t xml:space="preserve"> </w:t>
-            </w:r>
-            <w:proofErr w:type="spellStart"/>
             <w:r>
               <w:rPr>
                 <w:rStyle w:val="Erluterungen"/>
@@ -11081,7 +11677,6 @@
               </w:rPr>
               <w:t>system</w:t>
             </w:r>
-            <w:proofErr w:type="spellEnd"/>
           </w:p>
         </w:tc>
       </w:tr>
@@ -11308,7 +11903,6 @@
               </w:rPr>
               <w:t xml:space="preserve">User and </w:t>
             </w:r>
-            <w:proofErr w:type="spellStart"/>
             <w:r>
               <w:rPr>
                 <w:rStyle w:val="Erluterungen"/>
@@ -11318,7 +11912,6 @@
               </w:rPr>
               <w:t>inventory</w:t>
             </w:r>
-            <w:proofErr w:type="spellEnd"/>
             <w:r>
               <w:rPr>
                 <w:rStyle w:val="Erluterungen"/>
@@ -11326,19 +11919,8 @@
                 <w:i w:val="0"/>
                 <w:color w:val="auto"/>
               </w:rPr>
-              <w:t xml:space="preserve"> </w:t>
+              <w:t xml:space="preserve"> system</w:t>
             </w:r>
-            <w:proofErr w:type="spellStart"/>
-            <w:r>
-              <w:rPr>
-                <w:rStyle w:val="Erluterungen"/>
-                <w:rFonts w:ascii="Calibri" w:hAnsi="Calibri" w:cs="Calibri"/>
-                <w:i w:val="0"/>
-                <w:color w:val="auto"/>
-              </w:rPr>
-              <w:t>system</w:t>
-            </w:r>
-            <w:proofErr w:type="spellEnd"/>
           </w:p>
         </w:tc>
       </w:tr>
@@ -11669,36 +12251,6 @@
     </w:p>
     <w:p>
       <w:pPr>
-        <w:jc w:val="left"/>
-        <w:rPr>
-          <w:rFonts w:ascii="Calibri" w:hAnsi="Calibri" w:cs="Calibri"/>
-          <w:b/>
-          <w:bCs/>
-          <w:iCs/>
-          <w:color w:val="000000"/>
-          <w:sz w:val="24"/>
-          <w:szCs w:val="40"/>
-          <w:lang w:val="en-US"/>
-        </w:rPr>
-      </w:pPr>
-    </w:p>
-    <w:p>
-      <w:pPr>
-        <w:jc w:val="left"/>
-        <w:rPr>
-          <w:rFonts w:ascii="Calibri" w:hAnsi="Calibri" w:cs="Calibri"/>
-          <w:b/>
-          <w:bCs/>
-          <w:iCs/>
-          <w:color w:val="000000"/>
-          <w:sz w:val="24"/>
-          <w:szCs w:val="40"/>
-          <w:lang w:val="en-US"/>
-        </w:rPr>
-      </w:pPr>
-    </w:p>
-    <w:p>
-      <w:pPr>
         <w:pStyle w:val="berschrift3"/>
         <w:spacing w:before="0"/>
         <w:ind w:left="0" w:firstLine="0"/>
@@ -11709,6 +12261,7 @@
           <w:szCs w:val="21"/>
         </w:rPr>
       </w:pPr>
+      <w:bookmarkStart w:id="39" w:name="_Toc85789835"/>
       <w:r>
         <w:rPr>
           <w:rFonts w:ascii="Calibri" w:hAnsi="Calibri" w:cs="Calibri"/>
@@ -11716,8 +12269,10 @@
           <w:sz w:val="21"/>
           <w:szCs w:val="21"/>
         </w:rPr>
+        <w:lastRenderedPageBreak/>
         <w:t>&lt;UC.003&gt; Lookup</w:t>
       </w:r>
+      <w:bookmarkEnd w:id="39"/>
     </w:p>
     <w:p/>
     <w:p>
@@ -12229,7 +12784,6 @@
               </w:rPr>
               <w:t xml:space="preserve">User and </w:t>
             </w:r>
-            <w:proofErr w:type="spellStart"/>
             <w:r>
               <w:rPr>
                 <w:rStyle w:val="Erluterungen"/>
@@ -12237,29 +12791,8 @@
                 <w:i w:val="0"/>
                 <w:color w:val="auto"/>
               </w:rPr>
-              <w:t>search</w:t>
+              <w:t>search engine</w:t>
             </w:r>
-            <w:proofErr w:type="spellEnd"/>
-            <w:r>
-              <w:rPr>
-                <w:rStyle w:val="Erluterungen"/>
-                <w:rFonts w:ascii="Calibri" w:hAnsi="Calibri" w:cs="Calibri"/>
-                <w:i w:val="0"/>
-                <w:color w:val="auto"/>
-              </w:rPr>
-              <w:t xml:space="preserve"> </w:t>
-            </w:r>
-            <w:proofErr w:type="spellStart"/>
-            <w:r>
-              <w:rPr>
-                <w:rStyle w:val="Erluterungen"/>
-                <w:rFonts w:ascii="Calibri" w:hAnsi="Calibri" w:cs="Calibri"/>
-                <w:i w:val="0"/>
-                <w:color w:val="auto"/>
-              </w:rPr>
-              <w:t>engine</w:t>
-            </w:r>
-            <w:proofErr w:type="spellEnd"/>
           </w:p>
         </w:tc>
       </w:tr>
@@ -12530,6 +13063,21 @@
     </w:p>
     <w:p>
       <w:pPr>
+        <w:jc w:val="left"/>
+        <w:rPr>
+          <w:rFonts w:ascii="Calibri" w:hAnsi="Calibri" w:cs="Calibri"/>
+          <w:b/>
+          <w:bCs/>
+          <w:iCs/>
+          <w:color w:val="000000"/>
+          <w:sz w:val="24"/>
+          <w:szCs w:val="40"/>
+          <w:lang w:val="en-US"/>
+        </w:rPr>
+      </w:pPr>
+    </w:p>
+    <w:p>
+      <w:pPr>
         <w:pStyle w:val="berschrift2"/>
         <w:spacing w:before="120"/>
         <w:ind w:left="284" w:hanging="284"/>
@@ -12541,8 +13089,8 @@
           <w:szCs w:val="40"/>
         </w:rPr>
       </w:pPr>
-      <w:bookmarkStart w:id="36" w:name="_Toc522174218"/>
-      <w:bookmarkStart w:id="37" w:name="_Toc522174816"/>
+      <w:bookmarkStart w:id="40" w:name="_Toc522174218"/>
+      <w:bookmarkStart w:id="41" w:name="_Toc85789836"/>
       <w:r>
         <w:rPr>
           <w:rFonts w:ascii="Calibri" w:hAnsi="Calibri" w:cs="Calibri"/>
@@ -12550,11 +13098,12 @@
           <w:sz w:val="24"/>
           <w:szCs w:val="40"/>
         </w:rPr>
+        <w:lastRenderedPageBreak/>
         <w:t>Features</w:t>
       </w:r>
-      <w:bookmarkEnd w:id="35"/>
-      <w:bookmarkEnd w:id="36"/>
       <w:bookmarkEnd w:id="37"/>
+      <w:bookmarkEnd w:id="40"/>
+      <w:bookmarkEnd w:id="41"/>
     </w:p>
     <w:p>
       <w:pPr>
@@ -12582,11 +13131,11 @@
           <w:szCs w:val="21"/>
         </w:rPr>
       </w:pPr>
-      <w:bookmarkStart w:id="38" w:name="_Toc522094880"/>
-      <w:bookmarkStart w:id="39" w:name="_Toc522094932"/>
-      <w:bookmarkStart w:id="40" w:name="_Toc522168330"/>
-      <w:bookmarkStart w:id="41" w:name="_Toc522174219"/>
-      <w:bookmarkStart w:id="42" w:name="_Toc522174817"/>
+      <w:bookmarkStart w:id="42" w:name="_Toc522094880"/>
+      <w:bookmarkStart w:id="43" w:name="_Toc522094932"/>
+      <w:bookmarkStart w:id="44" w:name="_Toc522168330"/>
+      <w:bookmarkStart w:id="45" w:name="_Toc522174219"/>
+      <w:bookmarkStart w:id="46" w:name="_Toc85789837"/>
       <w:r>
         <w:rPr>
           <w:rFonts w:ascii="Calibri" w:hAnsi="Calibri" w:cs="Calibri"/>
@@ -12594,13 +13143,8 @@
           <w:sz w:val="21"/>
           <w:szCs w:val="21"/>
         </w:rPr>
-        <w:t xml:space="preserve">/Löschgruppenfahrzeug 10/ </w:t>
-      </w:r>
-      <w:bookmarkEnd w:id="38"/>
-      <w:bookmarkEnd w:id="39"/>
-      <w:bookmarkEnd w:id="40"/>
-      <w:bookmarkEnd w:id="41"/>
-      <w:bookmarkEnd w:id="42"/>
+        <w:t>/</w:t>
+      </w:r>
       <w:r>
         <w:rPr>
           <w:rFonts w:ascii="Calibri" w:hAnsi="Calibri" w:cs="Calibri"/>
@@ -12608,8 +13152,31 @@
           <w:sz w:val="21"/>
           <w:szCs w:val="21"/>
         </w:rPr>
+        <w:t>LF</w:t>
+      </w:r>
+      <w:r>
+        <w:rPr>
+          <w:rFonts w:ascii="Calibri" w:hAnsi="Calibri" w:cs="Calibri"/>
+          <w:color w:val="000000" w:themeColor="text1"/>
+          <w:sz w:val="21"/>
+          <w:szCs w:val="21"/>
+        </w:rPr>
+        <w:t xml:space="preserve">10/ </w:t>
+      </w:r>
+      <w:bookmarkEnd w:id="42"/>
+      <w:bookmarkEnd w:id="43"/>
+      <w:bookmarkEnd w:id="44"/>
+      <w:bookmarkEnd w:id="45"/>
+      <w:r>
+        <w:rPr>
+          <w:rFonts w:ascii="Calibri" w:hAnsi="Calibri" w:cs="Calibri"/>
+          <w:color w:val="000000" w:themeColor="text1"/>
+          <w:sz w:val="21"/>
+          <w:szCs w:val="21"/>
+        </w:rPr>
         <w:t>Login &amp; User Authentication</w:t>
       </w:r>
+      <w:bookmarkEnd w:id="46"/>
     </w:p>
     <w:p>
       <w:pPr>
@@ -12691,11 +13258,11 @@
           <w:lang w:val="en-US"/>
         </w:rPr>
       </w:pPr>
-      <w:bookmarkStart w:id="43" w:name="_Toc522094881"/>
-      <w:bookmarkStart w:id="44" w:name="_Toc522094933"/>
-      <w:bookmarkStart w:id="45" w:name="_Toc522168331"/>
-      <w:bookmarkStart w:id="46" w:name="_Toc522174220"/>
-      <w:bookmarkStart w:id="47" w:name="_Toc522174818"/>
+      <w:bookmarkStart w:id="47" w:name="_Toc522094881"/>
+      <w:bookmarkStart w:id="48" w:name="_Toc522094933"/>
+      <w:bookmarkStart w:id="49" w:name="_Toc522168331"/>
+      <w:bookmarkStart w:id="50" w:name="_Toc522174220"/>
+      <w:bookmarkStart w:id="51" w:name="_Toc85789838"/>
       <w:r>
         <w:rPr>
           <w:rFonts w:ascii="Calibri" w:hAnsi="Calibri" w:cs="Calibri"/>
@@ -12706,11 +13273,10 @@
         </w:rPr>
         <w:t xml:space="preserve">/LF20/ </w:t>
       </w:r>
-      <w:bookmarkEnd w:id="43"/>
-      <w:bookmarkEnd w:id="44"/>
-      <w:bookmarkEnd w:id="45"/>
-      <w:bookmarkEnd w:id="46"/>
       <w:bookmarkEnd w:id="47"/>
+      <w:bookmarkEnd w:id="48"/>
+      <w:bookmarkEnd w:id="49"/>
+      <w:bookmarkEnd w:id="50"/>
       <w:r>
         <w:rPr>
           <w:rFonts w:ascii="Calibri" w:hAnsi="Calibri" w:cs="Calibri"/>
@@ -12751,6 +13317,7 @@
         </w:rPr>
         <w:t>f Cable Models in Database</w:t>
       </w:r>
+      <w:bookmarkEnd w:id="51"/>
     </w:p>
     <w:p>
       <w:pPr>
@@ -12809,6 +13376,7 @@
           <w:lang w:val="en-US"/>
         </w:rPr>
       </w:pPr>
+      <w:bookmarkStart w:id="52" w:name="_Toc85789839"/>
       <w:r>
         <w:rPr>
           <w:rFonts w:ascii="Calibri" w:hAnsi="Calibri" w:cs="Calibri"/>
@@ -12829,6 +13397,7 @@
         </w:rPr>
         <w:t>Deprecation of Cable Model</w:t>
       </w:r>
+      <w:bookmarkEnd w:id="52"/>
     </w:p>
     <w:p>
       <w:pPr>
@@ -12851,7 +13420,7 @@
           <w:color w:val="000000" w:themeColor="text1"/>
           <w:lang w:val="en-US"/>
         </w:rPr>
-        <w:t xml:space="preserve">If the Cable Wizard receives a command for deletion of a cable model, it will check if the command for deletion came from an authenticated user. If not, the cable is not deleted, otherwise the model is purged from the database and the display page is refreshed, now without displaying the deleted cable. </w:t>
+        <w:t>If the Cable Wizard receives a command for deletion of a cable model, it will check if the command for deletion came from an authenticated user. If not, the cable is not deleted, otherwise the model is purged from the database and the display page is refreshed, now without displaying the deleted cable.</w:t>
       </w:r>
     </w:p>
     <w:p>
@@ -12874,6 +13443,7 @@
           <w:lang w:val="en-US"/>
         </w:rPr>
       </w:pPr>
+      <w:bookmarkStart w:id="53" w:name="_Toc85789840"/>
       <w:r>
         <w:rPr>
           <w:rFonts w:ascii="Calibri" w:hAnsi="Calibri" w:cs="Calibri"/>
@@ -12914,15 +13484,22 @@
         </w:rPr>
         <w:t xml:space="preserve"> Searching and Filtering the Cable List</w:t>
       </w:r>
+      <w:bookmarkEnd w:id="53"/>
     </w:p>
     <w:p>
       <w:pPr>
         <w:rPr>
+          <w:rFonts w:asciiTheme="minorHAnsi" w:hAnsiTheme="minorHAnsi" w:cs="Arial"/>
+          <w:sz w:val="24"/>
+          <w:szCs w:val="24"/>
           <w:lang w:val="en-US"/>
         </w:rPr>
       </w:pPr>
       <w:r>
         <w:rPr>
+          <w:rFonts w:asciiTheme="minorHAnsi" w:hAnsiTheme="minorHAnsi" w:cs="Arial"/>
+          <w:sz w:val="24"/>
+          <w:szCs w:val="24"/>
           <w:lang w:val="en-US"/>
         </w:rPr>
         <w:t xml:space="preserve">The Cable Wizard will check the list of cables, dynamically purging those from the list that do not fit the search criteria specified in a text box. If the search criteria do not match any cable, the user will be informed. Otherwise, a list of cables matching the search criteria is returned. </w:t>
@@ -12948,6 +13525,7 @@
           <w:lang w:val="en-US"/>
         </w:rPr>
       </w:pPr>
+      <w:bookmarkStart w:id="54" w:name="_Toc85789841"/>
       <w:r>
         <w:rPr>
           <w:rFonts w:ascii="Calibri" w:hAnsi="Calibri" w:cs="Calibri"/>
@@ -12988,50 +13566,32 @@
         </w:rPr>
         <w:t xml:space="preserve"> Downloading Cable Specifications</w:t>
       </w:r>
+      <w:bookmarkEnd w:id="54"/>
     </w:p>
     <w:p>
       <w:pPr>
         <w:rPr>
+          <w:rFonts w:asciiTheme="minorHAnsi" w:hAnsiTheme="minorHAnsi"/>
+          <w:sz w:val="24"/>
+          <w:szCs w:val="24"/>
           <w:lang w:val="en-US"/>
         </w:rPr>
       </w:pPr>
       <w:r>
         <w:rPr>
-          <w:lang w:val="en-US"/>
-        </w:rPr>
-        <w:t xml:space="preserve">The Cable Wizard will convert the information about a particular cable in the database into a </w:t>
-      </w:r>
-      <w:proofErr w:type="spellStart"/>
-      <w:r>
-        <w:rPr>
-          <w:lang w:val="en-US"/>
-        </w:rPr>
-        <w:t>AutomationML</w:t>
-      </w:r>
-      <w:proofErr w:type="spellEnd"/>
-      <w:r>
-        <w:rPr>
-          <w:lang w:val="en-US"/>
-        </w:rPr>
-        <w:t xml:space="preserve">-compliant format and transfer that data to the user. If the resulting </w:t>
-      </w:r>
-      <w:proofErr w:type="spellStart"/>
-      <w:r>
-        <w:rPr>
-          <w:lang w:val="en-US"/>
-        </w:rPr>
-        <w:t>AutomationML</w:t>
-      </w:r>
-      <w:proofErr w:type="spellEnd"/>
-      <w:r>
-        <w:rPr>
-          <w:lang w:val="en-US"/>
-        </w:rPr>
-        <w:t xml:space="preserve">-package fails integrity verification or syntax-checks, the user will be informed. </w:t>
+          <w:rFonts w:asciiTheme="minorHAnsi" w:hAnsiTheme="minorHAnsi"/>
+          <w:sz w:val="24"/>
+          <w:szCs w:val="24"/>
+          <w:lang w:val="en-US"/>
+        </w:rPr>
+        <w:t xml:space="preserve">The Cable Wizard will convert the information about a particular cable in the database into a AutomationML-compliant format and transfer that data to the user. If the resulting AutomationML-package fails integrity verification or syntax-checks, the user will be informed. </w:t>
       </w:r>
       <w:proofErr w:type="gramStart"/>
       <w:r>
         <w:rPr>
+          <w:rFonts w:asciiTheme="minorHAnsi" w:hAnsiTheme="minorHAnsi"/>
+          <w:sz w:val="24"/>
+          <w:szCs w:val="24"/>
           <w:lang w:val="en-US"/>
         </w:rPr>
         <w:t>Otherwise</w:t>
@@ -13039,6 +13599,9 @@
       <w:proofErr w:type="gramEnd"/>
       <w:r>
         <w:rPr>
+          <w:rFonts w:asciiTheme="minorHAnsi" w:hAnsiTheme="minorHAnsi"/>
+          <w:sz w:val="24"/>
+          <w:szCs w:val="24"/>
           <w:lang w:val="en-US"/>
         </w:rPr>
         <w:t xml:space="preserve"> the download on the users side will begin. </w:t>
@@ -13067,40 +13630,31 @@
           <w:szCs w:val="28"/>
         </w:rPr>
       </w:pPr>
-      <w:bookmarkStart w:id="48" w:name="_Toc522094882"/>
-      <w:bookmarkStart w:id="49" w:name="_Toc522094934"/>
-      <w:bookmarkStart w:id="50" w:name="_Toc522168332"/>
-      <w:bookmarkStart w:id="51" w:name="_Toc522174221"/>
-      <w:bookmarkStart w:id="52" w:name="_Toc522174819"/>
-      <w:proofErr w:type="spellStart"/>
+      <w:bookmarkStart w:id="55" w:name="_Toc522094882"/>
+      <w:bookmarkStart w:id="56" w:name="_Toc522094934"/>
+      <w:bookmarkStart w:id="57" w:name="_Toc522168332"/>
+      <w:bookmarkStart w:id="58" w:name="_Toc522174221"/>
+      <w:bookmarkStart w:id="59" w:name="_Toc85789842"/>
       <w:r>
         <w:rPr>
           <w:rFonts w:ascii="Calibri" w:hAnsi="Calibri" w:cs="Calibri"/>
           <w:szCs w:val="28"/>
         </w:rPr>
         <w:lastRenderedPageBreak/>
-        <w:t>Product</w:t>
-      </w:r>
-      <w:proofErr w:type="spellEnd"/>
+        <w:t>Product Dat</w:t>
+      </w:r>
+      <w:bookmarkEnd w:id="55"/>
+      <w:bookmarkEnd w:id="56"/>
       <w:r>
         <w:rPr>
           <w:rFonts w:ascii="Calibri" w:hAnsi="Calibri" w:cs="Calibri"/>
           <w:szCs w:val="28"/>
         </w:rPr>
-        <w:t xml:space="preserve"> Dat</w:t>
-      </w:r>
-      <w:bookmarkEnd w:id="48"/>
-      <w:bookmarkEnd w:id="49"/>
-      <w:r>
-        <w:rPr>
-          <w:rFonts w:ascii="Calibri" w:hAnsi="Calibri" w:cs="Calibri"/>
-          <w:szCs w:val="28"/>
-        </w:rPr>
         <w:t>a</w:t>
       </w:r>
-      <w:bookmarkEnd w:id="50"/>
-      <w:bookmarkEnd w:id="51"/>
-      <w:bookmarkEnd w:id="52"/>
+      <w:bookmarkEnd w:id="57"/>
+      <w:bookmarkEnd w:id="58"/>
+      <w:bookmarkEnd w:id="59"/>
       <w:r>
         <w:rPr>
           <w:rFonts w:ascii="Calibri" w:hAnsi="Calibri" w:cs="Calibri"/>
@@ -13119,11 +13673,10 @@
           <w:rFonts w:ascii="Calibri" w:eastAsia="Arial" w:hAnsi="Calibri" w:cs="Calibri"/>
         </w:rPr>
       </w:pPr>
-      <w:bookmarkStart w:id="53" w:name="_Toc522094883"/>
-      <w:bookmarkStart w:id="54" w:name="_Toc522094935"/>
-      <w:bookmarkStart w:id="55" w:name="_Toc522168335"/>
-      <w:bookmarkStart w:id="56" w:name="_Toc522174224"/>
-      <w:bookmarkStart w:id="57" w:name="_Toc522174822"/>
+      <w:bookmarkStart w:id="60" w:name="_Toc522094883"/>
+      <w:bookmarkStart w:id="61" w:name="_Toc522094935"/>
+      <w:bookmarkStart w:id="62" w:name="_Toc522168335"/>
+      <w:bookmarkStart w:id="63" w:name="_Toc522174224"/>
     </w:p>
     <w:p>
       <w:pPr>
@@ -13142,9 +13695,18 @@
           <w:szCs w:val="40"/>
         </w:rPr>
       </w:pPr>
-      <w:bookmarkStart w:id="58" w:name="_Toc522168333"/>
-      <w:bookmarkStart w:id="59" w:name="_Toc522174222"/>
-      <w:bookmarkStart w:id="60" w:name="_Toc522174820"/>
+      <w:bookmarkStart w:id="64" w:name="_Toc522168333"/>
+      <w:bookmarkStart w:id="65" w:name="_Toc522174222"/>
+      <w:bookmarkStart w:id="66" w:name="_Toc85789843"/>
+      <w:r>
+        <w:rPr>
+          <w:rFonts w:ascii="Calibri" w:hAnsi="Calibri" w:cs="Calibri"/>
+          <w:color w:val="000000" w:themeColor="text1"/>
+          <w:sz w:val="21"/>
+          <w:szCs w:val="21"/>
+        </w:rPr>
+        <w:t xml:space="preserve">/LD10/ </w:t>
+      </w:r>
       <w:r>
         <w:rPr>
           <w:rFonts w:ascii="Calibri" w:hAnsi="Calibri" w:cs="Calibri"/>
@@ -13154,13 +13716,12 @@
         </w:rPr>
         <w:t>Data</w:t>
       </w:r>
-      <w:bookmarkEnd w:id="58"/>
-      <w:bookmarkEnd w:id="59"/>
-      <w:bookmarkEnd w:id="60"/>
+      <w:bookmarkEnd w:id="64"/>
+      <w:bookmarkEnd w:id="65"/>
+      <w:bookmarkEnd w:id="66"/>
     </w:p>
     <w:p>
       <w:pPr>
-        <w:spacing w:line="276" w:lineRule="auto"/>
         <w:rPr>
           <w:rStyle w:val="Erluterungen"/>
           <w:rFonts w:ascii="Calibri" w:eastAsia="Arial" w:hAnsi="Calibri" w:cs="Calibri"/>
@@ -13179,10 +13740,11 @@
           <w:color w:val="000000"/>
           <w:lang w:val="en-US"/>
         </w:rPr>
-        <w:t xml:space="preserve">The data used for the modelling wizard is being provided by the </w:t>
-      </w:r>
-      <w:proofErr w:type="spellStart"/>
-      <w:r>
+        <w:t>The data used for the modelling wizard is being provided by the AutomationML interface library for electrical connectors. AutomationML is a modelling language based on XML, which allows creation, storage and exchange of models used mainly for engineering purposes.</w:t>
+      </w:r>
+    </w:p>
+    <w:p>
+      <w:pPr>
         <w:rPr>
           <w:rStyle w:val="Erluterungen"/>
           <w:rFonts w:ascii="Calibri" w:eastAsia="Arial" w:hAnsi="Calibri" w:cs="Calibri"/>
@@ -13191,9 +13753,7 @@
           <w:color w:val="000000"/>
           <w:lang w:val="en-US"/>
         </w:rPr>
-        <w:t>AutomationML</w:t>
-      </w:r>
-      <w:proofErr w:type="spellEnd"/>
+      </w:pPr>
       <w:r>
         <w:rPr>
           <w:rStyle w:val="Erluterungen"/>
@@ -13203,116 +13763,7 @@
           <w:color w:val="000000"/>
           <w:lang w:val="en-US"/>
         </w:rPr>
-        <w:t xml:space="preserve"> interface library for electrical connectors. </w:t>
-      </w:r>
-      <w:proofErr w:type="spellStart"/>
-      <w:r>
-        <w:rPr>
-          <w:rStyle w:val="Erluterungen"/>
-          <w:rFonts w:ascii="Calibri" w:eastAsia="Arial" w:hAnsi="Calibri" w:cs="Calibri"/>
-          <w:i w:val="0"/>
-          <w:iCs/>
-          <w:color w:val="000000"/>
-          <w:lang w:val="en-US"/>
-        </w:rPr>
-        <w:t>AutomationML</w:t>
-      </w:r>
-      <w:proofErr w:type="spellEnd"/>
-      <w:r>
-        <w:rPr>
-          <w:rStyle w:val="Erluterungen"/>
-          <w:rFonts w:ascii="Calibri" w:eastAsia="Arial" w:hAnsi="Calibri" w:cs="Calibri"/>
-          <w:i w:val="0"/>
-          <w:iCs/>
-          <w:color w:val="000000"/>
-          <w:lang w:val="en-US"/>
-        </w:rPr>
-        <w:t xml:space="preserve"> is a modelling language based on XML, which allows creation, storage and exchange of models used mainly for engineering purposes.</w:t>
-      </w:r>
-    </w:p>
-    <w:p>
-      <w:pPr>
-        <w:spacing w:line="276" w:lineRule="auto"/>
-        <w:rPr>
-          <w:rStyle w:val="Erluterungen"/>
-          <w:rFonts w:ascii="Calibri" w:eastAsia="Arial" w:hAnsi="Calibri" w:cs="Calibri"/>
-          <w:i w:val="0"/>
-          <w:iCs/>
-          <w:color w:val="000000"/>
-          <w:lang w:val="en-US"/>
-        </w:rPr>
-      </w:pPr>
-      <w:proofErr w:type="spellStart"/>
-      <w:r>
-        <w:rPr>
-          <w:rStyle w:val="Erluterungen"/>
-          <w:rFonts w:ascii="Calibri" w:eastAsia="Arial" w:hAnsi="Calibri" w:cs="Calibri"/>
-          <w:i w:val="0"/>
-          <w:iCs/>
-          <w:color w:val="000000"/>
-          <w:lang w:val="en-US"/>
-        </w:rPr>
-        <w:t>AutomationML</w:t>
-      </w:r>
-      <w:proofErr w:type="spellEnd"/>
-      <w:r>
-        <w:rPr>
-          <w:rStyle w:val="Erluterungen"/>
-          <w:rFonts w:ascii="Calibri" w:eastAsia="Arial" w:hAnsi="Calibri" w:cs="Calibri"/>
-          <w:i w:val="0"/>
-          <w:iCs/>
-          <w:color w:val="000000"/>
-          <w:lang w:val="en-US"/>
-        </w:rPr>
-        <w:t xml:space="preserve"> uses the data format CAEX, which stands for Computer Aided Engineering Exchange. CAEX is built to store object data in hierarchical order and uses modules and components as base concepts to describe the models of real-life objects. Since </w:t>
-      </w:r>
-      <w:proofErr w:type="spellStart"/>
-      <w:r>
-        <w:rPr>
-          <w:rStyle w:val="Erluterungen"/>
-          <w:rFonts w:ascii="Calibri" w:eastAsia="Arial" w:hAnsi="Calibri" w:cs="Calibri"/>
-          <w:i w:val="0"/>
-          <w:iCs/>
-          <w:color w:val="000000"/>
-          <w:lang w:val="en-US"/>
-        </w:rPr>
-        <w:t>AutomationML</w:t>
-      </w:r>
-      <w:proofErr w:type="spellEnd"/>
-      <w:r>
-        <w:rPr>
-          <w:rStyle w:val="Erluterungen"/>
-          <w:rFonts w:ascii="Calibri" w:eastAsia="Arial" w:hAnsi="Calibri" w:cs="Calibri"/>
-          <w:i w:val="0"/>
-          <w:iCs/>
-          <w:color w:val="000000"/>
-          <w:lang w:val="en-US"/>
-        </w:rPr>
-        <w:t xml:space="preserve"> is built upon CAEX the data output format will support CAEX in both, Version 2.15 and its most recent Version 3.0. The data output itself will be an </w:t>
-      </w:r>
-      <w:proofErr w:type="spellStart"/>
-      <w:r>
-        <w:rPr>
-          <w:rStyle w:val="Erluterungen"/>
-          <w:rFonts w:ascii="Calibri" w:eastAsia="Arial" w:hAnsi="Calibri" w:cs="Calibri"/>
-          <w:i w:val="0"/>
-          <w:iCs/>
-          <w:color w:val="000000"/>
-          <w:lang w:val="en-US"/>
-        </w:rPr>
-        <w:t>AutomationML</w:t>
-      </w:r>
-      <w:proofErr w:type="spellEnd"/>
-      <w:r>
-        <w:rPr>
-          <w:rStyle w:val="Erluterungen"/>
-          <w:rFonts w:ascii="Calibri" w:eastAsia="Arial" w:hAnsi="Calibri" w:cs="Calibri"/>
-          <w:i w:val="0"/>
-          <w:iCs/>
-          <w:color w:val="000000"/>
-          <w:lang w:val="en-US"/>
-        </w:rPr>
-        <w:t>-Package.</w:t>
+        <w:t>AutomationML uses the data format CAEX, which stands for Computer Aided Engineering Exchange. CAEX is built to store object data in hierarchical order and uses modules and components as base concepts to describe the models of real-life objects. Since AutomationML is built upon CAEX the data output format will support CAEX in both, Version 2.15 and its most recent Version 3.0. The data output itself will be an AutomationML-Package.</w:t>
       </w:r>
     </w:p>
     <w:p>
@@ -13329,6 +13780,16 @@
           <w:szCs w:val="40"/>
         </w:rPr>
       </w:pPr>
+      <w:bookmarkStart w:id="67" w:name="_Toc85789844"/>
+      <w:r>
+        <w:rPr>
+          <w:rFonts w:ascii="Calibri" w:hAnsi="Calibri" w:cs="Calibri"/>
+          <w:color w:val="000000" w:themeColor="text1"/>
+          <w:sz w:val="21"/>
+          <w:szCs w:val="21"/>
+        </w:rPr>
+        <w:t xml:space="preserve">/LD10/ </w:t>
+      </w:r>
       <w:r>
         <w:rPr>
           <w:rFonts w:ascii="Calibri" w:hAnsi="Calibri" w:cs="Calibri"/>
@@ -13338,10 +13799,10 @@
         </w:rPr>
         <w:t>Interfaces</w:t>
       </w:r>
+      <w:bookmarkEnd w:id="67"/>
     </w:p>
     <w:p>
       <w:pPr>
-        <w:spacing w:line="276" w:lineRule="auto"/>
         <w:rPr>
           <w:rFonts w:ascii="Calibri" w:hAnsi="Calibri" w:cs="Calibri"/>
           <w:sz w:val="24"/>
@@ -13356,47 +13817,7 @@
           <w:szCs w:val="24"/>
           <w:lang w:val="en-US"/>
         </w:rPr>
-        <w:t xml:space="preserve">Interfaces needed for the modelling wizard are most importantly the transfer of data provided by the </w:t>
-      </w:r>
-      <w:proofErr w:type="spellStart"/>
-      <w:r>
-        <w:rPr>
-          <w:rFonts w:ascii="Calibri" w:hAnsi="Calibri" w:cs="Calibri"/>
-          <w:sz w:val="24"/>
-          <w:szCs w:val="24"/>
-          <w:lang w:val="en-US"/>
-        </w:rPr>
-        <w:t>AutomationML</w:t>
-      </w:r>
-      <w:proofErr w:type="spellEnd"/>
-      <w:r>
-        <w:rPr>
-          <w:rFonts w:ascii="Calibri" w:hAnsi="Calibri" w:cs="Calibri"/>
-          <w:sz w:val="24"/>
-          <w:szCs w:val="24"/>
-          <w:lang w:val="en-US"/>
-        </w:rPr>
-        <w:t xml:space="preserve"> interface library to the framework being used, to display the data, which is ANGULAR.js, as well as the transfer of the user’s input back from the framework to the </w:t>
-      </w:r>
-      <w:proofErr w:type="spellStart"/>
-      <w:r>
-        <w:rPr>
-          <w:rFonts w:ascii="Calibri" w:hAnsi="Calibri" w:cs="Calibri"/>
-          <w:sz w:val="24"/>
-          <w:szCs w:val="24"/>
-          <w:lang w:val="en-US"/>
-        </w:rPr>
-        <w:t>AutomationML</w:t>
-      </w:r>
-      <w:proofErr w:type="spellEnd"/>
-      <w:r>
-        <w:rPr>
-          <w:rFonts w:ascii="Calibri" w:hAnsi="Calibri" w:cs="Calibri"/>
-          <w:sz w:val="24"/>
-          <w:szCs w:val="24"/>
-          <w:lang w:val="en-US"/>
-        </w:rPr>
-        <w:t xml:space="preserve"> interface library.</w:t>
+        <w:t>Interfaces needed for the modelling wizard are most importantly the transfer of data provided by the AutomationML interface library to the framework being used, to display the data, which is ANGULAR.js, as well as the transfer of the user’s input back from the framework to the AutomationML interface library.</w:t>
       </w:r>
     </w:p>
     <w:p>
@@ -13408,44 +13829,20 @@
           <w:szCs w:val="28"/>
         </w:rPr>
       </w:pPr>
+      <w:bookmarkStart w:id="68" w:name="_Toc85789845"/>
       <w:r>
         <w:rPr>
           <w:rFonts w:ascii="Calibri" w:hAnsi="Calibri" w:cs="Calibri"/>
           <w:szCs w:val="28"/>
         </w:rPr>
         <w:lastRenderedPageBreak/>
-        <w:t xml:space="preserve">Other </w:t>
-      </w:r>
-      <w:proofErr w:type="spellStart"/>
-      <w:r>
-        <w:rPr>
-          <w:rFonts w:ascii="Calibri" w:hAnsi="Calibri" w:cs="Calibri"/>
-          <w:szCs w:val="28"/>
-        </w:rPr>
-        <w:t>Product</w:t>
-      </w:r>
-      <w:proofErr w:type="spellEnd"/>
-      <w:r>
-        <w:rPr>
-          <w:rFonts w:ascii="Calibri" w:hAnsi="Calibri" w:cs="Calibri"/>
-          <w:szCs w:val="28"/>
-        </w:rPr>
-        <w:t xml:space="preserve"> </w:t>
-      </w:r>
-      <w:proofErr w:type="spellStart"/>
-      <w:r>
-        <w:rPr>
-          <w:rFonts w:ascii="Calibri" w:hAnsi="Calibri" w:cs="Calibri"/>
-          <w:szCs w:val="28"/>
-        </w:rPr>
-        <w:t>Characteristics</w:t>
-      </w:r>
-      <w:bookmarkEnd w:id="53"/>
-      <w:bookmarkEnd w:id="54"/>
-      <w:bookmarkEnd w:id="55"/>
-      <w:bookmarkEnd w:id="56"/>
-      <w:bookmarkEnd w:id="57"/>
-      <w:proofErr w:type="spellEnd"/>
+        <w:t>Other Product Characteristics</w:t>
+      </w:r>
+      <w:bookmarkEnd w:id="60"/>
+      <w:bookmarkEnd w:id="61"/>
+      <w:bookmarkEnd w:id="62"/>
+      <w:bookmarkEnd w:id="63"/>
+      <w:bookmarkEnd w:id="68"/>
       <w:r>
         <w:rPr>
           <w:rFonts w:ascii="Calibri" w:hAnsi="Calibri" w:cs="Calibri"/>
@@ -13459,12 +13856,16 @@
         <w:tabs>
           <w:tab w:val="left" w:pos="2700"/>
         </w:tabs>
+        <w:rPr>
+          <w:rFonts w:asciiTheme="minorHAnsi" w:hAnsiTheme="minorHAnsi"/>
+          <w:lang w:val="en-US"/>
+        </w:rPr>
       </w:pPr>
       <w:r>
         <w:rPr>
           <w:rStyle w:val="Erluterungen"/>
-          <w:rFonts w:ascii="Calibri" w:eastAsia="Arial" w:hAnsi="Calibri" w:cs="Calibri"/>
-          <w:iCs/>
+          <w:rFonts w:asciiTheme="minorHAnsi" w:eastAsia="Arial" w:hAnsiTheme="minorHAnsi" w:cs="Calibri"/>
+          <w:i w:val="0"/>
           <w:color w:val="000000"/>
           <w:lang w:val="en-US"/>
         </w:rPr>
@@ -13478,10 +13879,10 @@
         </w:tabs>
         <w:rPr>
           <w:rStyle w:val="Erluterungen"/>
-          <w:rFonts w:ascii="Calibri" w:eastAsia="Arial" w:hAnsi="Calibri" w:cs="Calibri"/>
+          <w:rFonts w:asciiTheme="minorHAnsi" w:eastAsia="Arial" w:hAnsiTheme="minorHAnsi" w:cs="Calibri"/>
           <w:i w:val="0"/>
-          <w:iCs/>
           <w:color w:val="000000"/>
+          <w:lang w:val="en-US"/>
         </w:rPr>
       </w:pPr>
     </w:p>
@@ -13495,14 +13896,17 @@
         <w:spacing w:before="120"/>
         <w:ind w:left="284" w:hanging="284"/>
         <w:rPr>
-          <w:rFonts w:eastAsia="Arial"/>
+          <w:rFonts w:asciiTheme="minorHAnsi" w:eastAsia="Arial" w:hAnsiTheme="minorHAnsi"/>
+          <w:iCs w:val="0"/>
           <w:szCs w:val="40"/>
           <w:lang w:val="en-GB"/>
         </w:rPr>
       </w:pPr>
-      <w:r>
-        <w:rPr>
-          <w:rFonts w:ascii="Calibri" w:hAnsi="Calibri" w:cs="Calibri"/>
+      <w:bookmarkStart w:id="69" w:name="_Toc85789846"/>
+      <w:r>
+        <w:rPr>
+          <w:rFonts w:asciiTheme="minorHAnsi" w:hAnsiTheme="minorHAnsi" w:cs="Calibri"/>
+          <w:iCs w:val="0"/>
           <w:color w:val="000000"/>
           <w:sz w:val="24"/>
           <w:szCs w:val="40"/>
@@ -13510,28 +13914,27 @@
         </w:rPr>
         <w:t>Usability</w:t>
       </w:r>
-    </w:p>
-    <w:p>
-      <w:pPr>
-        <w:contextualSpacing/>
-        <w:rPr>
-          <w:rFonts w:ascii="Calibri" w:hAnsi="Calibri"/>
-          <w:sz w:val="24"/>
-          <w:szCs w:val="24"/>
-        </w:rPr>
-      </w:pPr>
+      <w:bookmarkEnd w:id="69"/>
     </w:p>
     <w:p>
       <w:pPr>
         <w:tabs>
           <w:tab w:val="left" w:pos="2700"/>
         </w:tabs>
+        <w:rPr>
+          <w:rStyle w:val="Erluterungen"/>
+          <w:rFonts w:asciiTheme="minorHAnsi" w:hAnsiTheme="minorHAnsi"/>
+          <w:i w:val="0"/>
+          <w:color w:val="auto"/>
+          <w:sz w:val="22"/>
+          <w:lang w:val="en-US"/>
+        </w:rPr>
       </w:pPr>
       <w:r>
         <w:rPr>
           <w:rStyle w:val="Erluterungen"/>
-          <w:rFonts w:ascii="Calibri" w:eastAsia="Arial" w:hAnsi="Calibri" w:cs="Calibri"/>
-          <w:iCs/>
+          <w:rFonts w:asciiTheme="minorHAnsi" w:eastAsia="Arial" w:hAnsiTheme="minorHAnsi" w:cs="Calibri"/>
+          <w:i w:val="0"/>
           <w:color w:val="000000"/>
           <w:lang w:val="en-US"/>
         </w:rPr>
@@ -13545,13 +13948,23 @@
         </w:tabs>
         <w:rPr>
           <w:rStyle w:val="Erluterungen"/>
-          <w:rFonts w:ascii="Calibri" w:eastAsia="Arial" w:hAnsi="Calibri" w:cs="Calibri"/>
+          <w:rFonts w:asciiTheme="minorHAnsi" w:eastAsia="Arial" w:hAnsiTheme="minorHAnsi"/>
           <w:i w:val="0"/>
-          <w:iCs/>
+          <w:color w:val="auto"/>
+          <w:sz w:val="22"/>
+          <w:lang w:val="en-US"/>
+        </w:rPr>
+      </w:pPr>
+      <w:r>
+        <w:rPr>
+          <w:rStyle w:val="Erluterungen"/>
+          <w:rFonts w:asciiTheme="minorHAnsi" w:eastAsia="Arial" w:hAnsiTheme="minorHAnsi" w:cs="Calibri"/>
+          <w:i w:val="0"/>
           <w:color w:val="000000"/>
           <w:lang w:val="en-US"/>
         </w:rPr>
-      </w:pPr>
+        <w:t>The interface shall consist of an easily readable and intuitively understandable layout, with elements conveying their meaning and given functionality to the user.</w:t>
+      </w:r>
     </w:p>
     <w:p>
       <w:pPr>
@@ -13559,18 +13972,23 @@
           <w:tab w:val="left" w:pos="2700"/>
         </w:tabs>
         <w:rPr>
-          <w:rFonts w:eastAsia="Arial"/>
+          <w:rStyle w:val="Erluterungen"/>
+          <w:rFonts w:asciiTheme="minorHAnsi" w:eastAsia="Arial" w:hAnsiTheme="minorHAnsi"/>
+          <w:i w:val="0"/>
+          <w:color w:val="auto"/>
+          <w:sz w:val="22"/>
+          <w:lang w:val="en-US"/>
         </w:rPr>
       </w:pPr>
       <w:r>
         <w:rPr>
           <w:rStyle w:val="Erluterungen"/>
-          <w:rFonts w:ascii="Calibri" w:eastAsia="Arial" w:hAnsi="Calibri" w:cs="Calibri"/>
-          <w:iCs/>
+          <w:rFonts w:asciiTheme="minorHAnsi" w:eastAsia="Arial" w:hAnsiTheme="minorHAnsi" w:cs="Calibri"/>
+          <w:i w:val="0"/>
           <w:color w:val="000000"/>
           <w:lang w:val="en-US"/>
         </w:rPr>
-        <w:t>The interface shall consist of an easily readable and intuitively understandable layout, with elements conveying their meaning and given functionality to the user.</w:t>
+        <w:t>The interface shall enable an inexperienced to quickly understand how to access and use key features, with the meaning and given functionality of icons, buttons and other means of interaction being self-explanatory.</w:t>
       </w:r>
     </w:p>
     <w:p>
@@ -13579,14 +13997,20 @@
           <w:tab w:val="left" w:pos="2700"/>
         </w:tabs>
         <w:rPr>
+          <w:rFonts w:asciiTheme="minorHAnsi" w:eastAsia="Arial" w:hAnsiTheme="minorHAnsi"/>
+          <w:lang w:val="en-US"/>
+        </w:rPr>
+      </w:pPr>
+      <w:r>
+        <w:rPr>
           <w:rStyle w:val="Erluterungen"/>
-          <w:rFonts w:ascii="Calibri" w:eastAsia="Arial" w:hAnsi="Calibri" w:cs="Calibri"/>
+          <w:rFonts w:asciiTheme="minorHAnsi" w:eastAsia="Arial" w:hAnsiTheme="minorHAnsi" w:cs="Calibri"/>
           <w:i w:val="0"/>
-          <w:iCs/>
           <w:color w:val="000000"/>
           <w:lang w:val="en-US"/>
         </w:rPr>
-      </w:pPr>
+        <w:t>The software should be accessible for people with disabilities or impairments, such poor eyesight and colorblindness, by using distinguishable colors for highlighting, easily readable fonts and clearly visible icons and imagery.</w:t>
+      </w:r>
     </w:p>
     <w:p>
       <w:pPr>
@@ -13594,82 +14018,9 @@
           <w:tab w:val="left" w:pos="2700"/>
         </w:tabs>
         <w:rPr>
-          <w:rFonts w:eastAsia="Arial"/>
-        </w:rPr>
-      </w:pPr>
-      <w:r>
-        <w:rPr>
           <w:rStyle w:val="Erluterungen"/>
-          <w:rFonts w:ascii="Calibri" w:eastAsia="Arial" w:hAnsi="Calibri" w:cs="Calibri"/>
-          <w:iCs/>
-          <w:color w:val="000000"/>
-          <w:lang w:val="en-US"/>
-        </w:rPr>
-        <w:t>The interface shall enable an inexperienced to quickly understand how to access and use key features, with the meaning and given functionality of icons, buttons and other means of interaction being self-explanatory.</w:t>
-      </w:r>
-    </w:p>
-    <w:p>
-      <w:pPr>
-        <w:tabs>
-          <w:tab w:val="left" w:pos="2700"/>
-        </w:tabs>
-        <w:rPr>
-          <w:rStyle w:val="Erluterungen"/>
-          <w:rFonts w:ascii="Calibri" w:eastAsia="Arial" w:hAnsi="Calibri" w:cs="Calibri"/>
+          <w:rFonts w:asciiTheme="minorHAnsi" w:eastAsia="Arial" w:hAnsiTheme="minorHAnsi" w:cs="Calibri"/>
           <w:i w:val="0"/>
-          <w:iCs/>
-          <w:color w:val="000000"/>
-          <w:lang w:val="en-US"/>
-        </w:rPr>
-      </w:pPr>
-    </w:p>
-    <w:p>
-      <w:pPr>
-        <w:tabs>
-          <w:tab w:val="left" w:pos="2700"/>
-        </w:tabs>
-        <w:rPr>
-          <w:rFonts w:eastAsia="Arial"/>
-        </w:rPr>
-      </w:pPr>
-      <w:r>
-        <w:rPr>
-          <w:rStyle w:val="Erluterungen"/>
-          <w:rFonts w:ascii="Calibri" w:eastAsia="Arial" w:hAnsi="Calibri" w:cs="Calibri"/>
-          <w:iCs/>
-          <w:color w:val="000000"/>
-          <w:lang w:val="en-US"/>
-        </w:rPr>
-        <w:t>The software should be accessible for people with disabilities or impairments, such poor eyesight and colorblindness, by using distinguishable colors for highlighting, easily readable fonts and clearly visible icons and imagery.</w:t>
-      </w:r>
-    </w:p>
-    <w:p>
-      <w:pPr>
-        <w:tabs>
-          <w:tab w:val="left" w:pos="2700"/>
-        </w:tabs>
-      </w:pPr>
-      <w:r>
-        <w:rPr>
-          <w:rStyle w:val="Erluterungen"/>
-          <w:rFonts w:ascii="Calibri" w:eastAsia="Arial" w:hAnsi="Calibri" w:cs="Calibri"/>
-          <w:iCs/>
-          <w:color w:val="000000"/>
-          <w:lang w:val="en-US"/>
-        </w:rPr>
-        <w:t xml:space="preserve"> </w:t>
-      </w:r>
-    </w:p>
-    <w:p>
-      <w:pPr>
-        <w:tabs>
-          <w:tab w:val="left" w:pos="2700"/>
-        </w:tabs>
-        <w:rPr>
-          <w:rStyle w:val="Erluterungen"/>
-          <w:rFonts w:ascii="Calibri" w:eastAsia="Arial" w:hAnsi="Calibri" w:cs="Calibri"/>
-          <w:i w:val="0"/>
-          <w:iCs/>
           <w:color w:val="000000"/>
           <w:lang w:val="en-US"/>
         </w:rPr>
@@ -13685,13 +14036,20 @@
         <w:spacing w:before="120"/>
         <w:ind w:left="284" w:hanging="284"/>
         <w:rPr>
-          <w:rFonts w:eastAsia="Arial"/>
+          <w:rStyle w:val="Erluterungen"/>
+          <w:rFonts w:asciiTheme="minorHAnsi" w:eastAsia="Arial" w:hAnsiTheme="minorHAnsi" w:cs="Arial"/>
+          <w:i w:val="0"/>
+          <w:iCs w:val="0"/>
+          <w:color w:val="auto"/>
+          <w:sz w:val="28"/>
         </w:rPr>
       </w:pPr>
+      <w:bookmarkStart w:id="70" w:name="_Toc85789847"/>
       <w:r>
         <w:rPr>
           <w:rStyle w:val="Erluterungen"/>
-          <w:rFonts w:ascii="Calibri" w:eastAsia="Arial" w:hAnsi="Calibri" w:cs="Calibri"/>
+          <w:rFonts w:asciiTheme="minorHAnsi" w:eastAsia="Arial" w:hAnsiTheme="minorHAnsi" w:cs="Calibri"/>
+          <w:i w:val="0"/>
           <w:iCs w:val="0"/>
           <w:color w:val="000000"/>
           <w:szCs w:val="40"/>
@@ -13699,6 +14057,7 @@
         </w:rPr>
         <w:t>Efficiency</w:t>
       </w:r>
+      <w:bookmarkEnd w:id="70"/>
     </w:p>
     <w:p>
       <w:pPr>
@@ -13707,13 +14066,23 @@
         </w:tabs>
         <w:rPr>
           <w:rStyle w:val="Erluterungen"/>
-          <w:rFonts w:ascii="Calibri" w:eastAsia="Arial" w:hAnsi="Calibri" w:cs="Calibri"/>
+          <w:rFonts w:asciiTheme="minorHAnsi" w:eastAsia="Arial" w:hAnsiTheme="minorHAnsi"/>
           <w:i w:val="0"/>
-          <w:iCs/>
+          <w:color w:val="auto"/>
+          <w:sz w:val="22"/>
+          <w:lang w:val="en-US"/>
+        </w:rPr>
+      </w:pPr>
+      <w:r>
+        <w:rPr>
+          <w:rStyle w:val="Erluterungen"/>
+          <w:rFonts w:asciiTheme="minorHAnsi" w:eastAsia="Arial" w:hAnsiTheme="minorHAnsi" w:cs="Calibri"/>
+          <w:i w:val="0"/>
           <w:color w:val="000000"/>
           <w:lang w:val="en-US"/>
         </w:rPr>
-      </w:pPr>
+        <w:t>The software shall enable the user to put together their desired parts quickly, by requiring low amounts of steps taken by the user to archive their desired result.</w:t>
+      </w:r>
     </w:p>
     <w:p>
       <w:pPr>
@@ -13721,18 +14090,23 @@
           <w:tab w:val="left" w:pos="2700"/>
         </w:tabs>
         <w:rPr>
-          <w:rFonts w:eastAsia="Arial"/>
+          <w:rStyle w:val="Erluterungen"/>
+          <w:rFonts w:asciiTheme="minorHAnsi" w:eastAsia="Arial" w:hAnsiTheme="minorHAnsi"/>
+          <w:i w:val="0"/>
+          <w:color w:val="auto"/>
+          <w:sz w:val="22"/>
+          <w:lang w:val="en-US"/>
         </w:rPr>
       </w:pPr>
       <w:r>
         <w:rPr>
           <w:rStyle w:val="Erluterungen"/>
-          <w:rFonts w:ascii="Calibri" w:eastAsia="Arial" w:hAnsi="Calibri" w:cs="Calibri"/>
-          <w:iCs/>
+          <w:rFonts w:asciiTheme="minorHAnsi" w:eastAsia="Arial" w:hAnsiTheme="minorHAnsi" w:cs="Calibri"/>
+          <w:i w:val="0"/>
           <w:color w:val="000000"/>
           <w:lang w:val="en-US"/>
         </w:rPr>
-        <w:t>The software shall enable the user to put together their desired parts quickly, by requiring low amounts of steps taken by the user to archive their desired result.</w:t>
+        <w:t>The software shall perform individual steps in a minimal amount of time.</w:t>
       </w:r>
     </w:p>
     <w:p>
@@ -13742,11 +14116,23 @@
         </w:tabs>
         <w:rPr>
           <w:rStyle w:val="Erluterungen"/>
-          <w:rFonts w:ascii="Calibri" w:eastAsia="Arial" w:hAnsi="Calibri" w:cs="Calibri"/>
+          <w:rFonts w:asciiTheme="minorHAnsi" w:eastAsia="Arial" w:hAnsiTheme="minorHAnsi"/>
+          <w:i w:val="0"/>
+          <w:color w:val="auto"/>
+          <w:sz w:val="22"/>
+          <w:lang w:val="en-US"/>
+        </w:rPr>
+      </w:pPr>
+      <w:r>
+        <w:rPr>
+          <w:rStyle w:val="Erluterungen"/>
+          <w:rFonts w:asciiTheme="minorHAnsi" w:eastAsia="Arial" w:hAnsiTheme="minorHAnsi" w:cs="Calibri"/>
           <w:i w:val="0"/>
           <w:color w:val="000000"/>
-        </w:rPr>
-      </w:pPr>
+          <w:lang w:val="en-US"/>
+        </w:rPr>
+        <w:t>The software shall generate and provide the resulting files upon request within a minimal amount of time.</w:t>
+      </w:r>
     </w:p>
     <w:p>
       <w:pPr>
@@ -13754,20 +14140,23 @@
           <w:tab w:val="left" w:pos="2700"/>
         </w:tabs>
         <w:rPr>
-          <w:rFonts w:eastAsia="Arial"/>
-          <w:iCs/>
+          <w:rStyle w:val="Erluterungen"/>
+          <w:rFonts w:asciiTheme="minorHAnsi" w:eastAsia="Arial" w:hAnsiTheme="minorHAnsi"/>
+          <w:i w:val="0"/>
+          <w:color w:val="auto"/>
+          <w:sz w:val="22"/>
           <w:lang w:val="en-US"/>
         </w:rPr>
       </w:pPr>
       <w:r>
         <w:rPr>
           <w:rStyle w:val="Erluterungen"/>
-          <w:rFonts w:ascii="Calibri" w:eastAsia="Arial" w:hAnsi="Calibri" w:cs="Calibri"/>
-          <w:iCs/>
+          <w:rFonts w:asciiTheme="minorHAnsi" w:eastAsia="Arial" w:hAnsiTheme="minorHAnsi" w:cs="Calibri"/>
+          <w:i w:val="0"/>
           <w:color w:val="000000"/>
           <w:lang w:val="en-US"/>
         </w:rPr>
-        <w:t>The software shall perform individual steps in a minimal amount of time.</w:t>
+        <w:t>The software shall reduce mental effort required to achieve desired results to a minimum by utilizing a simple and intuitive layout and providing utility features.</w:t>
       </w:r>
     </w:p>
     <w:p>
@@ -13777,90 +14166,10 @@
         </w:tabs>
         <w:rPr>
           <w:rStyle w:val="Erluterungen"/>
-          <w:rFonts w:ascii="Calibri" w:eastAsia="Arial" w:hAnsi="Calibri" w:cs="Calibri"/>
+          <w:rFonts w:asciiTheme="minorHAnsi" w:eastAsia="Arial" w:hAnsiTheme="minorHAnsi" w:cs="Calibri"/>
           <w:i w:val="0"/>
           <w:color w:val="000000"/>
-        </w:rPr>
-      </w:pPr>
-    </w:p>
-    <w:p>
-      <w:pPr>
-        <w:tabs>
-          <w:tab w:val="left" w:pos="2700"/>
-        </w:tabs>
-        <w:rPr>
-          <w:rFonts w:eastAsia="Arial"/>
-          <w:iCs/>
-          <w:lang w:val="en-US"/>
-        </w:rPr>
-      </w:pPr>
-      <w:r>
-        <w:rPr>
-          <w:rStyle w:val="Erluterungen"/>
-          <w:rFonts w:ascii="Calibri" w:eastAsia="Arial" w:hAnsi="Calibri" w:cs="Calibri"/>
-          <w:iCs/>
-          <w:color w:val="000000"/>
-          <w:lang w:val="en-US"/>
-        </w:rPr>
-        <w:t>The software shall generate and provide the resulting files upon request within a minimal amount of time.</w:t>
-      </w:r>
-    </w:p>
-    <w:p>
-      <w:pPr>
-        <w:tabs>
-          <w:tab w:val="left" w:pos="2700"/>
-        </w:tabs>
-        <w:rPr>
-          <w:rStyle w:val="Erluterungen"/>
-          <w:rFonts w:ascii="Calibri" w:eastAsia="Arial" w:hAnsi="Calibri" w:cs="Calibri"/>
-          <w:i w:val="0"/>
-          <w:color w:val="000000"/>
-        </w:rPr>
-      </w:pPr>
-    </w:p>
-    <w:p>
-      <w:pPr>
-        <w:tabs>
-          <w:tab w:val="left" w:pos="2700"/>
-        </w:tabs>
-        <w:rPr>
-          <w:rFonts w:eastAsia="Arial"/>
-        </w:rPr>
-      </w:pPr>
-      <w:r>
-        <w:rPr>
-          <w:rStyle w:val="Erluterungen"/>
-          <w:rFonts w:ascii="Calibri" w:eastAsia="Arial" w:hAnsi="Calibri" w:cs="Calibri"/>
-          <w:iCs/>
-          <w:color w:val="000000"/>
-          <w:lang w:val="en-US"/>
-        </w:rPr>
-        <w:t>The software shall reduce mental effort required to achieve desired results to a minimum by utilizing a simple and intuitive layout and providing utility features.</w:t>
-      </w:r>
-    </w:p>
-    <w:p>
-      <w:pPr>
-        <w:tabs>
-          <w:tab w:val="left" w:pos="2700"/>
-        </w:tabs>
-        <w:rPr>
-          <w:rStyle w:val="Erluterungen"/>
-          <w:rFonts w:ascii="Calibri" w:eastAsia="Arial" w:hAnsi="Calibri" w:cs="Calibri"/>
-          <w:i w:val="0"/>
-          <w:color w:val="000000"/>
-        </w:rPr>
-      </w:pPr>
-    </w:p>
-    <w:p>
-      <w:pPr>
-        <w:tabs>
-          <w:tab w:val="left" w:pos="2700"/>
-        </w:tabs>
-        <w:rPr>
-          <w:rStyle w:val="Erluterungen"/>
-          <w:rFonts w:ascii="Calibri" w:eastAsia="Arial" w:hAnsi="Calibri" w:cs="Calibri"/>
-          <w:i w:val="0"/>
-          <w:color w:val="000000"/>
+          <w:lang w:val="en-US"/>
         </w:rPr>
       </w:pPr>
     </w:p>
@@ -13874,36 +14183,43 @@
         <w:spacing w:before="120"/>
         <w:ind w:left="284" w:hanging="284"/>
         <w:rPr>
-          <w:rFonts w:eastAsia="Arial"/>
+          <w:rFonts w:asciiTheme="minorHAnsi" w:eastAsia="Arial" w:hAnsiTheme="minorHAnsi"/>
+          <w:iCs w:val="0"/>
           <w:szCs w:val="40"/>
         </w:rPr>
       </w:pPr>
-      <w:r>
-        <w:rPr>
-          <w:rFonts w:ascii="Calibri" w:hAnsi="Calibri" w:cs="Calibri"/>
+      <w:bookmarkStart w:id="71" w:name="_Toc85789848"/>
+      <w:r>
+        <w:rPr>
+          <w:rFonts w:asciiTheme="minorHAnsi" w:hAnsiTheme="minorHAnsi" w:cs="Calibri"/>
+          <w:iCs w:val="0"/>
           <w:color w:val="000000"/>
           <w:sz w:val="24"/>
           <w:szCs w:val="40"/>
         </w:rPr>
         <w:t>Performance</w:t>
       </w:r>
-    </w:p>
-    <w:p>
-      <w:pPr>
-        <w:contextualSpacing/>
-      </w:pPr>
+      <w:bookmarkEnd w:id="71"/>
     </w:p>
     <w:p>
       <w:pPr>
         <w:tabs>
           <w:tab w:val="left" w:pos="2700"/>
         </w:tabs>
+        <w:rPr>
+          <w:rStyle w:val="Erluterungen"/>
+          <w:rFonts w:asciiTheme="minorHAnsi" w:hAnsiTheme="minorHAnsi"/>
+          <w:i w:val="0"/>
+          <w:color w:val="auto"/>
+          <w:sz w:val="22"/>
+          <w:lang w:val="en-US"/>
+        </w:rPr>
       </w:pPr>
       <w:r>
         <w:rPr>
           <w:rStyle w:val="Erluterungen"/>
-          <w:rFonts w:ascii="Calibri" w:eastAsia="Arial" w:hAnsi="Calibri" w:cs="Calibri"/>
-          <w:iCs/>
+          <w:rFonts w:asciiTheme="minorHAnsi" w:eastAsia="Arial" w:hAnsiTheme="minorHAnsi" w:cs="Calibri"/>
+          <w:i w:val="0"/>
           <w:color w:val="000000"/>
           <w:lang w:val="en-US"/>
         </w:rPr>
@@ -13916,14 +14232,20 @@
           <w:tab w:val="left" w:pos="2700"/>
         </w:tabs>
         <w:rPr>
+          <w:rFonts w:asciiTheme="minorHAnsi" w:eastAsia="Arial" w:hAnsiTheme="minorHAnsi"/>
+          <w:lang w:val="en-US"/>
+        </w:rPr>
+      </w:pPr>
+      <w:r>
+        <w:rPr>
           <w:rStyle w:val="Erluterungen"/>
-          <w:rFonts w:ascii="Calibri" w:eastAsia="Arial" w:hAnsi="Calibri" w:cs="Calibri"/>
+          <w:rFonts w:asciiTheme="minorHAnsi" w:eastAsia="Arial" w:hAnsiTheme="minorHAnsi" w:cs="Calibri"/>
           <w:i w:val="0"/>
-          <w:iCs/>
           <w:color w:val="000000"/>
           <w:lang w:val="en-US"/>
         </w:rPr>
-      </w:pPr>
+        <w:t>The software shall occupy low amounts of memory and computing power on user devices to avoid disrupting other applications the user may be running.</w:t>
+      </w:r>
     </w:p>
     <w:p>
       <w:pPr>
@@ -13931,18 +14253,23 @@
           <w:tab w:val="left" w:pos="2700"/>
         </w:tabs>
         <w:rPr>
-          <w:rFonts w:eastAsia="Arial"/>
+          <w:rStyle w:val="Erluterungen"/>
+          <w:rFonts w:asciiTheme="minorHAnsi" w:hAnsiTheme="minorHAnsi" w:cs="Calibri"/>
+          <w:i w:val="0"/>
+          <w:color w:val="000000"/>
+          <w:sz w:val="22"/>
+          <w:lang w:val="en-US"/>
         </w:rPr>
       </w:pPr>
       <w:r>
         <w:rPr>
           <w:rStyle w:val="Erluterungen"/>
-          <w:rFonts w:ascii="Calibri" w:eastAsia="Arial" w:hAnsi="Calibri" w:cs="Calibri"/>
-          <w:iCs/>
+          <w:rFonts w:asciiTheme="minorHAnsi" w:eastAsia="Arial" w:hAnsiTheme="minorHAnsi" w:cs="Calibri"/>
+          <w:i w:val="0"/>
           <w:color w:val="000000"/>
           <w:lang w:val="en-US"/>
         </w:rPr>
-        <w:t>The software shall occupy low amounts of memory and computing power on user devices to avoid disrupting other applications the user may be running.</w:t>
+        <w:t>The interface shall respond to user inputs without noticeable delay.</w:t>
       </w:r>
     </w:p>
     <w:p>
@@ -13950,16 +14277,25 @@
         <w:tabs>
           <w:tab w:val="left" w:pos="2700"/>
         </w:tabs>
+        <w:rPr>
+          <w:rStyle w:val="Erluterungen"/>
+          <w:rFonts w:asciiTheme="minorHAnsi" w:eastAsia="Arial" w:hAnsiTheme="minorHAnsi"/>
+          <w:i w:val="0"/>
+          <w:color w:val="auto"/>
+          <w:sz w:val="22"/>
+          <w:lang w:val="en-US"/>
+        </w:rPr>
       </w:pPr>
       <w:r>
         <w:rPr>
           <w:rStyle w:val="Erluterungen"/>
-          <w:rFonts w:ascii="Calibri" w:eastAsia="Arial" w:hAnsi="Calibri" w:cs="Calibri"/>
-          <w:iCs/>
+          <w:rFonts w:asciiTheme="minorHAnsi" w:eastAsia="Arial" w:hAnsiTheme="minorHAnsi" w:cs="Calibri"/>
+          <w:i w:val="0"/>
           <w:color w:val="000000"/>
-          <w:lang w:val="en-US"/>
-        </w:rPr>
-        <w:t xml:space="preserve"> </w:t>
+          <w:szCs w:val="40"/>
+          <w:lang w:val="en-US"/>
+        </w:rPr>
+        <w:t>The software shall have the capacity to handle large amounts of users interacting with the system simultaneously.</w:t>
       </w:r>
     </w:p>
     <w:p>
@@ -13968,82 +14304,9 @@
           <w:tab w:val="left" w:pos="2700"/>
         </w:tabs>
         <w:rPr>
-          <w:rFonts w:ascii="Calibri" w:hAnsi="Calibri" w:cs="Calibri"/>
-          <w:iCs/>
-          <w:color w:val="000000"/>
-          <w:lang w:val="en-US"/>
-        </w:rPr>
-      </w:pPr>
-      <w:r>
-        <w:rPr>
           <w:rStyle w:val="Erluterungen"/>
-          <w:rFonts w:ascii="Calibri" w:eastAsia="Arial" w:hAnsi="Calibri" w:cs="Calibri"/>
-          <w:iCs/>
-          <w:color w:val="000000"/>
-          <w:lang w:val="en-US"/>
-        </w:rPr>
-        <w:t>The interface shall respond to user inputs without noticeable delay.</w:t>
-      </w:r>
-    </w:p>
-    <w:p>
-      <w:pPr>
-        <w:tabs>
-          <w:tab w:val="left" w:pos="2700"/>
-        </w:tabs>
-        <w:rPr>
-          <w:rStyle w:val="Erluterungen"/>
-          <w:rFonts w:ascii="Calibri" w:eastAsia="Arial" w:hAnsi="Calibri" w:cs="Calibri"/>
+          <w:rFonts w:asciiTheme="minorHAnsi" w:eastAsia="Arial" w:hAnsiTheme="minorHAnsi" w:cs="Calibri"/>
           <w:i w:val="0"/>
-          <w:color w:val="000000"/>
-        </w:rPr>
-      </w:pPr>
-    </w:p>
-    <w:p>
-      <w:pPr>
-        <w:tabs>
-          <w:tab w:val="left" w:pos="2700"/>
-        </w:tabs>
-        <w:rPr>
-          <w:rFonts w:eastAsia="Arial"/>
-        </w:rPr>
-      </w:pPr>
-      <w:r>
-        <w:rPr>
-          <w:rStyle w:val="Erluterungen"/>
-          <w:rFonts w:ascii="Calibri" w:eastAsia="Arial" w:hAnsi="Calibri" w:cs="Calibri"/>
-          <w:color w:val="000000"/>
-          <w:szCs w:val="40"/>
-          <w:lang w:val="en-US"/>
-        </w:rPr>
-        <w:lastRenderedPageBreak/>
-        <w:t>The software shall have the capacity to handle large amounts of users interacting with the system simultaneously.</w:t>
-      </w:r>
-    </w:p>
-    <w:p>
-      <w:pPr>
-        <w:tabs>
-          <w:tab w:val="left" w:pos="2700"/>
-        </w:tabs>
-        <w:rPr>
-          <w:rStyle w:val="Erluterungen"/>
-          <w:rFonts w:ascii="Calibri" w:eastAsia="Arial" w:hAnsi="Calibri" w:cs="Calibri"/>
-          <w:i w:val="0"/>
-          <w:iCs/>
-          <w:color w:val="000000"/>
-          <w:lang w:val="en-US"/>
-        </w:rPr>
-      </w:pPr>
-    </w:p>
-    <w:p>
-      <w:pPr>
-        <w:tabs>
-          <w:tab w:val="left" w:pos="2700"/>
-        </w:tabs>
-        <w:rPr>
-          <w:rStyle w:val="Erluterungen"/>
-          <w:rFonts w:ascii="Calibri" w:eastAsia="Arial" w:hAnsi="Calibri" w:cs="Calibri"/>
-          <w:i w:val="0"/>
-          <w:iCs/>
           <w:color w:val="000000"/>
           <w:lang w:val="en-US"/>
         </w:rPr>
@@ -14059,41 +14322,51 @@
         <w:spacing w:before="120"/>
         <w:ind w:left="284" w:hanging="284"/>
         <w:rPr>
-          <w:rFonts w:eastAsia="Arial"/>
+          <w:rFonts w:asciiTheme="minorHAnsi" w:eastAsia="Arial" w:hAnsiTheme="minorHAnsi"/>
+          <w:iCs w:val="0"/>
           <w:szCs w:val="40"/>
         </w:rPr>
       </w:pPr>
-      <w:bookmarkStart w:id="61" w:name="_Toc522094936"/>
-      <w:bookmarkStart w:id="62" w:name="_Toc522168339"/>
-      <w:bookmarkStart w:id="63" w:name="_Toc522174227"/>
-      <w:bookmarkStart w:id="64" w:name="_Toc522174825"/>
-      <w:bookmarkStart w:id="65" w:name="_Toc522094884"/>
-      <w:r>
-        <w:rPr>
-          <w:rFonts w:ascii="Calibri" w:hAnsi="Calibri" w:cs="Calibri"/>
+      <w:bookmarkStart w:id="72" w:name="_Toc522094936"/>
+      <w:bookmarkStart w:id="73" w:name="_Toc522168339"/>
+      <w:bookmarkStart w:id="74" w:name="_Toc522174227"/>
+      <w:bookmarkStart w:id="75" w:name="_Toc522094884"/>
+      <w:bookmarkStart w:id="76" w:name="_Toc85789849"/>
+      <w:r>
+        <w:rPr>
+          <w:rFonts w:asciiTheme="minorHAnsi" w:hAnsiTheme="minorHAnsi" w:cs="Calibri"/>
+          <w:iCs w:val="0"/>
           <w:color w:val="000000"/>
           <w:sz w:val="24"/>
           <w:szCs w:val="40"/>
         </w:rPr>
         <w:t>System Environment</w:t>
       </w:r>
-      <w:bookmarkEnd w:id="61"/>
-      <w:bookmarkEnd w:id="62"/>
-      <w:bookmarkEnd w:id="63"/>
-      <w:bookmarkEnd w:id="64"/>
-      <w:bookmarkEnd w:id="65"/>
+      <w:bookmarkEnd w:id="72"/>
+      <w:bookmarkEnd w:id="73"/>
+      <w:bookmarkEnd w:id="74"/>
+      <w:bookmarkEnd w:id="75"/>
+      <w:bookmarkEnd w:id="76"/>
     </w:p>
     <w:p>
       <w:pPr>
         <w:tabs>
           <w:tab w:val="left" w:pos="2700"/>
         </w:tabs>
+        <w:rPr>
+          <w:rStyle w:val="Erluterungen"/>
+          <w:rFonts w:asciiTheme="minorHAnsi" w:hAnsiTheme="minorHAnsi"/>
+          <w:i w:val="0"/>
+          <w:color w:val="auto"/>
+          <w:sz w:val="22"/>
+          <w:lang w:val="en-US"/>
+        </w:rPr>
       </w:pPr>
       <w:r>
         <w:rPr>
           <w:rStyle w:val="Erluterungen"/>
-          <w:rFonts w:ascii="Calibri" w:eastAsia="Arial" w:hAnsi="Calibri" w:cs="Calibri"/>
-          <w:iCs/>
+          <w:rFonts w:asciiTheme="minorHAnsi" w:eastAsia="Arial" w:hAnsiTheme="minorHAnsi" w:cs="Calibri"/>
+          <w:i w:val="0"/>
           <w:color w:val="000000"/>
           <w:lang w:val="en-US"/>
         </w:rPr>
@@ -14107,13 +14380,23 @@
         </w:tabs>
         <w:rPr>
           <w:rStyle w:val="Erluterungen"/>
-          <w:rFonts w:ascii="Calibri" w:eastAsia="Arial" w:hAnsi="Calibri" w:cs="Calibri"/>
+          <w:rFonts w:asciiTheme="minorHAnsi" w:eastAsia="Arial" w:hAnsiTheme="minorHAnsi"/>
           <w:i w:val="0"/>
-          <w:iCs/>
+          <w:color w:val="auto"/>
+          <w:sz w:val="22"/>
+          <w:lang w:val="en-US"/>
+        </w:rPr>
+      </w:pPr>
+      <w:r>
+        <w:rPr>
+          <w:rStyle w:val="Erluterungen"/>
+          <w:rFonts w:asciiTheme="minorHAnsi" w:eastAsia="Arial" w:hAnsiTheme="minorHAnsi" w:cs="Calibri"/>
+          <w:i w:val="0"/>
           <w:color w:val="000000"/>
           <w:lang w:val="en-US"/>
         </w:rPr>
-      </w:pPr>
+        <w:t>The website will be able to run on any browser supporting the HTML5 standard.</w:t>
+      </w:r>
     </w:p>
     <w:p>
       <w:pPr>
@@ -14121,19 +14404,62 @@
           <w:tab w:val="left" w:pos="2700"/>
         </w:tabs>
         <w:rPr>
-          <w:rFonts w:eastAsia="Arial"/>
+          <w:rFonts w:asciiTheme="minorHAnsi" w:eastAsia="Arial" w:hAnsiTheme="minorHAnsi"/>
+          <w:lang w:val="en-US"/>
         </w:rPr>
       </w:pPr>
       <w:r>
         <w:rPr>
           <w:rStyle w:val="Erluterungen"/>
-          <w:rFonts w:ascii="Calibri" w:eastAsia="Arial" w:hAnsi="Calibri" w:cs="Calibri"/>
-          <w:iCs/>
+          <w:rFonts w:asciiTheme="minorHAnsi" w:eastAsia="Arial" w:hAnsiTheme="minorHAnsi" w:cs="Calibri"/>
+          <w:i w:val="0"/>
           <w:color w:val="000000"/>
           <w:lang w:val="en-US"/>
         </w:rPr>
-        <w:t>The website will be able to run on any browser supporting the HTML5 standard.</w:t>
-      </w:r>
+        <w:t>The system will require a computer with network access to communicate with its users.</w:t>
+      </w:r>
+    </w:p>
+    <w:p>
+      <w:pPr>
+        <w:rPr>
+          <w:rFonts w:asciiTheme="minorHAnsi" w:hAnsiTheme="minorHAnsi" w:cs="Calibri"/>
+          <w:lang w:val="en-US"/>
+        </w:rPr>
+      </w:pPr>
+    </w:p>
+    <w:p>
+      <w:pPr>
+        <w:pStyle w:val="berschrift1"/>
+        <w:rPr>
+          <w:rFonts w:ascii="Calibri" w:hAnsi="Calibri" w:cs="Calibri"/>
+          <w:szCs w:val="28"/>
+        </w:rPr>
+      </w:pPr>
+      <w:bookmarkStart w:id="77" w:name="_Toc522094886"/>
+      <w:bookmarkStart w:id="78" w:name="_Toc522094938"/>
+      <w:bookmarkStart w:id="79" w:name="_Toc522168340"/>
+      <w:bookmarkStart w:id="80" w:name="_Toc522174228"/>
+      <w:bookmarkStart w:id="81" w:name="_Toc85789850"/>
+      <w:r>
+        <w:rPr>
+          <w:rFonts w:ascii="Calibri" w:hAnsi="Calibri" w:cs="Calibri"/>
+          <w:szCs w:val="28"/>
+        </w:rPr>
+        <w:lastRenderedPageBreak/>
+        <w:t>Referen</w:t>
+      </w:r>
+      <w:bookmarkEnd w:id="77"/>
+      <w:bookmarkEnd w:id="78"/>
+      <w:r>
+        <w:rPr>
+          <w:rFonts w:ascii="Calibri" w:hAnsi="Calibri" w:cs="Calibri"/>
+          <w:szCs w:val="28"/>
+        </w:rPr>
+        <w:t>ces</w:t>
+      </w:r>
+      <w:bookmarkEnd w:id="79"/>
+      <w:bookmarkEnd w:id="80"/>
+      <w:bookmarkEnd w:id="81"/>
     </w:p>
     <w:p>
       <w:pPr>
@@ -14142,13 +14468,24 @@
         </w:tabs>
         <w:rPr>
           <w:rStyle w:val="Erluterungen"/>
-          <w:rFonts w:ascii="Calibri" w:eastAsia="Arial" w:hAnsi="Calibri" w:cs="Calibri"/>
+          <w:rFonts w:ascii="Calibri" w:hAnsi="Calibri" w:cs="Calibri"/>
           <w:i w:val="0"/>
-          <w:iCs/>
           <w:color w:val="000000"/>
           <w:lang w:val="en-US"/>
         </w:rPr>
       </w:pPr>
+      <w:bookmarkStart w:id="82" w:name="_Toc522168341"/>
+      <w:r>
+        <w:rPr>
+          <w:rStyle w:val="Erluterungen"/>
+          <w:rFonts w:ascii="Calibri" w:hAnsi="Calibri" w:cs="Calibri"/>
+          <w:i w:val="0"/>
+          <w:color w:val="000000" w:themeColor="text1"/>
+          <w:lang w:val="en-US"/>
+        </w:rPr>
+        <w:t>[1] …</w:t>
+      </w:r>
+      <w:bookmarkEnd w:id="82"/>
     </w:p>
     <w:p>
       <w:pPr>
@@ -14156,88 +14493,6 @@
           <w:tab w:val="left" w:pos="2700"/>
         </w:tabs>
         <w:rPr>
-          <w:rFonts w:eastAsia="Arial"/>
-        </w:rPr>
-      </w:pPr>
-      <w:r>
-        <w:rPr>
-          <w:rStyle w:val="Erluterungen"/>
-          <w:rFonts w:ascii="Calibri" w:eastAsia="Arial" w:hAnsi="Calibri" w:cs="Calibri"/>
-          <w:iCs/>
-          <w:color w:val="000000"/>
-          <w:lang w:val="en-US"/>
-        </w:rPr>
-        <w:t>The system will require a computer with network access to communicate with its users.</w:t>
-      </w:r>
-    </w:p>
-    <w:p>
-      <w:pPr>
-        <w:tabs>
-          <w:tab w:val="left" w:pos="2700"/>
-        </w:tabs>
-        <w:rPr>
-          <w:rStyle w:val="Erluterungen"/>
-          <w:rFonts w:ascii="Calibri" w:eastAsia="Arial" w:hAnsi="Calibri" w:cs="Calibri"/>
-          <w:i w:val="0"/>
-          <w:iCs/>
-          <w:color w:val="000000"/>
-        </w:rPr>
-      </w:pPr>
-    </w:p>
-    <w:p>
-      <w:pPr>
-        <w:rPr>
-          <w:rFonts w:eastAsia="Arial"/>
-        </w:rPr>
-      </w:pPr>
-    </w:p>
-    <w:p>
-      <w:pPr>
-        <w:rPr>
-          <w:rFonts w:ascii="Calibri" w:hAnsi="Calibri" w:cs="Calibri"/>
-        </w:rPr>
-      </w:pPr>
-    </w:p>
-    <w:p>
-      <w:pPr>
-        <w:pStyle w:val="berschrift1"/>
-        <w:rPr>
-          <w:rFonts w:ascii="Calibri" w:hAnsi="Calibri" w:cs="Calibri"/>
-          <w:szCs w:val="28"/>
-        </w:rPr>
-      </w:pPr>
-      <w:bookmarkStart w:id="66" w:name="_Toc522094886"/>
-      <w:bookmarkStart w:id="67" w:name="_Toc522094938"/>
-      <w:bookmarkStart w:id="68" w:name="_Toc522168340"/>
-      <w:bookmarkStart w:id="69" w:name="_Toc522174228"/>
-      <w:bookmarkStart w:id="70" w:name="_Toc522174826"/>
-      <w:r>
-        <w:rPr>
-          <w:rFonts w:ascii="Calibri" w:hAnsi="Calibri" w:cs="Calibri"/>
-          <w:szCs w:val="28"/>
-        </w:rPr>
-        <w:lastRenderedPageBreak/>
-        <w:t>Referen</w:t>
-      </w:r>
-      <w:bookmarkEnd w:id="66"/>
-      <w:bookmarkEnd w:id="67"/>
-      <w:r>
-        <w:rPr>
-          <w:rFonts w:ascii="Calibri" w:hAnsi="Calibri" w:cs="Calibri"/>
-          <w:szCs w:val="28"/>
-        </w:rPr>
-        <w:t>ces</w:t>
-      </w:r>
-      <w:bookmarkEnd w:id="68"/>
-      <w:bookmarkEnd w:id="69"/>
-      <w:bookmarkEnd w:id="70"/>
-    </w:p>
-    <w:p>
-      <w:pPr>
-        <w:tabs>
-          <w:tab w:val="left" w:pos="2700"/>
-        </w:tabs>
-        <w:rPr>
           <w:rStyle w:val="Erluterungen"/>
           <w:rFonts w:ascii="Calibri" w:hAnsi="Calibri" w:cs="Calibri"/>
           <w:i w:val="0"/>
@@ -14245,7 +14500,7 @@
           <w:lang w:val="en-US"/>
         </w:rPr>
       </w:pPr>
-      <w:bookmarkStart w:id="71" w:name="_Toc522168341"/>
+      <w:bookmarkStart w:id="83" w:name="_Toc522168342"/>
       <w:r>
         <w:rPr>
           <w:rStyle w:val="Erluterungen"/>
@@ -14254,35 +14509,9 @@
           <w:color w:val="000000" w:themeColor="text1"/>
           <w:lang w:val="en-US"/>
         </w:rPr>
-        <w:t>[1] …</w:t>
-      </w:r>
-      <w:bookmarkEnd w:id="71"/>
-    </w:p>
-    <w:p>
-      <w:pPr>
-        <w:tabs>
-          <w:tab w:val="left" w:pos="2700"/>
-        </w:tabs>
-        <w:rPr>
-          <w:rStyle w:val="Erluterungen"/>
-          <w:rFonts w:ascii="Calibri" w:hAnsi="Calibri" w:cs="Calibri"/>
-          <w:i w:val="0"/>
-          <w:color w:val="000000"/>
-          <w:lang w:val="en-US"/>
-        </w:rPr>
-      </w:pPr>
-      <w:bookmarkStart w:id="72" w:name="_Toc522168342"/>
-      <w:r>
-        <w:rPr>
-          <w:rStyle w:val="Erluterungen"/>
-          <w:rFonts w:ascii="Calibri" w:hAnsi="Calibri" w:cs="Calibri"/>
-          <w:i w:val="0"/>
-          <w:color w:val="000000" w:themeColor="text1"/>
-          <w:lang w:val="en-US"/>
-        </w:rPr>
         <w:t>[2] …</w:t>
       </w:r>
-      <w:bookmarkEnd w:id="72"/>
+      <w:bookmarkEnd w:id="83"/>
     </w:p>
     <w:p>
       <w:pPr>
@@ -14362,13 +14591,13 @@
               <wp:wrapSquare wrapText="bothSides"/>
               <wp:docPr id="1" name="Text Box 1"/>
               <wp:cNvGraphicFramePr>
-                <a:graphicFrameLocks xmlns:a="http://schemas.openxmlformats.org/drawingml/2006/main"/>
+                <a:graphicFrameLocks xmlns:a="http://schemas.openxmlformats.org/drawingml/2006/main" noChangeAspect="1"/>
               </wp:cNvGraphicFramePr>
               <a:graphic xmlns:a="http://schemas.openxmlformats.org/drawingml/2006/main">
                 <a:graphicData uri="http://schemas.microsoft.com/office/word/2010/wordprocessingShape">
                   <wps:wsp>
                     <wps:cNvSpPr>
-                      <a:spLocks/>
+                      <a:spLocks noChangeAspect="1"/>
                     </wps:cNvSpPr>
                     <wps:spPr bwMode="auto">
                       <a:xfrm>
@@ -14457,8 +14686,9 @@
         </mc:Choice>
         <mc:Fallback>
           <w:pict>
-            <v:rect w14:anchorId="2826C54A" id="Text Box 1" o:spid="_x0000_s1043" style="position:absolute;left:0;text-align:left;margin-left:516.7pt;margin-top:.05pt;width:7.65pt;height:14.55pt;z-index:251657728;visibility:visible;mso-wrap-style:square;mso-width-percent:0;mso-height-percent:0;mso-wrap-distance-left:0;mso-wrap-distance-top:0;mso-wrap-distance-right:0;mso-wrap-distance-bottom:0;mso-position-horizontal:absolute;mso-position-horizontal-relative:page;mso-position-vertical:absolute;mso-position-vertical-relative:text;mso-width-percent:0;mso-height-percent:0;mso-width-relative:page;mso-height-relative:page;v-text-anchor:top" o:gfxdata="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" stroked="f">
+            <v:rect w14:anchorId="2826C54A" id="Text Box 1" o:spid="_x0000_s1042" style="position:absolute;left:0;text-align:left;margin-left:516.7pt;margin-top:.05pt;width:7.65pt;height:14.55pt;z-index:251657728;visibility:visible;mso-wrap-style:square;mso-width-percent:0;mso-height-percent:0;mso-wrap-distance-left:0;mso-wrap-distance-top:0;mso-wrap-distance-right:0;mso-wrap-distance-bottom:0;mso-position-horizontal:absolute;mso-position-horizontal-relative:page;mso-position-vertical:absolute;mso-position-vertical-relative:text;mso-width-percent:0;mso-height-percent:0;mso-width-relative:page;mso-height-relative:page;v-text-anchor:top" o:gfxdata="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" stroked="f">
               <v:fill opacity="0"/>
+              <o:lock v:ext="edit" aspectratio="t"/>
               <v:textbox inset="0,0,0,0">
                 <w:txbxContent>
                   <w:p>
@@ -14815,7 +15045,7 @@
   <w:abstractNum w:abstractNumId="1" w15:restartNumberingAfterBreak="0">
     <w:nsid w:val="44662E19"/>
     <w:multiLevelType w:val="multilevel"/>
-    <w:tmpl w:val="8236BBF2"/>
+    <w:tmpl w:val="66D2F746"/>
     <w:lvl w:ilvl="0">
       <w:start w:val="1"/>
       <w:numFmt w:val="decimal"/>
@@ -14847,7 +15077,7 @@
         <w:bCs/>
         <w:iCs/>
         <w:sz w:val="24"/>
-        <w:szCs w:val="28"/>
+        <w:szCs w:val="24"/>
       </w:rPr>
     </w:lvl>
     <w:lvl w:ilvl="2">
@@ -34307,7 +34537,7 @@
           <a:pPr algn="ctr"/>
           <a:r>
             <a:rPr lang="de-DE"/>
-            <a:t>Comapny aquires new cable by R&amp;D or purchase</a:t>
+            <a:t>Company aquires new cable by R&amp;D or purchase</a:t>
           </a:r>
         </a:p>
       </dgm:t>
@@ -37499,7 +37729,7 @@
           </a:pPr>
           <a:r>
             <a:rPr lang="de-DE" sz="1100" kern="1200"/>
-            <a:t>Comapny aquires new cable by R&amp;D or purchase</a:t>
+            <a:t>Company aquires new cable by R&amp;D or purchase</a:t>
           </a:r>
         </a:p>
       </dsp:txBody>
